--- a/5_lab/ПИ-б-о-231(1) Аметов К.Л. ЛР5.docx
+++ b/5_lab/ПИ-б-о-231(1) Аметов К.Л. ЛР5.docx
@@ -1,14 +1,22 @@
 
 <file path=word/document.xml><?xml version="1.0" encoding="utf-8"?>
-<w:document xmlns:wpc="http://schemas.microsoft.com/office/word/2010/wordprocessingCanvas" xmlns:cx="http://schemas.microsoft.com/office/drawing/2014/chartex" xmlns:cx1="http://schemas.microsoft.com/office/drawing/2015/9/8/chartex" xmlns:cx2="http://schemas.microsoft.com/office/drawing/2015/10/21/chartex" xmlns:cx3="http://schemas.microsoft.com/office/drawing/2016/5/9/chartex" xmlns:cx4="http://schemas.microsoft.com/office/drawing/2016/5/10/chartex" xmlns:cx5="http://schemas.microsoft.com/office/drawing/2016/5/11/chartex" xmlns:cx6="http://schemas.microsoft.com/office/drawing/2016/5/12/chartex" xmlns:cx7="http://schemas.microsoft.com/office/drawing/2016/5/13/chartex" xmlns:cx8="http://schemas.microsoft.com/office/drawing/2016/5/14/chartex" xmlns:mc="http://schemas.openxmlformats.org/markup-compatibility/2006" xmlns:aink="http://schemas.microsoft.com/office/drawing/2016/ink" xmlns:am3d="http://schemas.microsoft.com/office/drawing/2017/model3d" xmlns:o="urn:schemas-microsoft-com:office:office" xmlns:r="http://schemas.openxmlformats.org/officeDocument/2006/relationships" xmlns:m="http://schemas.openxmlformats.org/officeDocument/2006/math" xmlns:v="urn:schemas-microsoft-com:vml" xmlns:wp14="http://schemas.microsoft.com/office/word/2010/wordprocessingDrawing" xmlns:wp="http://schemas.openxmlformats.org/drawingml/2006/wordprocessingDrawing" xmlns:w10="urn:schemas-microsoft-com:office:word" xmlns:w="http://schemas.openxmlformats.org/wordprocessingml/2006/main" xmlns:w14="http://schemas.microsoft.com/office/word/2010/wordml" xmlns:w15="http://schemas.microsoft.com/office/word/2012/wordml" xmlns:w16cid="http://schemas.microsoft.com/office/word/2016/wordml/cid" xmlns:w16se="http://schemas.microsoft.com/office/word/2015/wordml/symex" xmlns:wpg="http://schemas.microsoft.com/office/word/2010/wordprocessingGroup" xmlns:wpi="http://schemas.microsoft.com/office/word/2010/wordprocessingInk" xmlns:wne="http://schemas.microsoft.com/office/word/2006/wordml" xmlns:wps="http://schemas.microsoft.com/office/word/2010/wordprocessingShape" mc:Ignorable="w14 w15 w16se w16cid wp14">
+<w:document xmlns:o="urn:schemas-microsoft-com:office:office" xmlns:r="http://schemas.openxmlformats.org/officeDocument/2006/relationships" xmlns:v="urn:schemas-microsoft-com:vml" xmlns:w="http://schemas.openxmlformats.org/wordprocessingml/2006/main" xmlns:w10="urn:schemas-microsoft-com:office:word" xmlns:wp="http://schemas.openxmlformats.org/drawingml/2006/wordprocessingDrawing" xmlns:wps="http://schemas.microsoft.com/office/word/2010/wordprocessingShape" xmlns:wpg="http://schemas.microsoft.com/office/word/2010/wordprocessingGroup" xmlns:mc="http://schemas.openxmlformats.org/markup-compatibility/2006" xmlns:wp14="http://schemas.microsoft.com/office/word/2010/wordprocessingDrawing" xmlns:w14="http://schemas.microsoft.com/office/word/2010/wordml" xmlns:w15="http://schemas.microsoft.com/office/word/2012/wordml" mc:Ignorable="w14 wp14 w15">
   <w:body>
     <w:p>
       <w:pPr>
         <w:pStyle w:val="Textbody"/>
-        <w:spacing w:line="360" w:lineRule="auto"/>
+        <w:spacing w:lineRule="auto" w:line="360"/>
         <w:ind w:right="-143"/>
         <w:jc w:val="center"/>
-      </w:pPr>
+        <w:rPr/>
+      </w:pPr>
+      <w:r>
+        <w:rPr>
+          <w:sz w:val="28"/>
+          <w:szCs w:val="28"/>
+        </w:rPr>
+        <w:t>i</w:t>
+      </w:r>
       <w:r>
         <w:rPr>
           <w:sz w:val="28"/>
@@ -23,28 +31,17 @@
           <w:szCs w:val="28"/>
         </w:rPr>
         <w:t xml:space="preserve">МИНИСТЕРСТВО НАУКИ И ВЫСШЕГО ОБРАЗОВАНИЯ </w:t>
-      </w:r>
-      <w:r>
-        <w:rPr>
-          <w:sz w:val="28"/>
-          <w:szCs w:val="28"/>
-        </w:rPr>
         <w:br/>
-      </w:r>
-      <w:r>
-        <w:rPr>
-          <w:sz w:val="28"/>
-          <w:szCs w:val="28"/>
-        </w:rPr>
         <w:t>РОССИЙСКОЙ ФЕДЕРАЦИИ</w:t>
       </w:r>
     </w:p>
     <w:p>
       <w:pPr>
         <w:pStyle w:val="Textbody"/>
-        <w:spacing w:line="360" w:lineRule="auto"/>
+        <w:spacing w:lineRule="auto" w:line="360"/>
         <w:ind w:right="-143"/>
         <w:jc w:val="center"/>
+        <w:rPr/>
       </w:pPr>
       <w:r>
         <w:rPr>
@@ -57,9 +54,10 @@
     <w:p>
       <w:pPr>
         <w:pStyle w:val="Textbody"/>
-        <w:spacing w:line="360" w:lineRule="auto"/>
+        <w:spacing w:lineRule="auto" w:line="360"/>
         <w:ind w:right="-143"/>
         <w:jc w:val="center"/>
+        <w:rPr/>
       </w:pPr>
       <w:r>
         <w:rPr>
@@ -72,9 +70,10 @@
     <w:p>
       <w:pPr>
         <w:pStyle w:val="Textbody"/>
-        <w:spacing w:line="360" w:lineRule="auto"/>
+        <w:spacing w:lineRule="auto" w:line="360"/>
         <w:ind w:right="-143"/>
         <w:jc w:val="center"/>
+        <w:rPr/>
       </w:pPr>
       <w:r>
         <w:rPr>
@@ -87,9 +86,10 @@
     <w:p>
       <w:pPr>
         <w:pStyle w:val="Textbody"/>
-        <w:spacing w:line="360" w:lineRule="auto"/>
+        <w:spacing w:lineRule="auto" w:line="360"/>
         <w:ind w:right="-143"/>
         <w:jc w:val="center"/>
+        <w:rPr/>
       </w:pPr>
       <w:r>
         <w:rPr>
@@ -102,29 +102,23 @@
     <w:p>
       <w:pPr>
         <w:pStyle w:val="Textbody"/>
-        <w:spacing w:line="360" w:lineRule="auto"/>
+        <w:spacing w:lineRule="auto" w:line="360"/>
         <w:ind w:right="-143"/>
         <w:jc w:val="center"/>
-      </w:pPr>
-      <w:r>
-        <w:rPr>
-          <w:sz w:val="28"/>
-          <w:szCs w:val="28"/>
-        </w:rPr>
-        <w:t>Кафедра компьютерной</w:t>
-      </w:r>
-      <w:r>
-        <w:rPr>
-          <w:sz w:val="28"/>
-          <w:szCs w:val="28"/>
-        </w:rPr>
-        <w:t xml:space="preserve"> инженерии и моделирования</w:t>
+        <w:rPr/>
+      </w:pPr>
+      <w:r>
+        <w:rPr>
+          <w:sz w:val="28"/>
+          <w:szCs w:val="28"/>
+        </w:rPr>
+        <w:t>Кафедра компьютерной инженерии и моделирования</w:t>
       </w:r>
     </w:p>
     <w:p>
       <w:pPr>
         <w:pStyle w:val="Textbody"/>
-        <w:spacing w:line="360" w:lineRule="auto"/>
+        <w:spacing w:lineRule="auto" w:line="360"/>
         <w:ind w:right="-143"/>
         <w:jc w:val="center"/>
         <w:rPr>
@@ -134,11 +128,19 @@
           <w:szCs w:val="28"/>
         </w:rPr>
       </w:pPr>
+      <w:r>
+        <w:rPr>
+          <w:bCs/>
+          <w:color w:val="000000"/>
+          <w:sz w:val="28"/>
+          <w:szCs w:val="28"/>
+        </w:rPr>
+      </w:r>
     </w:p>
     <w:p>
       <w:pPr>
         <w:pStyle w:val="Textbody"/>
-        <w:spacing w:line="360" w:lineRule="auto"/>
+        <w:spacing w:lineRule="auto" w:line="360"/>
         <w:ind w:right="-143"/>
         <w:jc w:val="center"/>
         <w:rPr>
@@ -148,11 +150,19 @@
           <w:szCs w:val="28"/>
         </w:rPr>
       </w:pPr>
+      <w:r>
+        <w:rPr>
+          <w:bCs/>
+          <w:color w:val="000000"/>
+          <w:sz w:val="28"/>
+          <w:szCs w:val="28"/>
+        </w:rPr>
+      </w:r>
     </w:p>
     <w:p>
       <w:pPr>
         <w:pStyle w:val="Textbody"/>
-        <w:spacing w:line="360" w:lineRule="auto"/>
+        <w:spacing w:lineRule="auto" w:line="360"/>
         <w:ind w:right="-143"/>
         <w:jc w:val="center"/>
         <w:rPr>
@@ -162,11 +172,19 @@
           <w:szCs w:val="28"/>
         </w:rPr>
       </w:pPr>
+      <w:r>
+        <w:rPr>
+          <w:bCs/>
+          <w:color w:val="000000"/>
+          <w:sz w:val="28"/>
+          <w:szCs w:val="28"/>
+        </w:rPr>
+      </w:r>
     </w:p>
     <w:p>
       <w:pPr>
         <w:pStyle w:val="Textbody"/>
-        <w:spacing w:line="360" w:lineRule="auto"/>
+        <w:spacing w:lineRule="auto" w:line="360"/>
         <w:ind w:right="-143"/>
         <w:jc w:val="center"/>
         <w:rPr>
@@ -176,13 +194,22 @@
           <w:szCs w:val="28"/>
         </w:rPr>
       </w:pPr>
+      <w:r>
+        <w:rPr>
+          <w:bCs/>
+          <w:color w:val="000000"/>
+          <w:sz w:val="28"/>
+          <w:szCs w:val="28"/>
+        </w:rPr>
+      </w:r>
     </w:p>
     <w:p>
       <w:pPr>
         <w:pStyle w:val="Textbody"/>
-        <w:spacing w:line="360" w:lineRule="auto"/>
+        <w:spacing w:lineRule="auto" w:line="360"/>
         <w:ind w:right="-143"/>
         <w:jc w:val="center"/>
+        <w:rPr/>
       </w:pPr>
       <w:r>
         <w:rPr>
@@ -198,7 +225,7 @@
     <w:p>
       <w:pPr>
         <w:pStyle w:val="Textbody"/>
-        <w:spacing w:line="360" w:lineRule="auto"/>
+        <w:spacing w:lineRule="auto" w:line="360"/>
         <w:ind w:right="-143"/>
         <w:jc w:val="center"/>
         <w:rPr>
@@ -208,13 +235,22 @@
           <w:szCs w:val="28"/>
         </w:rPr>
       </w:pPr>
+      <w:r>
+        <w:rPr>
+          <w:bCs/>
+          <w:color w:val="000000"/>
+          <w:sz w:val="28"/>
+          <w:szCs w:val="28"/>
+        </w:rPr>
+      </w:r>
     </w:p>
     <w:p>
       <w:pPr>
         <w:pStyle w:val="Textbody"/>
-        <w:spacing w:line="360" w:lineRule="auto"/>
+        <w:spacing w:lineRule="auto" w:line="360"/>
         <w:ind w:right="-143"/>
         <w:jc w:val="center"/>
+        <w:rPr/>
       </w:pPr>
       <w:r>
         <w:rPr>
@@ -229,9 +265,10 @@
     <w:p>
       <w:pPr>
         <w:pStyle w:val="Textbody"/>
-        <w:spacing w:line="360" w:lineRule="auto"/>
+        <w:spacing w:lineRule="auto" w:line="360"/>
         <w:ind w:right="-143"/>
         <w:jc w:val="center"/>
+        <w:rPr/>
       </w:pPr>
       <w:r>
         <w:rPr>
@@ -246,9 +283,10 @@
     <w:p>
       <w:pPr>
         <w:pStyle w:val="Textbody"/>
-        <w:spacing w:line="360" w:lineRule="auto"/>
+        <w:spacing w:lineRule="auto" w:line="360"/>
         <w:ind w:right="-143"/>
         <w:jc w:val="center"/>
+        <w:rPr/>
       </w:pPr>
       <w:r>
         <w:rPr>
@@ -258,16 +296,23 @@
           <w:szCs w:val="28"/>
         </w:rPr>
         <w:t>студента 3 курса группы ПИ-б-о-231(2)</w:t>
-      </w:r>
-      <w:r>
+        <w:br/>
+        <w:t>Аметов Кемран Ленверовтич</w:t>
+      </w:r>
+    </w:p>
+    <w:p>
+      <w:pPr>
+        <w:pStyle w:val="Textbody"/>
+        <w:spacing w:lineRule="auto" w:line="360"/>
+        <w:ind w:right="-143"/>
+        <w:jc w:val="center"/>
         <w:rPr>
           <w:bCs/>
           <w:color w:val="000000"/>
           <w:sz w:val="28"/>
           <w:szCs w:val="28"/>
         </w:rPr>
-        <w:br/>
-      </w:r>
+      </w:pPr>
       <w:r>
         <w:rPr>
           <w:bCs/>
@@ -275,9 +320,16 @@
           <w:sz w:val="28"/>
           <w:szCs w:val="28"/>
         </w:rPr>
-        <w:t xml:space="preserve">Аметов Кемран </w:t>
-      </w:r>
-      <w:proofErr w:type="spellStart"/>
+      </w:r>
+    </w:p>
+    <w:p>
+      <w:pPr>
+        <w:pStyle w:val="Textbody"/>
+        <w:spacing w:lineRule="auto" w:line="360"/>
+        <w:ind w:right="-1"/>
+        <w:jc w:val="center"/>
+        <w:rPr/>
+      </w:pPr>
       <w:r>
         <w:rPr>
           <w:bCs/>
@@ -285,57 +337,25 @@
           <w:sz w:val="28"/>
           <w:szCs w:val="28"/>
         </w:rPr>
-        <w:t>Ленверовтич</w:t>
-      </w:r>
-      <w:proofErr w:type="spellEnd"/>
-    </w:p>
-    <w:p>
-      <w:pPr>
-        <w:pStyle w:val="Textbody"/>
-        <w:spacing w:line="360" w:lineRule="auto"/>
-        <w:ind w:right="-143"/>
-        <w:jc w:val="center"/>
-        <w:rPr>
-          <w:bCs/>
-          <w:color w:val="000000"/>
-          <w:sz w:val="28"/>
-          <w:szCs w:val="28"/>
-        </w:rPr>
-      </w:pPr>
-    </w:p>
-    <w:p>
-      <w:pPr>
-        <w:pStyle w:val="Textbody"/>
-        <w:spacing w:line="360" w:lineRule="auto"/>
+        <w:t>Направления подготовки 09.03.04 «Программная инженерия»</w:t>
+        <w:br/>
+      </w:r>
+    </w:p>
+    <w:p>
+      <w:pPr>
+        <w:pStyle w:val="Standard"/>
         <w:ind w:right="-1"/>
         <w:jc w:val="center"/>
-      </w:pPr>
-      <w:r>
-        <w:rPr>
-          <w:bCs/>
-          <w:color w:val="000000"/>
-          <w:sz w:val="28"/>
-          <w:szCs w:val="28"/>
-        </w:rPr>
-        <w:t>Направления подготовки 09.03.04 «</w:t>
-      </w:r>
-      <w:r>
-        <w:rPr>
-          <w:bCs/>
-          <w:color w:val="000000"/>
-          <w:sz w:val="28"/>
-          <w:szCs w:val="28"/>
-        </w:rPr>
-        <w:t>Программная инженерия»</w:t>
-      </w:r>
-      <w:r>
-        <w:rPr>
-          <w:bCs/>
-          <w:color w:val="000000"/>
-          <w:sz w:val="28"/>
-          <w:szCs w:val="28"/>
-        </w:rPr>
-        <w:br/>
+        <w:rPr>
+          <w:rFonts w:cs="Times New Roman"/>
+          <w:szCs w:val="28"/>
+        </w:rPr>
+      </w:pPr>
+      <w:r>
+        <w:rPr>
+          <w:rFonts w:cs="Times New Roman"/>
+          <w:szCs w:val="28"/>
+        </w:rPr>
       </w:r>
     </w:p>
     <w:p>
@@ -348,6 +368,12 @@
           <w:szCs w:val="28"/>
         </w:rPr>
       </w:pPr>
+      <w:r>
+        <w:rPr>
+          <w:rFonts w:cs="Times New Roman"/>
+          <w:szCs w:val="28"/>
+        </w:rPr>
+      </w:r>
     </w:p>
     <w:p>
       <w:pPr>
@@ -359,6 +385,12 @@
           <w:szCs w:val="28"/>
         </w:rPr>
       </w:pPr>
+      <w:r>
+        <w:rPr>
+          <w:rFonts w:cs="Times New Roman"/>
+          <w:szCs w:val="28"/>
+        </w:rPr>
+      </w:r>
     </w:p>
     <w:p>
       <w:pPr>
@@ -370,6 +402,12 @@
           <w:szCs w:val="28"/>
         </w:rPr>
       </w:pPr>
+      <w:r>
+        <w:rPr>
+          <w:rFonts w:cs="Times New Roman"/>
+          <w:szCs w:val="28"/>
+        </w:rPr>
+      </w:r>
     </w:p>
     <w:p>
       <w:pPr>
@@ -381,6 +419,12 @@
           <w:szCs w:val="28"/>
         </w:rPr>
       </w:pPr>
+      <w:r>
+        <w:rPr>
+          <w:rFonts w:cs="Times New Roman"/>
+          <w:szCs w:val="28"/>
+        </w:rPr>
+      </w:r>
     </w:p>
     <w:p>
       <w:pPr>
@@ -392,6 +436,12 @@
           <w:szCs w:val="28"/>
         </w:rPr>
       </w:pPr>
+      <w:r>
+        <w:rPr>
+          <w:rFonts w:cs="Times New Roman"/>
+          <w:szCs w:val="28"/>
+        </w:rPr>
+      </w:r>
     </w:p>
     <w:p>
       <w:pPr>
@@ -403,6 +453,12 @@
           <w:szCs w:val="28"/>
         </w:rPr>
       </w:pPr>
+      <w:r>
+        <w:rPr>
+          <w:rFonts w:cs="Times New Roman"/>
+          <w:szCs w:val="28"/>
+        </w:rPr>
+      </w:r>
     </w:p>
     <w:p>
       <w:pPr>
@@ -414,6 +470,12 @@
           <w:szCs w:val="28"/>
         </w:rPr>
       </w:pPr>
+      <w:r>
+        <w:rPr>
+          <w:rFonts w:cs="Times New Roman"/>
+          <w:szCs w:val="28"/>
+        </w:rPr>
+      </w:r>
     </w:p>
     <w:p>
       <w:pPr>
@@ -425,6 +487,12 @@
           <w:szCs w:val="28"/>
         </w:rPr>
       </w:pPr>
+      <w:r>
+        <w:rPr>
+          <w:rFonts w:cs="Times New Roman"/>
+          <w:szCs w:val="28"/>
+        </w:rPr>
+      </w:r>
     </w:p>
     <w:p>
       <w:pPr>
@@ -436,6 +504,12 @@
           <w:szCs w:val="28"/>
         </w:rPr>
       </w:pPr>
+      <w:r>
+        <w:rPr>
+          <w:rFonts w:cs="Times New Roman"/>
+          <w:szCs w:val="28"/>
+        </w:rPr>
+      </w:r>
     </w:p>
     <w:p>
       <w:pPr>
@@ -447,6 +521,12 @@
           <w:szCs w:val="28"/>
         </w:rPr>
       </w:pPr>
+      <w:r>
+        <w:rPr>
+          <w:rFonts w:cs="Times New Roman"/>
+          <w:szCs w:val="28"/>
+        </w:rPr>
+      </w:r>
     </w:p>
     <w:p>
       <w:pPr>
@@ -458,22 +538,18 @@
           <w:szCs w:val="28"/>
         </w:rPr>
       </w:pPr>
-    </w:p>
-    <w:p>
-      <w:pPr>
-        <w:pStyle w:val="Standard"/>
-        <w:ind w:right="-1"/>
+      <w:r>
+        <w:rPr>
+          <w:rFonts w:cs="Times New Roman"/>
+          <w:szCs w:val="28"/>
+        </w:rPr>
+      </w:r>
+    </w:p>
+    <w:p>
+      <w:pPr>
+        <w:pStyle w:val="Standard"/>
         <w:jc w:val="center"/>
-        <w:rPr>
-          <w:rFonts w:cs="Times New Roman"/>
-          <w:szCs w:val="28"/>
-        </w:rPr>
-      </w:pPr>
-    </w:p>
-    <w:p>
-      <w:pPr>
-        <w:pStyle w:val="Standard"/>
-        <w:jc w:val="center"/>
+        <w:rPr/>
       </w:pPr>
       <w:r>
         <w:rPr>
@@ -494,7 +570,7 @@
     <w:p>
       <w:pPr>
         <w:pStyle w:val="Standard"/>
-        <w:spacing w:line="276" w:lineRule="auto"/>
+        <w:spacing w:lineRule="auto" w:line="276"/>
         <w:rPr>
           <w:rFonts w:cs="Times New Roman"/>
           <w:b/>
@@ -511,7 +587,6 @@
           <w:sz w:val="28"/>
           <w:szCs w:val="28"/>
         </w:rPr>
-        <w:lastRenderedPageBreak/>
         <w:t>Цель:</w:t>
       </w:r>
     </w:p>
@@ -522,7 +597,7 @@
           <w:ilvl w:val="0"/>
           <w:numId w:val="1"/>
         </w:numPr>
-        <w:spacing w:line="276" w:lineRule="auto"/>
+        <w:spacing w:lineRule="auto" w:line="276"/>
         <w:rPr>
           <w:rFonts w:cs="Times New Roman"/>
           <w:sz w:val="28"/>
@@ -545,40 +620,36 @@
           <w:ilvl w:val="0"/>
           <w:numId w:val="1"/>
         </w:numPr>
-        <w:spacing w:line="276" w:lineRule="auto"/>
-        <w:rPr>
-          <w:rFonts w:cs="Times New Roman"/>
-          <w:sz w:val="28"/>
-          <w:szCs w:val="28"/>
-        </w:rPr>
-      </w:pPr>
-      <w:r>
-        <w:rPr>
-          <w:rFonts w:cs="Times New Roman"/>
-          <w:sz w:val="28"/>
-          <w:szCs w:val="28"/>
-        </w:rPr>
-        <w:t xml:space="preserve">Привить практические навыки написания сложных программ и </w:t>
-      </w:r>
-      <w:r>
-        <w:rPr>
-          <w:rFonts w:cs="Times New Roman"/>
-          <w:sz w:val="28"/>
-          <w:szCs w:val="28"/>
-        </w:rPr>
-        <w:t>программирования различных операций в машинных кодах для микропроцессора.</w:t>
-      </w:r>
-    </w:p>
-    <w:p>
-      <w:pPr>
-        <w:pStyle w:val="Standard"/>
-        <w:spacing w:line="276" w:lineRule="auto"/>
-      </w:pPr>
-    </w:p>
-    <w:p>
-      <w:pPr>
-        <w:pStyle w:val="Standard"/>
-        <w:spacing w:line="276" w:lineRule="auto"/>
+        <w:spacing w:lineRule="auto" w:line="276"/>
+        <w:rPr>
+          <w:rFonts w:cs="Times New Roman"/>
+          <w:sz w:val="28"/>
+          <w:szCs w:val="28"/>
+        </w:rPr>
+      </w:pPr>
+      <w:r>
+        <w:rPr>
+          <w:rFonts w:cs="Times New Roman"/>
+          <w:sz w:val="28"/>
+          <w:szCs w:val="28"/>
+        </w:rPr>
+        <w:t>Привить практические навыки написания сложных программ и программирования различных операций в машинных кодах для микропроцессора.</w:t>
+      </w:r>
+    </w:p>
+    <w:p>
+      <w:pPr>
+        <w:pStyle w:val="Standard"/>
+        <w:spacing w:lineRule="auto" w:line="276"/>
+        <w:rPr/>
+      </w:pPr>
+      <w:r>
+        <w:rPr/>
+      </w:r>
+    </w:p>
+    <w:p>
+      <w:pPr>
+        <w:pStyle w:val="Standard"/>
+        <w:spacing w:lineRule="auto" w:line="276"/>
         <w:jc w:val="center"/>
         <w:rPr>
           <w:rFonts w:cs="Times New Roman"/>
@@ -602,7 +673,7 @@
     <w:p>
       <w:pPr>
         <w:pStyle w:val="Standard"/>
-        <w:spacing w:line="276" w:lineRule="auto"/>
+        <w:spacing w:lineRule="auto" w:line="276"/>
         <w:rPr>
           <w:rFonts w:cs="Times New Roman"/>
           <w:sz w:val="28"/>
@@ -631,34 +702,26 @@
     <w:p>
       <w:pPr>
         <w:pStyle w:val="Standard"/>
-        <w:spacing w:line="276" w:lineRule="auto"/>
-        <w:rPr>
-          <w:rFonts w:cs="Times New Roman"/>
-          <w:sz w:val="28"/>
-          <w:szCs w:val="28"/>
-        </w:rPr>
-      </w:pPr>
-      <w:r>
-        <w:rPr>
-          <w:rFonts w:cs="Times New Roman"/>
-          <w:sz w:val="28"/>
-          <w:szCs w:val="28"/>
-        </w:rPr>
-        <w:t>Данная и все следующие программы выполнены в другом эмуляторе, реализующем всю периферию У</w:t>
-      </w:r>
-      <w:r>
-        <w:rPr>
-          <w:rFonts w:cs="Times New Roman"/>
-          <w:sz w:val="28"/>
-          <w:szCs w:val="28"/>
-        </w:rPr>
-        <w:t>МПК-80.</w:t>
-      </w:r>
-    </w:p>
-    <w:p>
-      <w:pPr>
-        <w:pStyle w:val="Standard"/>
-        <w:spacing w:line="276" w:lineRule="auto"/>
+        <w:spacing w:lineRule="auto" w:line="276"/>
+        <w:rPr>
+          <w:rFonts w:cs="Times New Roman"/>
+          <w:sz w:val="28"/>
+          <w:szCs w:val="28"/>
+        </w:rPr>
+      </w:pPr>
+      <w:r>
+        <w:rPr>
+          <w:rFonts w:cs="Times New Roman"/>
+          <w:sz w:val="28"/>
+          <w:szCs w:val="28"/>
+        </w:rPr>
+        <w:t>Данная и все следующие программы выполнены в другом эмуляторе, реализующем всю периферию УМПК-80.</w:t>
+      </w:r>
+    </w:p>
+    <w:p>
+      <w:pPr>
+        <w:pStyle w:val="Standard"/>
+        <w:spacing w:lineRule="auto" w:line="276"/>
         <w:rPr>
           <w:rFonts w:cs="Times New Roman"/>
           <w:sz w:val="28"/>
@@ -677,18 +740,25 @@
     <w:p>
       <w:pPr>
         <w:pStyle w:val="Standard"/>
-        <w:spacing w:line="276" w:lineRule="auto"/>
-        <w:rPr>
-          <w:rFonts w:cs="Times New Roman"/>
-          <w:sz w:val="28"/>
-          <w:szCs w:val="28"/>
-        </w:rPr>
-      </w:pPr>
-    </w:p>
-    <w:p>
-      <w:pPr>
-        <w:pStyle w:val="Standard"/>
-        <w:spacing w:line="276" w:lineRule="auto"/>
+        <w:spacing w:lineRule="auto" w:line="276"/>
+        <w:rPr>
+          <w:rFonts w:cs="Times New Roman"/>
+          <w:sz w:val="28"/>
+          <w:szCs w:val="28"/>
+        </w:rPr>
+      </w:pPr>
+      <w:r>
+        <w:rPr>
+          <w:rFonts w:cs="Times New Roman"/>
+          <w:sz w:val="28"/>
+          <w:szCs w:val="28"/>
+        </w:rPr>
+      </w:r>
+    </w:p>
+    <w:p>
+      <w:pPr>
+        <w:pStyle w:val="Standard"/>
+        <w:spacing w:lineRule="auto" w:line="276"/>
         <w:rPr>
           <w:rFonts w:cs="Times New Roman"/>
           <w:sz w:val="28"/>
@@ -707,24 +777,23 @@
     <w:tbl>
       <w:tblPr>
         <w:tblW w:w="10772" w:type="dxa"/>
+        <w:jc w:val="left"/>
+        <w:tblInd w:w="0" w:type="dxa"/>
         <w:tblLayout w:type="fixed"/>
         <w:tblCellMar>
-          <w:left w:w="10" w:type="dxa"/>
-          <w:right w:w="10" w:type="dxa"/>
+          <w:top w:w="55" w:type="dxa"/>
+          <w:left w:w="55" w:type="dxa"/>
+          <w:bottom w:w="55" w:type="dxa"/>
+          <w:right w:w="55" w:type="dxa"/>
         </w:tblCellMar>
-        <w:tblLook w:val="0000" w:firstRow="0" w:lastRow="0" w:firstColumn="0" w:lastColumn="0" w:noHBand="0" w:noVBand="0"/>
+        <w:tblLook w:val="0000" w:noHBand="0" w:noVBand="0" w:firstColumn="0" w:lastRow="0" w:lastColumn="0" w:firstRow="0"/>
       </w:tblPr>
       <w:tblGrid>
         <w:gridCol w:w="5386"/>
-        <w:gridCol w:w="5386"/>
+        <w:gridCol w:w="5385"/>
       </w:tblGrid>
       <w:tr>
-        <w:tblPrEx>
-          <w:tblCellMar>
-            <w:top w:w="0" w:type="dxa"/>
-            <w:bottom w:w="0" w:type="dxa"/>
-          </w:tblCellMar>
-        </w:tblPrEx>
+        <w:trPr/>
         <w:tc>
           <w:tcPr>
             <w:tcW w:w="5386" w:type="dxa"/>
@@ -733,12 +802,6 @@
               <w:left w:val="single" w:sz="4" w:space="0" w:color="000000"/>
               <w:bottom w:val="single" w:sz="4" w:space="0" w:color="000000"/>
             </w:tcBorders>
-            <w:tcMar>
-              <w:top w:w="55" w:type="dxa"/>
-              <w:left w:w="55" w:type="dxa"/>
-              <w:bottom w:w="55" w:type="dxa"/>
-              <w:right w:w="55" w:type="dxa"/>
-            </w:tcMar>
           </w:tcPr>
           <w:p>
             <w:pPr>
@@ -761,19 +824,13 @@
         </w:tc>
         <w:tc>
           <w:tcPr>
-            <w:tcW w:w="5386" w:type="dxa"/>
+            <w:tcW w:w="5385" w:type="dxa"/>
             <w:tcBorders>
               <w:top w:val="single" w:sz="4" w:space="0" w:color="000000"/>
               <w:left w:val="single" w:sz="4" w:space="0" w:color="000000"/>
               <w:bottom w:val="single" w:sz="4" w:space="0" w:color="000000"/>
               <w:right w:val="single" w:sz="4" w:space="0" w:color="000000"/>
             </w:tcBorders>
-            <w:tcMar>
-              <w:top w:w="55" w:type="dxa"/>
-              <w:left w:w="55" w:type="dxa"/>
-              <w:bottom w:w="55" w:type="dxa"/>
-              <w:right w:w="55" w:type="dxa"/>
-            </w:tcMar>
           </w:tcPr>
           <w:p>
             <w:pPr>
@@ -796,12 +853,7 @@
         </w:tc>
       </w:tr>
       <w:tr>
-        <w:tblPrEx>
-          <w:tblCellMar>
-            <w:top w:w="0" w:type="dxa"/>
-            <w:bottom w:w="0" w:type="dxa"/>
-          </w:tblCellMar>
-        </w:tblPrEx>
+        <w:trPr/>
         <w:tc>
           <w:tcPr>
             <w:tcW w:w="5386" w:type="dxa"/>
@@ -809,12 +861,6 @@
               <w:left w:val="single" w:sz="4" w:space="0" w:color="000000"/>
               <w:bottom w:val="single" w:sz="4" w:space="0" w:color="000000"/>
             </w:tcBorders>
-            <w:tcMar>
-              <w:top w:w="55" w:type="dxa"/>
-              <w:left w:w="55" w:type="dxa"/>
-              <w:bottom w:w="55" w:type="dxa"/>
-              <w:right w:w="55" w:type="dxa"/>
-            </w:tcMar>
           </w:tcPr>
           <w:p>
             <w:pPr>
@@ -837,54 +883,35 @@
         </w:tc>
         <w:tc>
           <w:tcPr>
-            <w:tcW w:w="5386" w:type="dxa"/>
+            <w:tcW w:w="5385" w:type="dxa"/>
             <w:tcBorders>
               <w:left w:val="single" w:sz="4" w:space="0" w:color="000000"/>
               <w:bottom w:val="single" w:sz="4" w:space="0" w:color="000000"/>
               <w:right w:val="single" w:sz="4" w:space="0" w:color="000000"/>
             </w:tcBorders>
-            <w:tcMar>
-              <w:top w:w="55" w:type="dxa"/>
-              <w:left w:w="55" w:type="dxa"/>
-              <w:bottom w:w="55" w:type="dxa"/>
-              <w:right w:w="55" w:type="dxa"/>
-            </w:tcMar>
-          </w:tcPr>
-          <w:p>
-            <w:pPr>
-              <w:pStyle w:val="TableContents"/>
-              <w:rPr>
-                <w:rFonts w:cs="Times New Roman"/>
-                <w:sz w:val="28"/>
-                <w:szCs w:val="28"/>
-              </w:rPr>
-            </w:pPr>
-            <w:r>
-              <w:rPr>
-                <w:rFonts w:cs="Times New Roman"/>
-                <w:sz w:val="28"/>
-                <w:szCs w:val="28"/>
-              </w:rPr>
-              <w:t xml:space="preserve">DB </w:t>
-            </w:r>
-            <w:r>
-              <w:rPr>
-                <w:rFonts w:cs="Times New Roman"/>
-                <w:sz w:val="28"/>
-                <w:szCs w:val="28"/>
-              </w:rPr>
-              <w:t>20</w:t>
+          </w:tcPr>
+          <w:p>
+            <w:pPr>
+              <w:pStyle w:val="TableContents"/>
+              <w:rPr>
+                <w:rFonts w:cs="Times New Roman"/>
+                <w:sz w:val="28"/>
+                <w:szCs w:val="28"/>
+              </w:rPr>
+            </w:pPr>
+            <w:r>
+              <w:rPr>
+                <w:rFonts w:cs="Times New Roman"/>
+                <w:sz w:val="28"/>
+                <w:szCs w:val="28"/>
+              </w:rPr>
+              <w:t>DB 20</w:t>
             </w:r>
           </w:p>
         </w:tc>
       </w:tr>
       <w:tr>
-        <w:tblPrEx>
-          <w:tblCellMar>
-            <w:top w:w="0" w:type="dxa"/>
-            <w:bottom w:w="0" w:type="dxa"/>
-          </w:tblCellMar>
-        </w:tblPrEx>
+        <w:trPr/>
         <w:tc>
           <w:tcPr>
             <w:tcW w:w="5386" w:type="dxa"/>
@@ -892,12 +919,6 @@
               <w:left w:val="single" w:sz="4" w:space="0" w:color="000000"/>
               <w:bottom w:val="single" w:sz="4" w:space="0" w:color="000000"/>
             </w:tcBorders>
-            <w:tcMar>
-              <w:top w:w="55" w:type="dxa"/>
-              <w:left w:w="55" w:type="dxa"/>
-              <w:bottom w:w="55" w:type="dxa"/>
-              <w:right w:w="55" w:type="dxa"/>
-            </w:tcMar>
           </w:tcPr>
           <w:p>
             <w:pPr>
@@ -920,54 +941,35 @@
         </w:tc>
         <w:tc>
           <w:tcPr>
-            <w:tcW w:w="5386" w:type="dxa"/>
+            <w:tcW w:w="5385" w:type="dxa"/>
             <w:tcBorders>
               <w:left w:val="single" w:sz="4" w:space="0" w:color="000000"/>
               <w:bottom w:val="single" w:sz="4" w:space="0" w:color="000000"/>
               <w:right w:val="single" w:sz="4" w:space="0" w:color="000000"/>
             </w:tcBorders>
-            <w:tcMar>
-              <w:top w:w="55" w:type="dxa"/>
-              <w:left w:w="55" w:type="dxa"/>
-              <w:bottom w:w="55" w:type="dxa"/>
-              <w:right w:w="55" w:type="dxa"/>
-            </w:tcMar>
-          </w:tcPr>
-          <w:p>
-            <w:pPr>
-              <w:pStyle w:val="TableContents"/>
-              <w:rPr>
-                <w:rFonts w:cs="Times New Roman"/>
-                <w:sz w:val="28"/>
-                <w:szCs w:val="28"/>
-              </w:rPr>
-            </w:pPr>
-            <w:r>
-              <w:rPr>
-                <w:rFonts w:cs="Times New Roman"/>
-                <w:sz w:val="28"/>
-                <w:szCs w:val="28"/>
-              </w:rPr>
-              <w:t xml:space="preserve">D3 </w:t>
-            </w:r>
-            <w:r>
-              <w:rPr>
-                <w:rFonts w:cs="Times New Roman"/>
-                <w:sz w:val="28"/>
-                <w:szCs w:val="28"/>
-              </w:rPr>
-              <w:t>30</w:t>
+          </w:tcPr>
+          <w:p>
+            <w:pPr>
+              <w:pStyle w:val="TableContents"/>
+              <w:rPr>
+                <w:rFonts w:cs="Times New Roman"/>
+                <w:sz w:val="28"/>
+                <w:szCs w:val="28"/>
+              </w:rPr>
+            </w:pPr>
+            <w:r>
+              <w:rPr>
+                <w:rFonts w:cs="Times New Roman"/>
+                <w:sz w:val="28"/>
+                <w:szCs w:val="28"/>
+              </w:rPr>
+              <w:t>D3 30</w:t>
             </w:r>
           </w:p>
         </w:tc>
       </w:tr>
       <w:tr>
-        <w:tblPrEx>
-          <w:tblCellMar>
-            <w:top w:w="0" w:type="dxa"/>
-            <w:bottom w:w="0" w:type="dxa"/>
-          </w:tblCellMar>
-        </w:tblPrEx>
+        <w:trPr/>
         <w:tc>
           <w:tcPr>
             <w:tcW w:w="5386" w:type="dxa"/>
@@ -975,12 +977,6 @@
               <w:left w:val="single" w:sz="4" w:space="0" w:color="000000"/>
               <w:bottom w:val="single" w:sz="4" w:space="0" w:color="000000"/>
             </w:tcBorders>
-            <w:tcMar>
-              <w:top w:w="55" w:type="dxa"/>
-              <w:left w:w="55" w:type="dxa"/>
-              <w:bottom w:w="55" w:type="dxa"/>
-              <w:right w:w="55" w:type="dxa"/>
-            </w:tcMar>
           </w:tcPr>
           <w:p>
             <w:pPr>
@@ -1003,18 +999,12 @@
         </w:tc>
         <w:tc>
           <w:tcPr>
-            <w:tcW w:w="5386" w:type="dxa"/>
+            <w:tcW w:w="5385" w:type="dxa"/>
             <w:tcBorders>
               <w:left w:val="single" w:sz="4" w:space="0" w:color="000000"/>
               <w:bottom w:val="single" w:sz="4" w:space="0" w:color="000000"/>
               <w:right w:val="single" w:sz="4" w:space="0" w:color="000000"/>
             </w:tcBorders>
-            <w:tcMar>
-              <w:top w:w="55" w:type="dxa"/>
-              <w:left w:w="55" w:type="dxa"/>
-              <w:bottom w:w="55" w:type="dxa"/>
-              <w:right w:w="55" w:type="dxa"/>
-            </w:tcMar>
           </w:tcPr>
           <w:p>
             <w:pPr>
@@ -1040,18 +1030,25 @@
     <w:p>
       <w:pPr>
         <w:pStyle w:val="Standard"/>
-        <w:spacing w:line="276" w:lineRule="auto"/>
-        <w:rPr>
-          <w:rFonts w:cs="Times New Roman"/>
-          <w:sz w:val="28"/>
-          <w:szCs w:val="28"/>
-        </w:rPr>
-      </w:pPr>
-    </w:p>
-    <w:p>
-      <w:pPr>
-        <w:pStyle w:val="Standard"/>
-        <w:spacing w:line="276" w:lineRule="auto"/>
+        <w:spacing w:lineRule="auto" w:line="276"/>
+        <w:rPr>
+          <w:rFonts w:cs="Times New Roman"/>
+          <w:sz w:val="28"/>
+          <w:szCs w:val="28"/>
+        </w:rPr>
+      </w:pPr>
+      <w:r>
+        <w:rPr>
+          <w:rFonts w:cs="Times New Roman"/>
+          <w:sz w:val="28"/>
+          <w:szCs w:val="28"/>
+        </w:rPr>
+      </w:r>
+    </w:p>
+    <w:p>
+      <w:pPr>
+        <w:pStyle w:val="Standard"/>
+        <w:spacing w:lineRule="auto" w:line="276"/>
         <w:rPr>
           <w:rFonts w:cs="Times New Roman"/>
           <w:sz w:val="28"/>
@@ -1070,7 +1067,7 @@
     <w:p>
       <w:pPr>
         <w:pStyle w:val="Standard"/>
-        <w:spacing w:line="276" w:lineRule="auto"/>
+        <w:spacing w:lineRule="auto" w:line="276"/>
         <w:rPr>
           <w:rFonts w:cs="Times New Roman"/>
           <w:b/>
@@ -1080,14 +1077,12 @@
         </w:rPr>
       </w:pPr>
       <w:r>
-        <w:rPr>
-          <w:noProof/>
-        </w:rPr>
+        <w:rPr/>
         <w:drawing>
-          <wp:inline distT="0" distB="0" distL="0" distR="0" wp14:anchorId="578BBBB3" wp14:editId="5D715EAF">
+          <wp:inline distT="0" distB="0" distL="0" distR="0">
             <wp:extent cx="6486525" cy="2581275"/>
-            <wp:effectExtent l="0" t="0" r="9525" b="9525"/>
-            <wp:docPr id="7" name="Рисунок 7"/>
+            <wp:effectExtent l="0" t="0" r="0" b="0"/>
+            <wp:docPr id="1" name="Рисунок 7" descr=""/>
             <wp:cNvGraphicFramePr>
               <a:graphicFrameLocks xmlns:a="http://schemas.openxmlformats.org/drawingml/2006/main" noChangeAspect="1"/>
             </wp:cNvGraphicFramePr>
@@ -1095,20 +1090,13 @@
               <a:graphicData uri="http://schemas.openxmlformats.org/drawingml/2006/picture">
                 <pic:pic xmlns:pic="http://schemas.openxmlformats.org/drawingml/2006/picture">
                   <pic:nvPicPr>
-                    <pic:cNvPr id="0" name="Picture 3"/>
+                    <pic:cNvPr id="1" name="Рисунок 7" descr=""/>
                     <pic:cNvPicPr>
                       <a:picLocks noChangeAspect="1" noChangeArrowheads="1"/>
                     </pic:cNvPicPr>
                   </pic:nvPicPr>
                   <pic:blipFill>
-                    <a:blip r:embed="rId7">
-                      <a:extLst>
-                        <a:ext uri="{28A0092B-C50C-407E-A947-70E740481C1C}">
-                          <a14:useLocalDpi xmlns:a14="http://schemas.microsoft.com/office/drawing/2010/main" val="0"/>
-                        </a:ext>
-                      </a:extLst>
-                    </a:blip>
-                    <a:srcRect/>
+                    <a:blip r:embed="rId2"/>
                     <a:stretch>
                       <a:fillRect/>
                     </a:stretch>
@@ -1121,10 +1109,6 @@
                     <a:prstGeom prst="rect">
                       <a:avLst/>
                     </a:prstGeom>
-                    <a:noFill/>
-                    <a:ln>
-                      <a:noFill/>
-                    </a:ln>
                   </pic:spPr>
                 </pic:pic>
               </a:graphicData>
@@ -1136,7 +1120,7 @@
     <w:p>
       <w:pPr>
         <w:pStyle w:val="Standard"/>
-        <w:spacing w:line="276" w:lineRule="auto"/>
+        <w:spacing w:lineRule="auto" w:line="276"/>
         <w:rPr>
           <w:rFonts w:cs="Times New Roman"/>
           <w:b/>
@@ -1146,15 +1130,12 @@
         </w:rPr>
       </w:pPr>
       <w:r>
-        <w:rPr>
-          <w:noProof/>
-        </w:rPr>
-        <w:lastRenderedPageBreak/>
+        <w:rPr/>
         <w:drawing>
-          <wp:inline distT="0" distB="0" distL="0" distR="0" wp14:anchorId="69727821" wp14:editId="1A4C5FE4">
+          <wp:inline distT="0" distB="0" distL="0" distR="0">
             <wp:extent cx="6343650" cy="2867025"/>
-            <wp:effectExtent l="0" t="0" r="0" b="9525"/>
-            <wp:docPr id="8" name="Рисунок 8"/>
+            <wp:effectExtent l="0" t="0" r="0" b="0"/>
+            <wp:docPr id="2" name="Рисунок 8" descr=""/>
             <wp:cNvGraphicFramePr>
               <a:graphicFrameLocks xmlns:a="http://schemas.openxmlformats.org/drawingml/2006/main" noChangeAspect="1"/>
             </wp:cNvGraphicFramePr>
@@ -1162,20 +1143,13 @@
               <a:graphicData uri="http://schemas.openxmlformats.org/drawingml/2006/picture">
                 <pic:pic xmlns:pic="http://schemas.openxmlformats.org/drawingml/2006/picture">
                   <pic:nvPicPr>
-                    <pic:cNvPr id="0" name="Picture 5"/>
+                    <pic:cNvPr id="2" name="Рисунок 8" descr=""/>
                     <pic:cNvPicPr>
                       <a:picLocks noChangeAspect="1" noChangeArrowheads="1"/>
                     </pic:cNvPicPr>
                   </pic:nvPicPr>
                   <pic:blipFill>
-                    <a:blip r:embed="rId8">
-                      <a:extLst>
-                        <a:ext uri="{28A0092B-C50C-407E-A947-70E740481C1C}">
-                          <a14:useLocalDpi xmlns:a14="http://schemas.microsoft.com/office/drawing/2010/main" val="0"/>
-                        </a:ext>
-                      </a:extLst>
-                    </a:blip>
-                    <a:srcRect/>
+                    <a:blip r:embed="rId3"/>
                     <a:stretch>
                       <a:fillRect/>
                     </a:stretch>
@@ -1188,10 +1162,6 @@
                     <a:prstGeom prst="rect">
                       <a:avLst/>
                     </a:prstGeom>
-                    <a:noFill/>
-                    <a:ln>
-                      <a:noFill/>
-                    </a:ln>
                   </pic:spPr>
                 </pic:pic>
               </a:graphicData>
@@ -1203,18 +1173,25 @@
     <w:p>
       <w:pPr>
         <w:pStyle w:val="Standard"/>
-        <w:spacing w:line="276" w:lineRule="auto"/>
-        <w:rPr>
-          <w:rFonts w:cs="Times New Roman"/>
-          <w:sz w:val="28"/>
-          <w:szCs w:val="28"/>
-        </w:rPr>
-      </w:pPr>
-    </w:p>
-    <w:p>
-      <w:pPr>
-        <w:pStyle w:val="Standard"/>
-        <w:spacing w:line="276" w:lineRule="auto"/>
+        <w:spacing w:lineRule="auto" w:line="276"/>
+        <w:rPr>
+          <w:rFonts w:cs="Times New Roman"/>
+          <w:sz w:val="28"/>
+          <w:szCs w:val="28"/>
+        </w:rPr>
+      </w:pPr>
+      <w:r>
+        <w:rPr>
+          <w:rFonts w:cs="Times New Roman"/>
+          <w:sz w:val="28"/>
+          <w:szCs w:val="28"/>
+        </w:rPr>
+      </w:r>
+    </w:p>
+    <w:p>
+      <w:pPr>
+        <w:pStyle w:val="Standard"/>
+        <w:spacing w:lineRule="auto" w:line="276"/>
         <w:rPr>
           <w:rFonts w:cs="Times New Roman"/>
           <w:b/>
@@ -1245,7 +1222,7 @@
     <w:p>
       <w:pPr>
         <w:pStyle w:val="Standard"/>
-        <w:spacing w:line="276" w:lineRule="auto"/>
+        <w:spacing w:lineRule="auto" w:line="276"/>
         <w:rPr>
           <w:rFonts w:cs="Times New Roman"/>
           <w:sz w:val="28"/>
@@ -1264,24 +1241,23 @@
     <w:tbl>
       <w:tblPr>
         <w:tblW w:w="10772" w:type="dxa"/>
+        <w:jc w:val="left"/>
+        <w:tblInd w:w="0" w:type="dxa"/>
         <w:tblLayout w:type="fixed"/>
         <w:tblCellMar>
-          <w:left w:w="10" w:type="dxa"/>
-          <w:right w:w="10" w:type="dxa"/>
+          <w:top w:w="55" w:type="dxa"/>
+          <w:left w:w="55" w:type="dxa"/>
+          <w:bottom w:w="55" w:type="dxa"/>
+          <w:right w:w="55" w:type="dxa"/>
         </w:tblCellMar>
-        <w:tblLook w:val="0000" w:firstRow="0" w:lastRow="0" w:firstColumn="0" w:lastColumn="0" w:noHBand="0" w:noVBand="0"/>
+        <w:tblLook w:val="0000" w:noHBand="0" w:noVBand="0" w:firstColumn="0" w:lastRow="0" w:lastColumn="0" w:firstRow="0"/>
       </w:tblPr>
       <w:tblGrid>
         <w:gridCol w:w="5386"/>
-        <w:gridCol w:w="5386"/>
+        <w:gridCol w:w="5385"/>
       </w:tblGrid>
       <w:tr>
-        <w:tblPrEx>
-          <w:tblCellMar>
-            <w:top w:w="0" w:type="dxa"/>
-            <w:bottom w:w="0" w:type="dxa"/>
-          </w:tblCellMar>
-        </w:tblPrEx>
+        <w:trPr/>
         <w:tc>
           <w:tcPr>
             <w:tcW w:w="5386" w:type="dxa"/>
@@ -1290,12 +1266,6 @@
               <w:left w:val="single" w:sz="4" w:space="0" w:color="000000"/>
               <w:bottom w:val="single" w:sz="4" w:space="0" w:color="000000"/>
             </w:tcBorders>
-            <w:tcMar>
-              <w:top w:w="55" w:type="dxa"/>
-              <w:left w:w="55" w:type="dxa"/>
-              <w:bottom w:w="55" w:type="dxa"/>
-              <w:right w:w="55" w:type="dxa"/>
-            </w:tcMar>
           </w:tcPr>
           <w:p>
             <w:pPr>
@@ -1318,19 +1288,13 @@
         </w:tc>
         <w:tc>
           <w:tcPr>
-            <w:tcW w:w="5386" w:type="dxa"/>
+            <w:tcW w:w="5385" w:type="dxa"/>
             <w:tcBorders>
               <w:top w:val="single" w:sz="4" w:space="0" w:color="000000"/>
               <w:left w:val="single" w:sz="4" w:space="0" w:color="000000"/>
               <w:bottom w:val="single" w:sz="4" w:space="0" w:color="000000"/>
               <w:right w:val="single" w:sz="4" w:space="0" w:color="000000"/>
             </w:tcBorders>
-            <w:tcMar>
-              <w:top w:w="55" w:type="dxa"/>
-              <w:left w:w="55" w:type="dxa"/>
-              <w:bottom w:w="55" w:type="dxa"/>
-              <w:right w:w="55" w:type="dxa"/>
-            </w:tcMar>
           </w:tcPr>
           <w:p>
             <w:pPr>
@@ -1353,12 +1317,7 @@
         </w:tc>
       </w:tr>
       <w:tr>
-        <w:tblPrEx>
-          <w:tblCellMar>
-            <w:top w:w="0" w:type="dxa"/>
-            <w:bottom w:w="0" w:type="dxa"/>
-          </w:tblCellMar>
-        </w:tblPrEx>
+        <w:trPr/>
         <w:tc>
           <w:tcPr>
             <w:tcW w:w="5386" w:type="dxa"/>
@@ -1366,12 +1325,6 @@
               <w:left w:val="single" w:sz="4" w:space="0" w:color="000000"/>
               <w:bottom w:val="single" w:sz="4" w:space="0" w:color="000000"/>
             </w:tcBorders>
-            <w:tcMar>
-              <w:top w:w="55" w:type="dxa"/>
-              <w:left w:w="55" w:type="dxa"/>
-              <w:bottom w:w="55" w:type="dxa"/>
-              <w:right w:w="55" w:type="dxa"/>
-            </w:tcMar>
           </w:tcPr>
           <w:p>
             <w:pPr>
@@ -1396,18 +1349,12 @@
         </w:tc>
         <w:tc>
           <w:tcPr>
-            <w:tcW w:w="5386" w:type="dxa"/>
+            <w:tcW w:w="5385" w:type="dxa"/>
             <w:tcBorders>
               <w:left w:val="single" w:sz="4" w:space="0" w:color="000000"/>
               <w:bottom w:val="single" w:sz="4" w:space="0" w:color="000000"/>
               <w:right w:val="single" w:sz="4" w:space="0" w:color="000000"/>
             </w:tcBorders>
-            <w:tcMar>
-              <w:top w:w="55" w:type="dxa"/>
-              <w:left w:w="55" w:type="dxa"/>
-              <w:bottom w:w="55" w:type="dxa"/>
-              <w:right w:w="55" w:type="dxa"/>
-            </w:tcMar>
           </w:tcPr>
           <w:p>
             <w:pPr>
@@ -1430,12 +1377,7 @@
         </w:tc>
       </w:tr>
       <w:tr>
-        <w:tblPrEx>
-          <w:tblCellMar>
-            <w:top w:w="0" w:type="dxa"/>
-            <w:bottom w:w="0" w:type="dxa"/>
-          </w:tblCellMar>
-        </w:tblPrEx>
+        <w:trPr/>
         <w:tc>
           <w:tcPr>
             <w:tcW w:w="5386" w:type="dxa"/>
@@ -1443,12 +1385,6 @@
               <w:left w:val="single" w:sz="4" w:space="0" w:color="000000"/>
               <w:bottom w:val="single" w:sz="4" w:space="0" w:color="000000"/>
             </w:tcBorders>
-            <w:tcMar>
-              <w:top w:w="55" w:type="dxa"/>
-              <w:left w:w="55" w:type="dxa"/>
-              <w:bottom w:w="55" w:type="dxa"/>
-              <w:right w:w="55" w:type="dxa"/>
-            </w:tcMar>
           </w:tcPr>
           <w:p>
             <w:pPr>
@@ -1473,18 +1409,12 @@
         </w:tc>
         <w:tc>
           <w:tcPr>
-            <w:tcW w:w="5386" w:type="dxa"/>
+            <w:tcW w:w="5385" w:type="dxa"/>
             <w:tcBorders>
               <w:left w:val="single" w:sz="4" w:space="0" w:color="000000"/>
               <w:bottom w:val="single" w:sz="4" w:space="0" w:color="000000"/>
               <w:right w:val="single" w:sz="4" w:space="0" w:color="000000"/>
             </w:tcBorders>
-            <w:tcMar>
-              <w:top w:w="55" w:type="dxa"/>
-              <w:left w:w="55" w:type="dxa"/>
-              <w:bottom w:w="55" w:type="dxa"/>
-              <w:right w:w="55" w:type="dxa"/>
-            </w:tcMar>
           </w:tcPr>
           <w:p>
             <w:pPr>
@@ -1508,12 +1438,7 @@
         </w:tc>
       </w:tr>
       <w:tr>
-        <w:tblPrEx>
-          <w:tblCellMar>
-            <w:top w:w="0" w:type="dxa"/>
-            <w:bottom w:w="0" w:type="dxa"/>
-          </w:tblCellMar>
-        </w:tblPrEx>
+        <w:trPr/>
         <w:tc>
           <w:tcPr>
             <w:tcW w:w="5386" w:type="dxa"/>
@@ -1521,12 +1446,6 @@
               <w:left w:val="single" w:sz="4" w:space="0" w:color="000000"/>
               <w:bottom w:val="single" w:sz="4" w:space="0" w:color="000000"/>
             </w:tcBorders>
-            <w:tcMar>
-              <w:top w:w="55" w:type="dxa"/>
-              <w:left w:w="55" w:type="dxa"/>
-              <w:bottom w:w="55" w:type="dxa"/>
-              <w:right w:w="55" w:type="dxa"/>
-            </w:tcMar>
           </w:tcPr>
           <w:p>
             <w:pPr>
@@ -1551,18 +1470,12 @@
         </w:tc>
         <w:tc>
           <w:tcPr>
-            <w:tcW w:w="5386" w:type="dxa"/>
+            <w:tcW w:w="5385" w:type="dxa"/>
             <w:tcBorders>
               <w:left w:val="single" w:sz="4" w:space="0" w:color="000000"/>
               <w:bottom w:val="single" w:sz="4" w:space="0" w:color="000000"/>
               <w:right w:val="single" w:sz="4" w:space="0" w:color="000000"/>
             </w:tcBorders>
-            <w:tcMar>
-              <w:top w:w="55" w:type="dxa"/>
-              <w:left w:w="55" w:type="dxa"/>
-              <w:bottom w:w="55" w:type="dxa"/>
-              <w:right w:w="55" w:type="dxa"/>
-            </w:tcMar>
           </w:tcPr>
           <w:p>
             <w:pPr>
@@ -1585,12 +1498,7 @@
         </w:tc>
       </w:tr>
       <w:tr>
-        <w:tblPrEx>
-          <w:tblCellMar>
-            <w:top w:w="0" w:type="dxa"/>
-            <w:bottom w:w="0" w:type="dxa"/>
-          </w:tblCellMar>
-        </w:tblPrEx>
+        <w:trPr/>
         <w:tc>
           <w:tcPr>
             <w:tcW w:w="5386" w:type="dxa"/>
@@ -1598,12 +1506,6 @@
               <w:left w:val="single" w:sz="4" w:space="0" w:color="000000"/>
               <w:bottom w:val="single" w:sz="4" w:space="0" w:color="000000"/>
             </w:tcBorders>
-            <w:tcMar>
-              <w:top w:w="55" w:type="dxa"/>
-              <w:left w:w="55" w:type="dxa"/>
-              <w:bottom w:w="55" w:type="dxa"/>
-              <w:right w:w="55" w:type="dxa"/>
-            </w:tcMar>
           </w:tcPr>
           <w:p>
             <w:pPr>
@@ -1626,54 +1528,35 @@
         </w:tc>
         <w:tc>
           <w:tcPr>
-            <w:tcW w:w="5386" w:type="dxa"/>
+            <w:tcW w:w="5385" w:type="dxa"/>
             <w:tcBorders>
               <w:left w:val="single" w:sz="4" w:space="0" w:color="000000"/>
               <w:bottom w:val="single" w:sz="4" w:space="0" w:color="000000"/>
               <w:right w:val="single" w:sz="4" w:space="0" w:color="000000"/>
             </w:tcBorders>
-            <w:tcMar>
-              <w:top w:w="55" w:type="dxa"/>
-              <w:left w:w="55" w:type="dxa"/>
-              <w:bottom w:w="55" w:type="dxa"/>
-              <w:right w:w="55" w:type="dxa"/>
-            </w:tcMar>
-          </w:tcPr>
-          <w:p>
-            <w:pPr>
-              <w:pStyle w:val="TableContents"/>
-              <w:rPr>
-                <w:rFonts w:cs="Times New Roman"/>
-                <w:sz w:val="28"/>
-                <w:szCs w:val="28"/>
-              </w:rPr>
-            </w:pPr>
-            <w:r>
-              <w:rPr>
-                <w:rFonts w:cs="Times New Roman"/>
-                <w:sz w:val="28"/>
-                <w:szCs w:val="28"/>
-              </w:rPr>
-              <w:t xml:space="preserve">D3 </w:t>
-            </w:r>
-            <w:r>
-              <w:rPr>
-                <w:rFonts w:cs="Times New Roman"/>
-                <w:sz w:val="28"/>
-                <w:szCs w:val="28"/>
-              </w:rPr>
-              <w:t>30</w:t>
+          </w:tcPr>
+          <w:p>
+            <w:pPr>
+              <w:pStyle w:val="TableContents"/>
+              <w:rPr>
+                <w:rFonts w:cs="Times New Roman"/>
+                <w:sz w:val="28"/>
+                <w:szCs w:val="28"/>
+              </w:rPr>
+            </w:pPr>
+            <w:r>
+              <w:rPr>
+                <w:rFonts w:cs="Times New Roman"/>
+                <w:sz w:val="28"/>
+                <w:szCs w:val="28"/>
+              </w:rPr>
+              <w:t>D3 30</w:t>
             </w:r>
           </w:p>
         </w:tc>
       </w:tr>
       <w:tr>
-        <w:tblPrEx>
-          <w:tblCellMar>
-            <w:top w:w="0" w:type="dxa"/>
-            <w:bottom w:w="0" w:type="dxa"/>
-          </w:tblCellMar>
-        </w:tblPrEx>
+        <w:trPr/>
         <w:tc>
           <w:tcPr>
             <w:tcW w:w="5386" w:type="dxa"/>
@@ -1681,12 +1564,6 @@
               <w:left w:val="single" w:sz="4" w:space="0" w:color="000000"/>
               <w:bottom w:val="single" w:sz="4" w:space="0" w:color="000000"/>
             </w:tcBorders>
-            <w:tcMar>
-              <w:top w:w="55" w:type="dxa"/>
-              <w:left w:w="55" w:type="dxa"/>
-              <w:bottom w:w="55" w:type="dxa"/>
-              <w:right w:w="55" w:type="dxa"/>
-            </w:tcMar>
           </w:tcPr>
           <w:p>
             <w:pPr>
@@ -1719,18 +1596,12 @@
         </w:tc>
         <w:tc>
           <w:tcPr>
-            <w:tcW w:w="5386" w:type="dxa"/>
+            <w:tcW w:w="5385" w:type="dxa"/>
             <w:tcBorders>
               <w:left w:val="single" w:sz="4" w:space="0" w:color="000000"/>
               <w:bottom w:val="single" w:sz="4" w:space="0" w:color="000000"/>
               <w:right w:val="single" w:sz="4" w:space="0" w:color="000000"/>
             </w:tcBorders>
-            <w:tcMar>
-              <w:top w:w="55" w:type="dxa"/>
-              <w:left w:w="55" w:type="dxa"/>
-              <w:bottom w:w="55" w:type="dxa"/>
-              <w:right w:w="55" w:type="dxa"/>
-            </w:tcMar>
           </w:tcPr>
           <w:p>
             <w:pPr>
@@ -1773,18 +1644,25 @@
     <w:p>
       <w:pPr>
         <w:pStyle w:val="Standard"/>
-        <w:spacing w:line="276" w:lineRule="auto"/>
-        <w:rPr>
-          <w:rFonts w:cs="Times New Roman"/>
-          <w:sz w:val="28"/>
-          <w:szCs w:val="28"/>
-        </w:rPr>
-      </w:pPr>
-    </w:p>
-    <w:p>
-      <w:pPr>
-        <w:pStyle w:val="Standard"/>
-        <w:spacing w:line="276" w:lineRule="auto"/>
+        <w:spacing w:lineRule="auto" w:line="276"/>
+        <w:rPr>
+          <w:rFonts w:cs="Times New Roman"/>
+          <w:sz w:val="28"/>
+          <w:szCs w:val="28"/>
+        </w:rPr>
+      </w:pPr>
+      <w:r>
+        <w:rPr>
+          <w:rFonts w:cs="Times New Roman"/>
+          <w:sz w:val="28"/>
+          <w:szCs w:val="28"/>
+        </w:rPr>
+      </w:r>
+    </w:p>
+    <w:p>
+      <w:pPr>
+        <w:pStyle w:val="Standard"/>
+        <w:spacing w:lineRule="auto" w:line="276"/>
         <w:rPr>
           <w:rFonts w:cs="Times New Roman"/>
           <w:sz w:val="28"/>
@@ -1803,25 +1681,20 @@
     <w:p>
       <w:pPr>
         <w:pStyle w:val="Standard"/>
-        <w:spacing w:line="276" w:lineRule="auto"/>
-        <w:rPr>
-          <w:rFonts w:cs="Times New Roman"/>
-          <w:sz w:val="28"/>
-          <w:szCs w:val="28"/>
-        </w:rPr>
-      </w:pPr>
-      <w:r>
-        <w:rPr>
-          <w:rFonts w:cs="Times New Roman"/>
-          <w:noProof/>
-          <w:sz w:val="28"/>
-          <w:szCs w:val="28"/>
-        </w:rPr>
+        <w:spacing w:lineRule="auto" w:line="276"/>
+        <w:rPr>
+          <w:rFonts w:cs="Times New Roman"/>
+          <w:sz w:val="28"/>
+          <w:szCs w:val="28"/>
+        </w:rPr>
+      </w:pPr>
+      <w:r>
+        <w:rPr/>
         <w:drawing>
-          <wp:inline distT="0" distB="0" distL="0" distR="0" wp14:anchorId="30A69CED" wp14:editId="4FD97008">
+          <wp:inline distT="0" distB="0" distL="0" distR="0">
             <wp:extent cx="6372225" cy="2705100"/>
-            <wp:effectExtent l="0" t="0" r="9525" b="0"/>
-            <wp:docPr id="9" name="Рисунок 9"/>
+            <wp:effectExtent l="0" t="0" r="0" b="0"/>
+            <wp:docPr id="3" name="Рисунок 9" descr=""/>
             <wp:cNvGraphicFramePr>
               <a:graphicFrameLocks xmlns:a="http://schemas.openxmlformats.org/drawingml/2006/main" noChangeAspect="1"/>
             </wp:cNvGraphicFramePr>
@@ -1829,20 +1702,13 @@
               <a:graphicData uri="http://schemas.openxmlformats.org/drawingml/2006/picture">
                 <pic:pic xmlns:pic="http://schemas.openxmlformats.org/drawingml/2006/picture">
                   <pic:nvPicPr>
-                    <pic:cNvPr id="0" name="Picture 7"/>
+                    <pic:cNvPr id="3" name="Рисунок 9" descr=""/>
                     <pic:cNvPicPr>
                       <a:picLocks noChangeAspect="1" noChangeArrowheads="1"/>
                     </pic:cNvPicPr>
                   </pic:nvPicPr>
                   <pic:blipFill>
-                    <a:blip r:embed="rId9">
-                      <a:extLst>
-                        <a:ext uri="{28A0092B-C50C-407E-A947-70E740481C1C}">
-                          <a14:useLocalDpi xmlns:a14="http://schemas.microsoft.com/office/drawing/2010/main" val="0"/>
-                        </a:ext>
-                      </a:extLst>
-                    </a:blip>
-                    <a:srcRect/>
+                    <a:blip r:embed="rId4"/>
                     <a:stretch>
                       <a:fillRect/>
                     </a:stretch>
@@ -1855,10 +1721,6 @@
                     <a:prstGeom prst="rect">
                       <a:avLst/>
                     </a:prstGeom>
-                    <a:noFill/>
-                    <a:ln>
-                      <a:noFill/>
-                    </a:ln>
                   </pic:spPr>
                 </pic:pic>
               </a:graphicData>
@@ -1870,7 +1732,7 @@
     <w:p>
       <w:pPr>
         <w:pStyle w:val="Standard"/>
-        <w:spacing w:line="276" w:lineRule="auto"/>
+        <w:spacing w:lineRule="auto" w:line="276"/>
         <w:rPr>
           <w:rFonts w:cs="Times New Roman"/>
           <w:sz w:val="28"/>
@@ -1889,23 +1751,20 @@
     <w:p>
       <w:pPr>
         <w:pStyle w:val="Standard"/>
-        <w:spacing w:line="276" w:lineRule="auto"/>
-        <w:rPr>
-          <w:rFonts w:cs="Times New Roman"/>
-          <w:sz w:val="28"/>
-          <w:szCs w:val="28"/>
-        </w:rPr>
-      </w:pPr>
-      <w:r>
-        <w:rPr>
-          <w:noProof/>
-        </w:rPr>
-        <w:lastRenderedPageBreak/>
+        <w:spacing w:lineRule="auto" w:line="276"/>
+        <w:rPr>
+          <w:rFonts w:cs="Times New Roman"/>
+          <w:sz w:val="28"/>
+          <w:szCs w:val="28"/>
+        </w:rPr>
+      </w:pPr>
+      <w:r>
+        <w:rPr/>
         <w:drawing>
-          <wp:inline distT="0" distB="0" distL="0" distR="0" wp14:anchorId="43196C8F" wp14:editId="4543532D">
+          <wp:inline distT="0" distB="0" distL="0" distR="0">
             <wp:extent cx="6353175" cy="2609850"/>
-            <wp:effectExtent l="0" t="0" r="9525" b="0"/>
-            <wp:docPr id="10" name="Рисунок 10"/>
+            <wp:effectExtent l="0" t="0" r="0" b="0"/>
+            <wp:docPr id="4" name="Рисунок 10" descr=""/>
             <wp:cNvGraphicFramePr>
               <a:graphicFrameLocks xmlns:a="http://schemas.openxmlformats.org/drawingml/2006/main" noChangeAspect="1"/>
             </wp:cNvGraphicFramePr>
@@ -1913,20 +1772,13 @@
               <a:graphicData uri="http://schemas.openxmlformats.org/drawingml/2006/picture">
                 <pic:pic xmlns:pic="http://schemas.openxmlformats.org/drawingml/2006/picture">
                   <pic:nvPicPr>
-                    <pic:cNvPr id="0" name="Picture 8"/>
+                    <pic:cNvPr id="4" name="Рисунок 10" descr=""/>
                     <pic:cNvPicPr>
                       <a:picLocks noChangeAspect="1" noChangeArrowheads="1"/>
                     </pic:cNvPicPr>
                   </pic:nvPicPr>
                   <pic:blipFill>
-                    <a:blip r:embed="rId10">
-                      <a:extLst>
-                        <a:ext uri="{28A0092B-C50C-407E-A947-70E740481C1C}">
-                          <a14:useLocalDpi xmlns:a14="http://schemas.microsoft.com/office/drawing/2010/main" val="0"/>
-                        </a:ext>
-                      </a:extLst>
-                    </a:blip>
-                    <a:srcRect/>
+                    <a:blip r:embed="rId5"/>
                     <a:stretch>
                       <a:fillRect/>
                     </a:stretch>
@@ -1939,10 +1791,6 @@
                     <a:prstGeom prst="rect">
                       <a:avLst/>
                     </a:prstGeom>
-                    <a:noFill/>
-                    <a:ln>
-                      <a:noFill/>
-                    </a:ln>
                   </pic:spPr>
                 </pic:pic>
               </a:graphicData>
@@ -1954,29 +1802,43 @@
     <w:p>
       <w:pPr>
         <w:pStyle w:val="Standard"/>
-        <w:spacing w:line="276" w:lineRule="auto"/>
-        <w:rPr>
-          <w:rFonts w:cs="Times New Roman"/>
-          <w:sz w:val="28"/>
-          <w:szCs w:val="28"/>
-        </w:rPr>
-      </w:pPr>
-    </w:p>
-    <w:p>
-      <w:pPr>
-        <w:pStyle w:val="Standard"/>
-        <w:spacing w:line="276" w:lineRule="auto"/>
-        <w:rPr>
-          <w:rFonts w:cs="Times New Roman"/>
-          <w:sz w:val="28"/>
-          <w:szCs w:val="28"/>
-        </w:rPr>
-      </w:pPr>
-    </w:p>
-    <w:p>
-      <w:pPr>
-        <w:pStyle w:val="Standard"/>
-        <w:spacing w:line="276" w:lineRule="auto"/>
+        <w:spacing w:lineRule="auto" w:line="276"/>
+        <w:rPr>
+          <w:rFonts w:cs="Times New Roman"/>
+          <w:sz w:val="28"/>
+          <w:szCs w:val="28"/>
+        </w:rPr>
+      </w:pPr>
+      <w:r>
+        <w:rPr>
+          <w:rFonts w:cs="Times New Roman"/>
+          <w:sz w:val="28"/>
+          <w:szCs w:val="28"/>
+        </w:rPr>
+      </w:r>
+    </w:p>
+    <w:p>
+      <w:pPr>
+        <w:pStyle w:val="Standard"/>
+        <w:spacing w:lineRule="auto" w:line="276"/>
+        <w:rPr>
+          <w:rFonts w:cs="Times New Roman"/>
+          <w:sz w:val="28"/>
+          <w:szCs w:val="28"/>
+        </w:rPr>
+      </w:pPr>
+      <w:r>
+        <w:rPr>
+          <w:rFonts w:cs="Times New Roman"/>
+          <w:sz w:val="28"/>
+          <w:szCs w:val="28"/>
+        </w:rPr>
+      </w:r>
+    </w:p>
+    <w:p>
+      <w:pPr>
+        <w:pStyle w:val="Standard"/>
+        <w:spacing w:lineRule="auto" w:line="276"/>
         <w:rPr>
           <w:rFonts w:cs="Times New Roman"/>
           <w:sz w:val="28"/>
@@ -1995,33 +1857,32 @@
     <w:p>
       <w:pPr>
         <w:pStyle w:val="Standard"/>
-        <w:spacing w:line="276" w:lineRule="auto"/>
-        <w:rPr>
-          <w:rFonts w:cs="Times New Roman"/>
-          <w:sz w:val="28"/>
-          <w:szCs w:val="28"/>
-        </w:rPr>
-      </w:pPr>
-    </w:p>
-    <w:p>
-      <w:pPr>
-        <w:pStyle w:val="Standard"/>
-        <w:spacing w:line="276" w:lineRule="auto"/>
-        <w:rPr>
-          <w:rFonts w:cs="Times New Roman"/>
-          <w:sz w:val="28"/>
-          <w:szCs w:val="28"/>
-        </w:rPr>
-      </w:pPr>
-      <w:r>
-        <w:rPr>
-          <w:noProof/>
+        <w:spacing w:lineRule="auto" w:line="276"/>
+        <w:rPr>
+          <w:rFonts w:cs="Times New Roman"/>
+          <w:sz w:val="28"/>
+          <w:szCs w:val="28"/>
+        </w:rPr>
+      </w:pPr>
+      <w:r>
+        <w:rPr>
+          <w:rFonts w:cs="Times New Roman"/>
+          <w:sz w:val="28"/>
+          <w:szCs w:val="28"/>
         </w:rPr>
         <w:drawing>
-          <wp:inline distT="0" distB="0" distL="0" distR="0" wp14:anchorId="6DAB159C" wp14:editId="5F8B5EDB">
-            <wp:extent cx="6362700" cy="2600325"/>
-            <wp:effectExtent l="0" t="0" r="0" b="9525"/>
-            <wp:docPr id="11" name="Рисунок 11"/>
+          <wp:anchor behindDoc="0" distT="0" distB="0" distL="0" distR="0" simplePos="0" locked="0" layoutInCell="0" allowOverlap="1" relativeHeight="14">
+            <wp:simplePos x="0" y="0"/>
+            <wp:positionH relativeFrom="column">
+              <wp:align>center</wp:align>
+            </wp:positionH>
+            <wp:positionV relativeFrom="paragraph">
+              <wp:posOffset>635</wp:posOffset>
+            </wp:positionV>
+            <wp:extent cx="6791325" cy="2828925"/>
+            <wp:effectExtent l="0" t="0" r="0" b="0"/>
+            <wp:wrapSquare wrapText="largest"/>
+            <wp:docPr id="5" name="Image5" descr=""/>
             <wp:cNvGraphicFramePr>
               <a:graphicFrameLocks xmlns:a="http://schemas.openxmlformats.org/drawingml/2006/main" noChangeAspect="1"/>
             </wp:cNvGraphicFramePr>
@@ -2029,20 +1890,13 @@
               <a:graphicData uri="http://schemas.openxmlformats.org/drawingml/2006/picture">
                 <pic:pic xmlns:pic="http://schemas.openxmlformats.org/drawingml/2006/picture">
                   <pic:nvPicPr>
-                    <pic:cNvPr id="0" name="Picture 10"/>
+                    <pic:cNvPr id="5" name="Image5" descr=""/>
                     <pic:cNvPicPr>
                       <a:picLocks noChangeAspect="1" noChangeArrowheads="1"/>
                     </pic:cNvPicPr>
                   </pic:nvPicPr>
                   <pic:blipFill>
-                    <a:blip r:embed="rId11">
-                      <a:extLst>
-                        <a:ext uri="{28A0092B-C50C-407E-A947-70E740481C1C}">
-                          <a14:useLocalDpi xmlns:a14="http://schemas.microsoft.com/office/drawing/2010/main" val="0"/>
-                        </a:ext>
-                      </a:extLst>
-                    </a:blip>
-                    <a:srcRect/>
+                    <a:blip r:embed="rId6"/>
                     <a:stretch>
                       <a:fillRect/>
                     </a:stretch>
@@ -2050,39 +1904,58 @@
                   <pic:spPr bwMode="auto">
                     <a:xfrm>
                       <a:off x="0" y="0"/>
-                      <a:ext cx="6362700" cy="2600325"/>
+                      <a:ext cx="6791325" cy="2828925"/>
                     </a:xfrm>
                     <a:prstGeom prst="rect">
                       <a:avLst/>
                     </a:prstGeom>
-                    <a:noFill/>
-                    <a:ln>
-                      <a:noFill/>
-                    </a:ln>
                   </pic:spPr>
                 </pic:pic>
               </a:graphicData>
             </a:graphic>
-          </wp:inline>
+          </wp:anchor>
         </w:drawing>
       </w:r>
     </w:p>
     <w:p>
       <w:pPr>
         <w:pStyle w:val="Standard"/>
-        <w:spacing w:line="276" w:lineRule="auto"/>
-        <w:rPr>
-          <w:rFonts w:cs="Times New Roman"/>
-          <w:sz w:val="28"/>
-          <w:szCs w:val="28"/>
-        </w:rPr>
-      </w:pPr>
-    </w:p>
-    <w:p>
-      <w:pPr>
-        <w:pStyle w:val="Standard"/>
-        <w:pageBreakBefore/>
-        <w:spacing w:line="276" w:lineRule="auto"/>
+        <w:spacing w:lineRule="auto" w:line="276"/>
+        <w:rPr>
+          <w:rFonts w:cs="Times New Roman"/>
+          <w:sz w:val="28"/>
+          <w:szCs w:val="28"/>
+        </w:rPr>
+      </w:pPr>
+      <w:r>
+        <w:rPr/>
+      </w:r>
+    </w:p>
+    <w:p>
+      <w:pPr>
+        <w:pStyle w:val="Standard"/>
+        <w:spacing w:lineRule="auto" w:line="276"/>
+        <w:rPr>
+          <w:rFonts w:cs="Times New Roman"/>
+          <w:sz w:val="28"/>
+          <w:szCs w:val="28"/>
+        </w:rPr>
+      </w:pPr>
+      <w:r>
+        <w:rPr>
+          <w:rFonts w:cs="Times New Roman"/>
+          <w:sz w:val="28"/>
+          <w:szCs w:val="28"/>
+        </w:rPr>
+      </w:r>
+      <w:r>
+        <w:br w:type="page"/>
+      </w:r>
+    </w:p>
+    <w:p>
+      <w:pPr>
+        <w:pStyle w:val="Standard"/>
+        <w:spacing w:lineRule="auto" w:line="276"/>
         <w:rPr>
           <w:rFonts w:cs="Times New Roman"/>
           <w:b/>
@@ -2099,7 +1972,6 @@
           <w:sz w:val="28"/>
           <w:szCs w:val="28"/>
         </w:rPr>
-        <w:lastRenderedPageBreak/>
         <w:t>Задание 3.</w:t>
       </w:r>
       <w:r>
@@ -2114,7 +1986,7 @@
     <w:p>
       <w:pPr>
         <w:pStyle w:val="Standard"/>
-        <w:spacing w:line="276" w:lineRule="auto"/>
+        <w:spacing w:lineRule="auto" w:line="276"/>
         <w:rPr>
           <w:rFonts w:cs="Times New Roman"/>
           <w:sz w:val="28"/>
@@ -2133,24 +2005,23 @@
     <w:tbl>
       <w:tblPr>
         <w:tblW w:w="10772" w:type="dxa"/>
+        <w:jc w:val="left"/>
+        <w:tblInd w:w="0" w:type="dxa"/>
         <w:tblLayout w:type="fixed"/>
         <w:tblCellMar>
-          <w:left w:w="10" w:type="dxa"/>
-          <w:right w:w="10" w:type="dxa"/>
+          <w:top w:w="55" w:type="dxa"/>
+          <w:left w:w="55" w:type="dxa"/>
+          <w:bottom w:w="55" w:type="dxa"/>
+          <w:right w:w="55" w:type="dxa"/>
         </w:tblCellMar>
-        <w:tblLook w:val="0000" w:firstRow="0" w:lastRow="0" w:firstColumn="0" w:lastColumn="0" w:noHBand="0" w:noVBand="0"/>
+        <w:tblLook w:val="0000" w:noHBand="0" w:noVBand="0" w:firstColumn="0" w:lastRow="0" w:lastColumn="0" w:firstRow="0"/>
       </w:tblPr>
       <w:tblGrid>
         <w:gridCol w:w="5386"/>
-        <w:gridCol w:w="5386"/>
+        <w:gridCol w:w="5385"/>
       </w:tblGrid>
       <w:tr>
-        <w:tblPrEx>
-          <w:tblCellMar>
-            <w:top w:w="0" w:type="dxa"/>
-            <w:bottom w:w="0" w:type="dxa"/>
-          </w:tblCellMar>
-        </w:tblPrEx>
+        <w:trPr/>
         <w:tc>
           <w:tcPr>
             <w:tcW w:w="5386" w:type="dxa"/>
@@ -2159,12 +2030,6 @@
               <w:left w:val="single" w:sz="4" w:space="0" w:color="000000"/>
               <w:bottom w:val="single" w:sz="4" w:space="0" w:color="000000"/>
             </w:tcBorders>
-            <w:tcMar>
-              <w:top w:w="55" w:type="dxa"/>
-              <w:left w:w="55" w:type="dxa"/>
-              <w:bottom w:w="55" w:type="dxa"/>
-              <w:right w:w="55" w:type="dxa"/>
-            </w:tcMar>
           </w:tcPr>
           <w:p>
             <w:pPr>
@@ -2187,19 +2052,13 @@
         </w:tc>
         <w:tc>
           <w:tcPr>
-            <w:tcW w:w="5386" w:type="dxa"/>
+            <w:tcW w:w="5385" w:type="dxa"/>
             <w:tcBorders>
               <w:top w:val="single" w:sz="4" w:space="0" w:color="000000"/>
               <w:left w:val="single" w:sz="4" w:space="0" w:color="000000"/>
               <w:bottom w:val="single" w:sz="4" w:space="0" w:color="000000"/>
               <w:right w:val="single" w:sz="4" w:space="0" w:color="000000"/>
             </w:tcBorders>
-            <w:tcMar>
-              <w:top w:w="55" w:type="dxa"/>
-              <w:left w:w="55" w:type="dxa"/>
-              <w:bottom w:w="55" w:type="dxa"/>
-              <w:right w:w="55" w:type="dxa"/>
-            </w:tcMar>
           </w:tcPr>
           <w:p>
             <w:pPr>
@@ -2222,12 +2081,7 @@
         </w:tc>
       </w:tr>
       <w:tr>
-        <w:tblPrEx>
-          <w:tblCellMar>
-            <w:top w:w="0" w:type="dxa"/>
-            <w:bottom w:w="0" w:type="dxa"/>
-          </w:tblCellMar>
-        </w:tblPrEx>
+        <w:trPr/>
         <w:tc>
           <w:tcPr>
             <w:tcW w:w="5386" w:type="dxa"/>
@@ -2235,12 +2089,6 @@
               <w:left w:val="single" w:sz="4" w:space="0" w:color="000000"/>
               <w:bottom w:val="single" w:sz="4" w:space="0" w:color="000000"/>
             </w:tcBorders>
-            <w:tcMar>
-              <w:top w:w="55" w:type="dxa"/>
-              <w:left w:w="55" w:type="dxa"/>
-              <w:bottom w:w="55" w:type="dxa"/>
-              <w:right w:w="55" w:type="dxa"/>
-            </w:tcMar>
           </w:tcPr>
           <w:p>
             <w:pPr>
@@ -2265,18 +2113,12 @@
         </w:tc>
         <w:tc>
           <w:tcPr>
-            <w:tcW w:w="5386" w:type="dxa"/>
+            <w:tcW w:w="5385" w:type="dxa"/>
             <w:tcBorders>
               <w:left w:val="single" w:sz="4" w:space="0" w:color="000000"/>
               <w:bottom w:val="single" w:sz="4" w:space="0" w:color="000000"/>
               <w:right w:val="single" w:sz="4" w:space="0" w:color="000000"/>
             </w:tcBorders>
-            <w:tcMar>
-              <w:top w:w="55" w:type="dxa"/>
-              <w:left w:w="55" w:type="dxa"/>
-              <w:bottom w:w="55" w:type="dxa"/>
-              <w:right w:w="55" w:type="dxa"/>
-            </w:tcMar>
           </w:tcPr>
           <w:p>
             <w:pPr>
@@ -2318,12 +2160,7 @@
         </w:tc>
       </w:tr>
       <w:tr>
-        <w:tblPrEx>
-          <w:tblCellMar>
-            <w:top w:w="0" w:type="dxa"/>
-            <w:bottom w:w="0" w:type="dxa"/>
-          </w:tblCellMar>
-        </w:tblPrEx>
+        <w:trPr/>
         <w:tc>
           <w:tcPr>
             <w:tcW w:w="5386" w:type="dxa"/>
@@ -2331,12 +2168,6 @@
               <w:left w:val="single" w:sz="4" w:space="0" w:color="000000"/>
               <w:bottom w:val="single" w:sz="4" w:space="0" w:color="000000"/>
             </w:tcBorders>
-            <w:tcMar>
-              <w:top w:w="55" w:type="dxa"/>
-              <w:left w:w="55" w:type="dxa"/>
-              <w:bottom w:w="55" w:type="dxa"/>
-              <w:right w:w="55" w:type="dxa"/>
-            </w:tcMar>
           </w:tcPr>
           <w:p>
             <w:pPr>
@@ -2361,18 +2192,12 @@
         </w:tc>
         <w:tc>
           <w:tcPr>
-            <w:tcW w:w="5386" w:type="dxa"/>
+            <w:tcW w:w="5385" w:type="dxa"/>
             <w:tcBorders>
               <w:left w:val="single" w:sz="4" w:space="0" w:color="000000"/>
               <w:bottom w:val="single" w:sz="4" w:space="0" w:color="000000"/>
               <w:right w:val="single" w:sz="4" w:space="0" w:color="000000"/>
             </w:tcBorders>
-            <w:tcMar>
-              <w:top w:w="55" w:type="dxa"/>
-              <w:left w:w="55" w:type="dxa"/>
-              <w:bottom w:w="55" w:type="dxa"/>
-              <w:right w:w="55" w:type="dxa"/>
-            </w:tcMar>
           </w:tcPr>
           <w:p>
             <w:pPr>
@@ -2414,12 +2239,7 @@
         </w:tc>
       </w:tr>
       <w:tr>
-        <w:tblPrEx>
-          <w:tblCellMar>
-            <w:top w:w="0" w:type="dxa"/>
-            <w:bottom w:w="0" w:type="dxa"/>
-          </w:tblCellMar>
-        </w:tblPrEx>
+        <w:trPr/>
         <w:tc>
           <w:tcPr>
             <w:tcW w:w="5386" w:type="dxa"/>
@@ -2427,12 +2247,6 @@
               <w:left w:val="single" w:sz="4" w:space="0" w:color="000000"/>
               <w:bottom w:val="single" w:sz="4" w:space="0" w:color="000000"/>
             </w:tcBorders>
-            <w:tcMar>
-              <w:top w:w="55" w:type="dxa"/>
-              <w:left w:w="55" w:type="dxa"/>
-              <w:bottom w:w="55" w:type="dxa"/>
-              <w:right w:w="55" w:type="dxa"/>
-            </w:tcMar>
           </w:tcPr>
           <w:p>
             <w:pPr>
@@ -2455,18 +2269,12 @@
         </w:tc>
         <w:tc>
           <w:tcPr>
-            <w:tcW w:w="5386" w:type="dxa"/>
+            <w:tcW w:w="5385" w:type="dxa"/>
             <w:tcBorders>
               <w:left w:val="single" w:sz="4" w:space="0" w:color="000000"/>
               <w:bottom w:val="single" w:sz="4" w:space="0" w:color="000000"/>
               <w:right w:val="single" w:sz="4" w:space="0" w:color="000000"/>
             </w:tcBorders>
-            <w:tcMar>
-              <w:top w:w="55" w:type="dxa"/>
-              <w:left w:w="55" w:type="dxa"/>
-              <w:bottom w:w="55" w:type="dxa"/>
-              <w:right w:w="55" w:type="dxa"/>
-            </w:tcMar>
           </w:tcPr>
           <w:p>
             <w:pPr>
@@ -2489,12 +2297,7 @@
         </w:tc>
       </w:tr>
       <w:tr>
-        <w:tblPrEx>
-          <w:tblCellMar>
-            <w:top w:w="0" w:type="dxa"/>
-            <w:bottom w:w="0" w:type="dxa"/>
-          </w:tblCellMar>
-        </w:tblPrEx>
+        <w:trPr/>
         <w:tc>
           <w:tcPr>
             <w:tcW w:w="5386" w:type="dxa"/>
@@ -2502,12 +2305,6 @@
               <w:left w:val="single" w:sz="4" w:space="0" w:color="000000"/>
               <w:bottom w:val="single" w:sz="4" w:space="0" w:color="000000"/>
             </w:tcBorders>
-            <w:tcMar>
-              <w:top w:w="55" w:type="dxa"/>
-              <w:left w:w="55" w:type="dxa"/>
-              <w:bottom w:w="55" w:type="dxa"/>
-              <w:right w:w="55" w:type="dxa"/>
-            </w:tcMar>
           </w:tcPr>
           <w:p>
             <w:pPr>
@@ -2530,18 +2327,12 @@
         </w:tc>
         <w:tc>
           <w:tcPr>
-            <w:tcW w:w="5386" w:type="dxa"/>
+            <w:tcW w:w="5385" w:type="dxa"/>
             <w:tcBorders>
               <w:left w:val="single" w:sz="4" w:space="0" w:color="000000"/>
               <w:bottom w:val="single" w:sz="4" w:space="0" w:color="000000"/>
               <w:right w:val="single" w:sz="4" w:space="0" w:color="000000"/>
             </w:tcBorders>
-            <w:tcMar>
-              <w:top w:w="55" w:type="dxa"/>
-              <w:left w:w="55" w:type="dxa"/>
-              <w:bottom w:w="55" w:type="dxa"/>
-              <w:right w:w="55" w:type="dxa"/>
-            </w:tcMar>
           </w:tcPr>
           <w:p>
             <w:pPr>
@@ -2564,12 +2355,7 @@
         </w:tc>
       </w:tr>
       <w:tr>
-        <w:tblPrEx>
-          <w:tblCellMar>
-            <w:top w:w="0" w:type="dxa"/>
-            <w:bottom w:w="0" w:type="dxa"/>
-          </w:tblCellMar>
-        </w:tblPrEx>
+        <w:trPr/>
         <w:tc>
           <w:tcPr>
             <w:tcW w:w="5386" w:type="dxa"/>
@@ -2577,12 +2363,6 @@
               <w:left w:val="single" w:sz="4" w:space="0" w:color="000000"/>
               <w:bottom w:val="single" w:sz="4" w:space="0" w:color="000000"/>
             </w:tcBorders>
-            <w:tcMar>
-              <w:top w:w="55" w:type="dxa"/>
-              <w:left w:w="55" w:type="dxa"/>
-              <w:bottom w:w="55" w:type="dxa"/>
-              <w:right w:w="55" w:type="dxa"/>
-            </w:tcMar>
           </w:tcPr>
           <w:p>
             <w:pPr>
@@ -2605,18 +2385,12 @@
         </w:tc>
         <w:tc>
           <w:tcPr>
-            <w:tcW w:w="5386" w:type="dxa"/>
+            <w:tcW w:w="5385" w:type="dxa"/>
             <w:tcBorders>
               <w:left w:val="single" w:sz="4" w:space="0" w:color="000000"/>
               <w:bottom w:val="single" w:sz="4" w:space="0" w:color="000000"/>
               <w:right w:val="single" w:sz="4" w:space="0" w:color="000000"/>
             </w:tcBorders>
-            <w:tcMar>
-              <w:top w:w="55" w:type="dxa"/>
-              <w:left w:w="55" w:type="dxa"/>
-              <w:bottom w:w="55" w:type="dxa"/>
-              <w:right w:w="55" w:type="dxa"/>
-            </w:tcMar>
           </w:tcPr>
           <w:p>
             <w:pPr>
@@ -2639,12 +2413,7 @@
         </w:tc>
       </w:tr>
       <w:tr>
-        <w:tblPrEx>
-          <w:tblCellMar>
-            <w:top w:w="0" w:type="dxa"/>
-            <w:bottom w:w="0" w:type="dxa"/>
-          </w:tblCellMar>
-        </w:tblPrEx>
+        <w:trPr/>
         <w:tc>
           <w:tcPr>
             <w:tcW w:w="5386" w:type="dxa"/>
@@ -2652,12 +2421,6 @@
               <w:left w:val="single" w:sz="4" w:space="0" w:color="000000"/>
               <w:bottom w:val="single" w:sz="4" w:space="0" w:color="000000"/>
             </w:tcBorders>
-            <w:tcMar>
-              <w:top w:w="55" w:type="dxa"/>
-              <w:left w:w="55" w:type="dxa"/>
-              <w:bottom w:w="55" w:type="dxa"/>
-              <w:right w:w="55" w:type="dxa"/>
-            </w:tcMar>
           </w:tcPr>
           <w:p>
             <w:pPr>
@@ -2690,18 +2453,12 @@
         </w:tc>
         <w:tc>
           <w:tcPr>
-            <w:tcW w:w="5386" w:type="dxa"/>
+            <w:tcW w:w="5385" w:type="dxa"/>
             <w:tcBorders>
               <w:left w:val="single" w:sz="4" w:space="0" w:color="000000"/>
               <w:bottom w:val="single" w:sz="4" w:space="0" w:color="000000"/>
               <w:right w:val="single" w:sz="4" w:space="0" w:color="000000"/>
             </w:tcBorders>
-            <w:tcMar>
-              <w:top w:w="55" w:type="dxa"/>
-              <w:left w:w="55" w:type="dxa"/>
-              <w:bottom w:w="55" w:type="dxa"/>
-              <w:right w:w="55" w:type="dxa"/>
-            </w:tcMar>
           </w:tcPr>
           <w:p>
             <w:pPr>
@@ -2734,12 +2491,7 @@
         </w:tc>
       </w:tr>
       <w:tr>
-        <w:tblPrEx>
-          <w:tblCellMar>
-            <w:top w:w="0" w:type="dxa"/>
-            <w:bottom w:w="0" w:type="dxa"/>
-          </w:tblCellMar>
-        </w:tblPrEx>
+        <w:trPr/>
         <w:tc>
           <w:tcPr>
             <w:tcW w:w="5386" w:type="dxa"/>
@@ -2747,12 +2499,6 @@
               <w:left w:val="single" w:sz="4" w:space="0" w:color="000000"/>
               <w:bottom w:val="single" w:sz="4" w:space="0" w:color="000000"/>
             </w:tcBorders>
-            <w:tcMar>
-              <w:top w:w="55" w:type="dxa"/>
-              <w:left w:w="55" w:type="dxa"/>
-              <w:bottom w:w="55" w:type="dxa"/>
-              <w:right w:w="55" w:type="dxa"/>
-            </w:tcMar>
           </w:tcPr>
           <w:p>
             <w:pPr>
@@ -2785,18 +2531,12 @@
         </w:tc>
         <w:tc>
           <w:tcPr>
-            <w:tcW w:w="5386" w:type="dxa"/>
+            <w:tcW w:w="5385" w:type="dxa"/>
             <w:tcBorders>
               <w:left w:val="single" w:sz="4" w:space="0" w:color="000000"/>
               <w:bottom w:val="single" w:sz="4" w:space="0" w:color="000000"/>
               <w:right w:val="single" w:sz="4" w:space="0" w:color="000000"/>
             </w:tcBorders>
-            <w:tcMar>
-              <w:top w:w="55" w:type="dxa"/>
-              <w:left w:w="55" w:type="dxa"/>
-              <w:bottom w:w="55" w:type="dxa"/>
-              <w:right w:w="55" w:type="dxa"/>
-            </w:tcMar>
           </w:tcPr>
           <w:p>
             <w:pPr>
@@ -2836,12 +2576,7 @@
         </w:tc>
       </w:tr>
       <w:tr>
-        <w:tblPrEx>
-          <w:tblCellMar>
-            <w:top w:w="0" w:type="dxa"/>
-            <w:bottom w:w="0" w:type="dxa"/>
-          </w:tblCellMar>
-        </w:tblPrEx>
+        <w:trPr/>
         <w:tc>
           <w:tcPr>
             <w:tcW w:w="5386" w:type="dxa"/>
@@ -2849,12 +2584,6 @@
               <w:left w:val="single" w:sz="4" w:space="0" w:color="000000"/>
               <w:bottom w:val="single" w:sz="4" w:space="0" w:color="000000"/>
             </w:tcBorders>
-            <w:tcMar>
-              <w:top w:w="55" w:type="dxa"/>
-              <w:left w:w="55" w:type="dxa"/>
-              <w:bottom w:w="55" w:type="dxa"/>
-              <w:right w:w="55" w:type="dxa"/>
-            </w:tcMar>
           </w:tcPr>
           <w:p>
             <w:pPr>
@@ -2877,18 +2606,12 @@
         </w:tc>
         <w:tc>
           <w:tcPr>
-            <w:tcW w:w="5386" w:type="dxa"/>
+            <w:tcW w:w="5385" w:type="dxa"/>
             <w:tcBorders>
               <w:left w:val="single" w:sz="4" w:space="0" w:color="000000"/>
               <w:bottom w:val="single" w:sz="4" w:space="0" w:color="000000"/>
               <w:right w:val="single" w:sz="4" w:space="0" w:color="000000"/>
             </w:tcBorders>
-            <w:tcMar>
-              <w:top w:w="55" w:type="dxa"/>
-              <w:left w:w="55" w:type="dxa"/>
-              <w:bottom w:w="55" w:type="dxa"/>
-              <w:right w:w="55" w:type="dxa"/>
-            </w:tcMar>
           </w:tcPr>
           <w:p>
             <w:pPr>
@@ -2911,12 +2634,7 @@
         </w:tc>
       </w:tr>
       <w:tr>
-        <w:tblPrEx>
-          <w:tblCellMar>
-            <w:top w:w="0" w:type="dxa"/>
-            <w:bottom w:w="0" w:type="dxa"/>
-          </w:tblCellMar>
-        </w:tblPrEx>
+        <w:trPr/>
         <w:tc>
           <w:tcPr>
             <w:tcW w:w="5386" w:type="dxa"/>
@@ -2924,12 +2642,6 @@
               <w:left w:val="single" w:sz="4" w:space="0" w:color="000000"/>
               <w:bottom w:val="single" w:sz="4" w:space="0" w:color="000000"/>
             </w:tcBorders>
-            <w:tcMar>
-              <w:top w:w="55" w:type="dxa"/>
-              <w:left w:w="55" w:type="dxa"/>
-              <w:bottom w:w="55" w:type="dxa"/>
-              <w:right w:w="55" w:type="dxa"/>
-            </w:tcMar>
           </w:tcPr>
           <w:p>
             <w:pPr>
@@ -2962,18 +2674,12 @@
         </w:tc>
         <w:tc>
           <w:tcPr>
-            <w:tcW w:w="5386" w:type="dxa"/>
+            <w:tcW w:w="5385" w:type="dxa"/>
             <w:tcBorders>
               <w:left w:val="single" w:sz="4" w:space="0" w:color="000000"/>
               <w:bottom w:val="single" w:sz="4" w:space="0" w:color="000000"/>
               <w:right w:val="single" w:sz="4" w:space="0" w:color="000000"/>
             </w:tcBorders>
-            <w:tcMar>
-              <w:top w:w="55" w:type="dxa"/>
-              <w:left w:w="55" w:type="dxa"/>
-              <w:bottom w:w="55" w:type="dxa"/>
-              <w:right w:w="55" w:type="dxa"/>
-            </w:tcMar>
           </w:tcPr>
           <w:p>
             <w:pPr>
@@ -3006,12 +2712,7 @@
         </w:tc>
       </w:tr>
       <w:tr>
-        <w:tblPrEx>
-          <w:tblCellMar>
-            <w:top w:w="0" w:type="dxa"/>
-            <w:bottom w:w="0" w:type="dxa"/>
-          </w:tblCellMar>
-        </w:tblPrEx>
+        <w:trPr/>
         <w:tc>
           <w:tcPr>
             <w:tcW w:w="5386" w:type="dxa"/>
@@ -3019,12 +2720,6 @@
               <w:left w:val="single" w:sz="4" w:space="0" w:color="000000"/>
               <w:bottom w:val="single" w:sz="4" w:space="0" w:color="000000"/>
             </w:tcBorders>
-            <w:tcMar>
-              <w:top w:w="55" w:type="dxa"/>
-              <w:left w:w="55" w:type="dxa"/>
-              <w:bottom w:w="55" w:type="dxa"/>
-              <w:right w:w="55" w:type="dxa"/>
-            </w:tcMar>
           </w:tcPr>
           <w:p>
             <w:pPr>
@@ -3057,18 +2752,12 @@
         </w:tc>
         <w:tc>
           <w:tcPr>
-            <w:tcW w:w="5386" w:type="dxa"/>
+            <w:tcW w:w="5385" w:type="dxa"/>
             <w:tcBorders>
               <w:left w:val="single" w:sz="4" w:space="0" w:color="000000"/>
               <w:bottom w:val="single" w:sz="4" w:space="0" w:color="000000"/>
               <w:right w:val="single" w:sz="4" w:space="0" w:color="000000"/>
             </w:tcBorders>
-            <w:tcMar>
-              <w:top w:w="55" w:type="dxa"/>
-              <w:left w:w="55" w:type="dxa"/>
-              <w:bottom w:w="55" w:type="dxa"/>
-              <w:right w:w="55" w:type="dxa"/>
-            </w:tcMar>
           </w:tcPr>
           <w:p>
             <w:pPr>
@@ -3111,18 +2800,25 @@
     <w:p>
       <w:pPr>
         <w:pStyle w:val="Standard"/>
-        <w:spacing w:line="276" w:lineRule="auto"/>
-        <w:rPr>
-          <w:rFonts w:cs="Times New Roman"/>
-          <w:sz w:val="28"/>
-          <w:szCs w:val="28"/>
-        </w:rPr>
-      </w:pPr>
-    </w:p>
-    <w:p>
-      <w:pPr>
-        <w:pStyle w:val="Standard"/>
-        <w:spacing w:line="276" w:lineRule="auto"/>
+        <w:spacing w:lineRule="auto" w:line="276"/>
+        <w:rPr>
+          <w:rFonts w:cs="Times New Roman"/>
+          <w:sz w:val="28"/>
+          <w:szCs w:val="28"/>
+        </w:rPr>
+      </w:pPr>
+      <w:r>
+        <w:rPr>
+          <w:rFonts w:cs="Times New Roman"/>
+          <w:sz w:val="28"/>
+          <w:szCs w:val="28"/>
+        </w:rPr>
+      </w:r>
+    </w:p>
+    <w:p>
+      <w:pPr>
+        <w:pStyle w:val="Standard"/>
+        <w:spacing w:lineRule="auto" w:line="276"/>
         <w:rPr>
           <w:rFonts w:cs="Times New Roman"/>
           <w:sz w:val="28"/>
@@ -3141,25 +2837,20 @@
     <w:p>
       <w:pPr>
         <w:pStyle w:val="Standard"/>
-        <w:spacing w:line="276" w:lineRule="auto"/>
-        <w:rPr>
-          <w:rFonts w:cs="Times New Roman"/>
-          <w:sz w:val="28"/>
-          <w:szCs w:val="28"/>
-        </w:rPr>
-      </w:pPr>
-      <w:r>
-        <w:rPr>
-          <w:rFonts w:cs="Times New Roman"/>
-          <w:noProof/>
-          <w:sz w:val="28"/>
-          <w:szCs w:val="28"/>
-        </w:rPr>
+        <w:spacing w:lineRule="auto" w:line="276"/>
+        <w:rPr>
+          <w:rFonts w:cs="Times New Roman"/>
+          <w:sz w:val="28"/>
+          <w:szCs w:val="28"/>
+        </w:rPr>
+      </w:pPr>
+      <w:r>
+        <w:rPr/>
         <w:drawing>
-          <wp:inline distT="0" distB="0" distL="0" distR="0" wp14:anchorId="04201EFE" wp14:editId="2335BF6E">
+          <wp:inline distT="0" distB="0" distL="0" distR="0">
             <wp:extent cx="6315075" cy="3743325"/>
-            <wp:effectExtent l="0" t="0" r="9525" b="9525"/>
-            <wp:docPr id="12" name="Рисунок 12"/>
+            <wp:effectExtent l="0" t="0" r="0" b="0"/>
+            <wp:docPr id="6" name="Рисунок 12" descr=""/>
             <wp:cNvGraphicFramePr>
               <a:graphicFrameLocks xmlns:a="http://schemas.openxmlformats.org/drawingml/2006/main" noChangeAspect="1"/>
             </wp:cNvGraphicFramePr>
@@ -3167,20 +2858,13 @@
               <a:graphicData uri="http://schemas.openxmlformats.org/drawingml/2006/picture">
                 <pic:pic xmlns:pic="http://schemas.openxmlformats.org/drawingml/2006/picture">
                   <pic:nvPicPr>
-                    <pic:cNvPr id="0" name="Picture 12"/>
+                    <pic:cNvPr id="6" name="Рисунок 12" descr=""/>
                     <pic:cNvPicPr>
                       <a:picLocks noChangeAspect="1" noChangeArrowheads="1"/>
                     </pic:cNvPicPr>
                   </pic:nvPicPr>
                   <pic:blipFill>
-                    <a:blip r:embed="rId12">
-                      <a:extLst>
-                        <a:ext uri="{28A0092B-C50C-407E-A947-70E740481C1C}">
-                          <a14:useLocalDpi xmlns:a14="http://schemas.microsoft.com/office/drawing/2010/main" val="0"/>
-                        </a:ext>
-                      </a:extLst>
-                    </a:blip>
-                    <a:srcRect/>
+                    <a:blip r:embed="rId7"/>
                     <a:stretch>
                       <a:fillRect/>
                     </a:stretch>
@@ -3193,10 +2877,6 @@
                     <a:prstGeom prst="rect">
                       <a:avLst/>
                     </a:prstGeom>
-                    <a:noFill/>
-                    <a:ln>
-                      <a:noFill/>
-                    </a:ln>
                   </pic:spPr>
                 </pic:pic>
               </a:graphicData>
@@ -3208,7 +2888,7 @@
     <w:p>
       <w:pPr>
         <w:pStyle w:val="Standard"/>
-        <w:spacing w:line="276" w:lineRule="auto"/>
+        <w:spacing w:lineRule="auto" w:line="276"/>
         <w:rPr>
           <w:rFonts w:cs="Times New Roman"/>
           <w:sz w:val="28"/>
@@ -3227,26 +2907,20 @@
     <w:p>
       <w:pPr>
         <w:pStyle w:val="Standard"/>
-        <w:spacing w:line="276" w:lineRule="auto"/>
-        <w:rPr>
-          <w:rFonts w:cs="Times New Roman"/>
-          <w:sz w:val="28"/>
-          <w:szCs w:val="28"/>
-        </w:rPr>
-      </w:pPr>
-      <w:r>
-        <w:rPr>
-          <w:rFonts w:cs="Times New Roman"/>
-          <w:noProof/>
-          <w:sz w:val="28"/>
-          <w:szCs w:val="28"/>
-        </w:rPr>
-        <w:lastRenderedPageBreak/>
+        <w:spacing w:lineRule="auto" w:line="276"/>
+        <w:rPr>
+          <w:rFonts w:cs="Times New Roman"/>
+          <w:sz w:val="28"/>
+          <w:szCs w:val="28"/>
+        </w:rPr>
+      </w:pPr>
+      <w:r>
+        <w:rPr/>
         <w:drawing>
-          <wp:inline distT="0" distB="0" distL="0" distR="0" wp14:anchorId="4C9165AC" wp14:editId="56B0E053">
+          <wp:inline distT="0" distB="0" distL="0" distR="0">
             <wp:extent cx="6362700" cy="3638550"/>
             <wp:effectExtent l="0" t="0" r="0" b="0"/>
-            <wp:docPr id="13" name="Рисунок 13"/>
+            <wp:docPr id="7" name="Рисунок 13" descr=""/>
             <wp:cNvGraphicFramePr>
               <a:graphicFrameLocks xmlns:a="http://schemas.openxmlformats.org/drawingml/2006/main" noChangeAspect="1"/>
             </wp:cNvGraphicFramePr>
@@ -3254,20 +2928,13 @@
               <a:graphicData uri="http://schemas.openxmlformats.org/drawingml/2006/picture">
                 <pic:pic xmlns:pic="http://schemas.openxmlformats.org/drawingml/2006/picture">
                   <pic:nvPicPr>
-                    <pic:cNvPr id="0" name="Picture 13"/>
+                    <pic:cNvPr id="7" name="Рисунок 13" descr=""/>
                     <pic:cNvPicPr>
                       <a:picLocks noChangeAspect="1" noChangeArrowheads="1"/>
                     </pic:cNvPicPr>
                   </pic:nvPicPr>
                   <pic:blipFill>
-                    <a:blip r:embed="rId13">
-                      <a:extLst>
-                        <a:ext uri="{28A0092B-C50C-407E-A947-70E740481C1C}">
-                          <a14:useLocalDpi xmlns:a14="http://schemas.microsoft.com/office/drawing/2010/main" val="0"/>
-                        </a:ext>
-                      </a:extLst>
-                    </a:blip>
-                    <a:srcRect/>
+                    <a:blip r:embed="rId8"/>
                     <a:stretch>
                       <a:fillRect/>
                     </a:stretch>
@@ -3280,10 +2947,6 @@
                     <a:prstGeom prst="rect">
                       <a:avLst/>
                     </a:prstGeom>
-                    <a:noFill/>
-                    <a:ln>
-                      <a:noFill/>
-                    </a:ln>
                   </pic:spPr>
                 </pic:pic>
               </a:graphicData>
@@ -3295,25 +2958,20 @@
     <w:p>
       <w:pPr>
         <w:pStyle w:val="Standard"/>
-        <w:spacing w:line="276" w:lineRule="auto"/>
-        <w:rPr>
-          <w:rFonts w:cs="Times New Roman"/>
-          <w:sz w:val="28"/>
-          <w:szCs w:val="28"/>
-        </w:rPr>
-      </w:pPr>
-      <w:r>
-        <w:rPr>
-          <w:rFonts w:cs="Times New Roman"/>
-          <w:noProof/>
-          <w:sz w:val="28"/>
-          <w:szCs w:val="28"/>
-        </w:rPr>
+        <w:spacing w:lineRule="auto" w:line="276"/>
+        <w:rPr>
+          <w:rFonts w:cs="Times New Roman"/>
+          <w:sz w:val="28"/>
+          <w:szCs w:val="28"/>
+        </w:rPr>
+      </w:pPr>
+      <w:r>
+        <w:rPr/>
         <w:drawing>
-          <wp:inline distT="0" distB="0" distL="0" distR="0" wp14:anchorId="1DE484EB" wp14:editId="5B18D4F4">
+          <wp:inline distT="0" distB="0" distL="0" distR="0">
             <wp:extent cx="6400800" cy="3752850"/>
             <wp:effectExtent l="0" t="0" r="0" b="0"/>
-            <wp:docPr id="14" name="Рисунок 14"/>
+            <wp:docPr id="8" name="Рисунок 14" descr=""/>
             <wp:cNvGraphicFramePr>
               <a:graphicFrameLocks xmlns:a="http://schemas.openxmlformats.org/drawingml/2006/main" noChangeAspect="1"/>
             </wp:cNvGraphicFramePr>
@@ -3321,20 +2979,13 @@
               <a:graphicData uri="http://schemas.openxmlformats.org/drawingml/2006/picture">
                 <pic:pic xmlns:pic="http://schemas.openxmlformats.org/drawingml/2006/picture">
                   <pic:nvPicPr>
-                    <pic:cNvPr id="0" name="Picture 14"/>
+                    <pic:cNvPr id="8" name="Рисунок 14" descr=""/>
                     <pic:cNvPicPr>
                       <a:picLocks noChangeAspect="1" noChangeArrowheads="1"/>
                     </pic:cNvPicPr>
                   </pic:nvPicPr>
                   <pic:blipFill>
-                    <a:blip r:embed="rId14">
-                      <a:extLst>
-                        <a:ext uri="{28A0092B-C50C-407E-A947-70E740481C1C}">
-                          <a14:useLocalDpi xmlns:a14="http://schemas.microsoft.com/office/drawing/2010/main" val="0"/>
-                        </a:ext>
-                      </a:extLst>
-                    </a:blip>
-                    <a:srcRect/>
+                    <a:blip r:embed="rId9"/>
                     <a:stretch>
                       <a:fillRect/>
                     </a:stretch>
@@ -3347,10 +2998,6 @@
                     <a:prstGeom prst="rect">
                       <a:avLst/>
                     </a:prstGeom>
-                    <a:noFill/>
-                    <a:ln>
-                      <a:noFill/>
-                    </a:ln>
                   </pic:spPr>
                 </pic:pic>
               </a:graphicData>
@@ -3364,26 +3011,20 @@
     <w:p>
       <w:pPr>
         <w:pStyle w:val="Standard"/>
-        <w:spacing w:line="276" w:lineRule="auto"/>
-        <w:rPr>
-          <w:rFonts w:cs="Times New Roman"/>
-          <w:sz w:val="28"/>
-          <w:szCs w:val="28"/>
-        </w:rPr>
-      </w:pPr>
-      <w:r>
-        <w:rPr>
-          <w:rFonts w:cs="Times New Roman"/>
-          <w:noProof/>
-          <w:sz w:val="28"/>
-          <w:szCs w:val="28"/>
-        </w:rPr>
-        <w:lastRenderedPageBreak/>
+        <w:spacing w:lineRule="auto" w:line="276"/>
+        <w:rPr>
+          <w:rFonts w:cs="Times New Roman"/>
+          <w:sz w:val="28"/>
+          <w:szCs w:val="28"/>
+        </w:rPr>
+      </w:pPr>
+      <w:r>
+        <w:rPr/>
         <w:drawing>
-          <wp:inline distT="0" distB="0" distL="0" distR="0" wp14:anchorId="6D3D3095" wp14:editId="1F227882">
+          <wp:inline distT="0" distB="0" distL="0" distR="0">
             <wp:extent cx="6562725" cy="3867150"/>
-            <wp:effectExtent l="0" t="0" r="9525" b="0"/>
-            <wp:docPr id="15" name="Рисунок 15"/>
+            <wp:effectExtent l="0" t="0" r="0" b="0"/>
+            <wp:docPr id="9" name="Рисунок 15" descr=""/>
             <wp:cNvGraphicFramePr>
               <a:graphicFrameLocks xmlns:a="http://schemas.openxmlformats.org/drawingml/2006/main" noChangeAspect="1"/>
             </wp:cNvGraphicFramePr>
@@ -3391,20 +3032,13 @@
               <a:graphicData uri="http://schemas.openxmlformats.org/drawingml/2006/picture">
                 <pic:pic xmlns:pic="http://schemas.openxmlformats.org/drawingml/2006/picture">
                   <pic:nvPicPr>
-                    <pic:cNvPr id="0" name="Picture 15"/>
+                    <pic:cNvPr id="9" name="Рисунок 15" descr=""/>
                     <pic:cNvPicPr>
                       <a:picLocks noChangeAspect="1" noChangeArrowheads="1"/>
                     </pic:cNvPicPr>
                   </pic:nvPicPr>
                   <pic:blipFill>
-                    <a:blip r:embed="rId15">
-                      <a:extLst>
-                        <a:ext uri="{28A0092B-C50C-407E-A947-70E740481C1C}">
-                          <a14:useLocalDpi xmlns:a14="http://schemas.microsoft.com/office/drawing/2010/main" val="0"/>
-                        </a:ext>
-                      </a:extLst>
-                    </a:blip>
-                    <a:srcRect/>
+                    <a:blip r:embed="rId10"/>
                     <a:stretch>
                       <a:fillRect/>
                     </a:stretch>
@@ -3417,10 +3051,6 @@
                     <a:prstGeom prst="rect">
                       <a:avLst/>
                     </a:prstGeom>
-                    <a:noFill/>
-                    <a:ln>
-                      <a:noFill/>
-                    </a:ln>
                   </pic:spPr>
                 </pic:pic>
               </a:graphicData>
@@ -3428,12 +3058,14 @@
           </wp:inline>
         </w:drawing>
       </w:r>
-    </w:p>
-    <w:p>
-      <w:pPr>
-        <w:pStyle w:val="Standard"/>
-        <w:pageBreakBefore/>
-        <w:spacing w:line="276" w:lineRule="auto"/>
+      <w:r>
+        <w:br w:type="page"/>
+      </w:r>
+    </w:p>
+    <w:p>
+      <w:pPr>
+        <w:pStyle w:val="Standard"/>
+        <w:spacing w:lineRule="auto" w:line="276"/>
         <w:rPr>
           <w:rFonts w:cs="Times New Roman"/>
           <w:b/>
@@ -3450,7 +3082,6 @@
           <w:sz w:val="28"/>
           <w:szCs w:val="28"/>
         </w:rPr>
-        <w:lastRenderedPageBreak/>
         <w:t>Задание 4.</w:t>
       </w:r>
       <w:r>
@@ -3465,7 +3096,7 @@
     <w:p>
       <w:pPr>
         <w:pStyle w:val="Standard"/>
-        <w:spacing w:line="276" w:lineRule="auto"/>
+        <w:spacing w:lineRule="auto" w:line="276"/>
         <w:rPr>
           <w:rFonts w:cs="Times New Roman"/>
           <w:sz w:val="28"/>
@@ -3484,24 +3115,23 @@
     <w:tbl>
       <w:tblPr>
         <w:tblW w:w="10772" w:type="dxa"/>
+        <w:jc w:val="left"/>
+        <w:tblInd w:w="0" w:type="dxa"/>
         <w:tblLayout w:type="fixed"/>
         <w:tblCellMar>
-          <w:left w:w="10" w:type="dxa"/>
-          <w:right w:w="10" w:type="dxa"/>
+          <w:top w:w="55" w:type="dxa"/>
+          <w:left w:w="55" w:type="dxa"/>
+          <w:bottom w:w="55" w:type="dxa"/>
+          <w:right w:w="55" w:type="dxa"/>
         </w:tblCellMar>
-        <w:tblLook w:val="0000" w:firstRow="0" w:lastRow="0" w:firstColumn="0" w:lastColumn="0" w:noHBand="0" w:noVBand="0"/>
+        <w:tblLook w:val="0000" w:noHBand="0" w:noVBand="0" w:firstColumn="0" w:lastRow="0" w:lastColumn="0" w:firstRow="0"/>
       </w:tblPr>
       <w:tblGrid>
         <w:gridCol w:w="5386"/>
-        <w:gridCol w:w="5386"/>
+        <w:gridCol w:w="5385"/>
       </w:tblGrid>
       <w:tr>
-        <w:tblPrEx>
-          <w:tblCellMar>
-            <w:top w:w="0" w:type="dxa"/>
-            <w:bottom w:w="0" w:type="dxa"/>
-          </w:tblCellMar>
-        </w:tblPrEx>
+        <w:trPr/>
         <w:tc>
           <w:tcPr>
             <w:tcW w:w="5386" w:type="dxa"/>
@@ -3510,12 +3140,6 @@
               <w:left w:val="single" w:sz="4" w:space="0" w:color="000000"/>
               <w:bottom w:val="single" w:sz="4" w:space="0" w:color="000000"/>
             </w:tcBorders>
-            <w:tcMar>
-              <w:top w:w="55" w:type="dxa"/>
-              <w:left w:w="55" w:type="dxa"/>
-              <w:bottom w:w="55" w:type="dxa"/>
-              <w:right w:w="55" w:type="dxa"/>
-            </w:tcMar>
           </w:tcPr>
           <w:p>
             <w:pPr>
@@ -3538,19 +3162,13 @@
         </w:tc>
         <w:tc>
           <w:tcPr>
-            <w:tcW w:w="5386" w:type="dxa"/>
+            <w:tcW w:w="5385" w:type="dxa"/>
             <w:tcBorders>
               <w:top w:val="single" w:sz="4" w:space="0" w:color="000000"/>
               <w:left w:val="single" w:sz="4" w:space="0" w:color="000000"/>
               <w:bottom w:val="single" w:sz="4" w:space="0" w:color="000000"/>
               <w:right w:val="single" w:sz="4" w:space="0" w:color="000000"/>
             </w:tcBorders>
-            <w:tcMar>
-              <w:top w:w="55" w:type="dxa"/>
-              <w:left w:w="55" w:type="dxa"/>
-              <w:bottom w:w="55" w:type="dxa"/>
-              <w:right w:w="55" w:type="dxa"/>
-            </w:tcMar>
           </w:tcPr>
           <w:p>
             <w:pPr>
@@ -3573,12 +3191,7 @@
         </w:tc>
       </w:tr>
       <w:tr>
-        <w:tblPrEx>
-          <w:tblCellMar>
-            <w:top w:w="0" w:type="dxa"/>
-            <w:bottom w:w="0" w:type="dxa"/>
-          </w:tblCellMar>
-        </w:tblPrEx>
+        <w:trPr/>
         <w:tc>
           <w:tcPr>
             <w:tcW w:w="5386" w:type="dxa"/>
@@ -3586,12 +3199,6 @@
               <w:left w:val="single" w:sz="4" w:space="0" w:color="000000"/>
               <w:bottom w:val="single" w:sz="4" w:space="0" w:color="000000"/>
             </w:tcBorders>
-            <w:tcMar>
-              <w:top w:w="55" w:type="dxa"/>
-              <w:left w:w="55" w:type="dxa"/>
-              <w:bottom w:w="55" w:type="dxa"/>
-              <w:right w:w="55" w:type="dxa"/>
-            </w:tcMar>
           </w:tcPr>
           <w:p>
             <w:pPr>
@@ -3614,18 +3221,12 @@
         </w:tc>
         <w:tc>
           <w:tcPr>
-            <w:tcW w:w="5386" w:type="dxa"/>
+            <w:tcW w:w="5385" w:type="dxa"/>
             <w:tcBorders>
               <w:left w:val="single" w:sz="4" w:space="0" w:color="000000"/>
               <w:bottom w:val="single" w:sz="4" w:space="0" w:color="000000"/>
               <w:right w:val="single" w:sz="4" w:space="0" w:color="000000"/>
             </w:tcBorders>
-            <w:tcMar>
-              <w:top w:w="55" w:type="dxa"/>
-              <w:left w:w="55" w:type="dxa"/>
-              <w:bottom w:w="55" w:type="dxa"/>
-              <w:right w:w="55" w:type="dxa"/>
-            </w:tcMar>
           </w:tcPr>
           <w:p>
             <w:pPr>
@@ -3648,12 +3249,7 @@
         </w:tc>
       </w:tr>
       <w:tr>
-        <w:tblPrEx>
-          <w:tblCellMar>
-            <w:top w:w="0" w:type="dxa"/>
-            <w:bottom w:w="0" w:type="dxa"/>
-          </w:tblCellMar>
-        </w:tblPrEx>
+        <w:trPr/>
         <w:tc>
           <w:tcPr>
             <w:tcW w:w="5386" w:type="dxa"/>
@@ -3661,74 +3257,73 @@
               <w:left w:val="single" w:sz="4" w:space="0" w:color="000000"/>
               <w:bottom w:val="single" w:sz="4" w:space="0" w:color="000000"/>
             </w:tcBorders>
-            <w:tcMar>
-              <w:top w:w="55" w:type="dxa"/>
-              <w:left w:w="55" w:type="dxa"/>
-              <w:bottom w:w="55" w:type="dxa"/>
-              <w:right w:w="55" w:type="dxa"/>
-            </w:tcMar>
-          </w:tcPr>
-          <w:p>
-            <w:pPr>
-              <w:pStyle w:val="TableContents"/>
-              <w:rPr>
-                <w:rFonts w:cs="Times New Roman"/>
-                <w:sz w:val="28"/>
-                <w:szCs w:val="28"/>
-              </w:rPr>
-            </w:pPr>
-            <w:r>
-              <w:rPr>
-                <w:rFonts w:cs="Times New Roman"/>
-                <w:sz w:val="28"/>
-                <w:szCs w:val="28"/>
-              </w:rPr>
-              <w:t>MVI D, 40</w:t>
-            </w:r>
-          </w:p>
-        </w:tc>
-        <w:tc>
-          <w:tcPr>
-            <w:tcW w:w="5386" w:type="dxa"/>
+          </w:tcPr>
+          <w:p>
+            <w:pPr>
+              <w:pStyle w:val="TableContents"/>
+              <w:rPr>
+                <w:rFonts w:cs="Times New Roman"/>
+                <w:sz w:val="28"/>
+                <w:szCs w:val="28"/>
+              </w:rPr>
+            </w:pPr>
+            <w:r>
+              <w:rPr>
+                <w:rFonts w:cs="Times New Roman"/>
+                <w:sz w:val="28"/>
+                <w:szCs w:val="28"/>
+              </w:rPr>
+              <w:t xml:space="preserve">MVI D, </w:t>
+            </w:r>
+            <w:r>
+              <w:rPr>
+                <w:rFonts w:cs="Times New Roman"/>
+                <w:sz w:val="28"/>
+                <w:szCs w:val="28"/>
+              </w:rPr>
+              <w:t>01</w:t>
+            </w:r>
+          </w:p>
+        </w:tc>
+        <w:tc>
+          <w:tcPr>
+            <w:tcW w:w="5385" w:type="dxa"/>
             <w:tcBorders>
               <w:left w:val="single" w:sz="4" w:space="0" w:color="000000"/>
               <w:bottom w:val="single" w:sz="4" w:space="0" w:color="000000"/>
               <w:right w:val="single" w:sz="4" w:space="0" w:color="000000"/>
             </w:tcBorders>
-            <w:tcMar>
-              <w:top w:w="55" w:type="dxa"/>
-              <w:left w:w="55" w:type="dxa"/>
-              <w:bottom w:w="55" w:type="dxa"/>
-              <w:right w:w="55" w:type="dxa"/>
-            </w:tcMar>
-          </w:tcPr>
-          <w:p>
-            <w:pPr>
-              <w:pStyle w:val="TableContents"/>
-              <w:rPr>
-                <w:rFonts w:cs="Times New Roman"/>
-                <w:sz w:val="28"/>
-                <w:szCs w:val="28"/>
-              </w:rPr>
-            </w:pPr>
-            <w:r>
-              <w:rPr>
-                <w:rFonts w:cs="Times New Roman"/>
-                <w:sz w:val="28"/>
-                <w:szCs w:val="28"/>
-              </w:rPr>
-              <w:t>16 40</w:t>
+          </w:tcPr>
+          <w:p>
+            <w:pPr>
+              <w:pStyle w:val="TableContents"/>
+              <w:rPr>
+                <w:rFonts w:cs="Times New Roman"/>
+                <w:sz w:val="28"/>
+                <w:szCs w:val="28"/>
+              </w:rPr>
+            </w:pPr>
+            <w:r>
+              <w:rPr>
+                <w:rFonts w:cs="Times New Roman"/>
+                <w:sz w:val="28"/>
+                <w:szCs w:val="28"/>
+              </w:rPr>
+              <w:t xml:space="preserve">16 </w:t>
+            </w:r>
+            <w:r>
+              <w:rPr>
+                <w:rFonts w:cs="Times New Roman"/>
+                <w:sz w:val="28"/>
+                <w:szCs w:val="28"/>
+              </w:rPr>
+              <w:t>01</w:t>
             </w:r>
           </w:p>
         </w:tc>
       </w:tr>
       <w:tr>
-        <w:tblPrEx>
-          <w:tblCellMar>
-            <w:top w:w="0" w:type="dxa"/>
-            <w:bottom w:w="0" w:type="dxa"/>
-          </w:tblCellMar>
-        </w:tblPrEx>
+        <w:trPr/>
         <w:tc>
           <w:tcPr>
             <w:tcW w:w="5386" w:type="dxa"/>
@@ -3736,74 +3331,86 @@
               <w:left w:val="single" w:sz="4" w:space="0" w:color="000000"/>
               <w:bottom w:val="single" w:sz="4" w:space="0" w:color="000000"/>
             </w:tcBorders>
-            <w:tcMar>
-              <w:top w:w="55" w:type="dxa"/>
-              <w:left w:w="55" w:type="dxa"/>
-              <w:bottom w:w="55" w:type="dxa"/>
-              <w:right w:w="55" w:type="dxa"/>
-            </w:tcMar>
-          </w:tcPr>
-          <w:p>
-            <w:pPr>
-              <w:pStyle w:val="TableContents"/>
-              <w:rPr>
-                <w:rFonts w:cs="Times New Roman"/>
-                <w:sz w:val="28"/>
-                <w:szCs w:val="28"/>
-              </w:rPr>
-            </w:pPr>
-            <w:r>
-              <w:rPr>
-                <w:rFonts w:cs="Times New Roman"/>
-                <w:sz w:val="28"/>
-                <w:szCs w:val="28"/>
-              </w:rPr>
-              <w:t>MVI E, FF</w:t>
-            </w:r>
-          </w:p>
-        </w:tc>
-        <w:tc>
-          <w:tcPr>
-            <w:tcW w:w="5386" w:type="dxa"/>
+          </w:tcPr>
+          <w:p>
+            <w:pPr>
+              <w:pStyle w:val="TableContents"/>
+              <w:rPr>
+                <w:rFonts w:cs="Times New Roman"/>
+                <w:sz w:val="28"/>
+                <w:szCs w:val="28"/>
+              </w:rPr>
+            </w:pPr>
+            <w:r>
+              <w:rPr>
+                <w:rFonts w:cs="Times New Roman"/>
+                <w:sz w:val="28"/>
+                <w:szCs w:val="28"/>
+              </w:rPr>
+              <w:t xml:space="preserve">MVI E, </w:t>
+            </w:r>
+            <w:r>
+              <w:rPr>
+                <w:rFonts w:cs="Times New Roman"/>
+                <w:sz w:val="28"/>
+                <w:szCs w:val="28"/>
+              </w:rPr>
+              <w:t>10</w:t>
+            </w:r>
+          </w:p>
+        </w:tc>
+        <w:tc>
+          <w:tcPr>
+            <w:tcW w:w="5385" w:type="dxa"/>
             <w:tcBorders>
               <w:left w:val="single" w:sz="4" w:space="0" w:color="000000"/>
               <w:bottom w:val="single" w:sz="4" w:space="0" w:color="000000"/>
               <w:right w:val="single" w:sz="4" w:space="0" w:color="000000"/>
             </w:tcBorders>
-            <w:tcMar>
-              <w:top w:w="55" w:type="dxa"/>
-              <w:left w:w="55" w:type="dxa"/>
-              <w:bottom w:w="55" w:type="dxa"/>
-              <w:right w:w="55" w:type="dxa"/>
-            </w:tcMar>
-          </w:tcPr>
-          <w:p>
-            <w:pPr>
-              <w:pStyle w:val="TableContents"/>
-              <w:rPr>
-                <w:rFonts w:cs="Times New Roman"/>
-                <w:sz w:val="28"/>
-                <w:szCs w:val="28"/>
-              </w:rPr>
-            </w:pPr>
-            <w:r>
-              <w:rPr>
-                <w:rFonts w:cs="Times New Roman"/>
-                <w:sz w:val="28"/>
-                <w:szCs w:val="28"/>
-              </w:rPr>
-              <w:t>1E FF</w:t>
+          </w:tcPr>
+          <w:p>
+            <w:pPr>
+              <w:pStyle w:val="TableContents"/>
+              <w:rPr>
+                <w:rFonts w:cs="Times New Roman"/>
+                <w:sz w:val="28"/>
+                <w:szCs w:val="28"/>
+              </w:rPr>
+            </w:pPr>
+            <w:r>
+              <w:rPr>
+                <w:rFonts w:cs="Times New Roman"/>
+                <w:sz w:val="28"/>
+                <w:szCs w:val="28"/>
+              </w:rPr>
+              <w:t xml:space="preserve">1E </w:t>
+            </w:r>
+            <w:r>
+              <w:rPr>
+                <w:rFonts w:cs="Times New Roman"/>
+                <w:sz w:val="28"/>
+                <w:szCs w:val="28"/>
+              </w:rPr>
+              <w:t>10</w:t>
+            </w:r>
+          </w:p>
+          <w:p>
+            <w:pPr>
+              <w:pStyle w:val="TableContents"/>
+              <w:rPr>
+                <w:rFonts w:cs="Times New Roman"/>
+                <w:sz w:val="28"/>
+                <w:szCs w:val="28"/>
+              </w:rPr>
+            </w:pPr>
+            <w:r>
+              <w:rPr/>
             </w:r>
           </w:p>
         </w:tc>
       </w:tr>
       <w:tr>
-        <w:tblPrEx>
-          <w:tblCellMar>
-            <w:top w:w="0" w:type="dxa"/>
-            <w:bottom w:w="0" w:type="dxa"/>
-          </w:tblCellMar>
-        </w:tblPrEx>
+        <w:trPr/>
         <w:tc>
           <w:tcPr>
             <w:tcW w:w="5386" w:type="dxa"/>
@@ -3811,12 +3418,6 @@
               <w:left w:val="single" w:sz="4" w:space="0" w:color="000000"/>
               <w:bottom w:val="single" w:sz="4" w:space="0" w:color="000000"/>
             </w:tcBorders>
-            <w:tcMar>
-              <w:top w:w="55" w:type="dxa"/>
-              <w:left w:w="55" w:type="dxa"/>
-              <w:bottom w:w="55" w:type="dxa"/>
-              <w:right w:w="55" w:type="dxa"/>
-            </w:tcMar>
           </w:tcPr>
           <w:p>
             <w:pPr>
@@ -3839,18 +3440,12 @@
         </w:tc>
         <w:tc>
           <w:tcPr>
-            <w:tcW w:w="5386" w:type="dxa"/>
+            <w:tcW w:w="5385" w:type="dxa"/>
             <w:tcBorders>
               <w:left w:val="single" w:sz="4" w:space="0" w:color="000000"/>
               <w:bottom w:val="single" w:sz="4" w:space="0" w:color="000000"/>
               <w:right w:val="single" w:sz="4" w:space="0" w:color="000000"/>
             </w:tcBorders>
-            <w:tcMar>
-              <w:top w:w="55" w:type="dxa"/>
-              <w:left w:w="55" w:type="dxa"/>
-              <w:bottom w:w="55" w:type="dxa"/>
-              <w:right w:w="55" w:type="dxa"/>
-            </w:tcMar>
           </w:tcPr>
           <w:p>
             <w:pPr>
@@ -3873,12 +3468,7 @@
         </w:tc>
       </w:tr>
       <w:tr>
-        <w:tblPrEx>
-          <w:tblCellMar>
-            <w:top w:w="0" w:type="dxa"/>
-            <w:bottom w:w="0" w:type="dxa"/>
-          </w:tblCellMar>
-        </w:tblPrEx>
+        <w:trPr/>
         <w:tc>
           <w:tcPr>
             <w:tcW w:w="5386" w:type="dxa"/>
@@ -3886,12 +3476,6 @@
               <w:left w:val="single" w:sz="4" w:space="0" w:color="000000"/>
               <w:bottom w:val="single" w:sz="4" w:space="0" w:color="000000"/>
             </w:tcBorders>
-            <w:tcMar>
-              <w:top w:w="55" w:type="dxa"/>
-              <w:left w:w="55" w:type="dxa"/>
-              <w:bottom w:w="55" w:type="dxa"/>
-              <w:right w:w="55" w:type="dxa"/>
-            </w:tcMar>
           </w:tcPr>
           <w:p>
             <w:pPr>
@@ -3914,18 +3498,12 @@
         </w:tc>
         <w:tc>
           <w:tcPr>
-            <w:tcW w:w="5386" w:type="dxa"/>
+            <w:tcW w:w="5385" w:type="dxa"/>
             <w:tcBorders>
               <w:left w:val="single" w:sz="4" w:space="0" w:color="000000"/>
               <w:bottom w:val="single" w:sz="4" w:space="0" w:color="000000"/>
               <w:right w:val="single" w:sz="4" w:space="0" w:color="000000"/>
             </w:tcBorders>
-            <w:tcMar>
-              <w:top w:w="55" w:type="dxa"/>
-              <w:left w:w="55" w:type="dxa"/>
-              <w:bottom w:w="55" w:type="dxa"/>
-              <w:right w:w="55" w:type="dxa"/>
-            </w:tcMar>
           </w:tcPr>
           <w:p>
             <w:pPr>
@@ -3948,12 +3526,7 @@
         </w:tc>
       </w:tr>
       <w:tr>
-        <w:tblPrEx>
-          <w:tblCellMar>
-            <w:top w:w="0" w:type="dxa"/>
-            <w:bottom w:w="0" w:type="dxa"/>
-          </w:tblCellMar>
-        </w:tblPrEx>
+        <w:trPr/>
         <w:tc>
           <w:tcPr>
             <w:tcW w:w="5386" w:type="dxa"/>
@@ -3961,12 +3534,6 @@
               <w:left w:val="single" w:sz="4" w:space="0" w:color="000000"/>
               <w:bottom w:val="single" w:sz="4" w:space="0" w:color="000000"/>
             </w:tcBorders>
-            <w:tcMar>
-              <w:top w:w="55" w:type="dxa"/>
-              <w:left w:w="55" w:type="dxa"/>
-              <w:bottom w:w="55" w:type="dxa"/>
-              <w:right w:w="55" w:type="dxa"/>
-            </w:tcMar>
           </w:tcPr>
           <w:p>
             <w:pPr>
@@ -3989,54 +3556,35 @@
         </w:tc>
         <w:tc>
           <w:tcPr>
-            <w:tcW w:w="5386" w:type="dxa"/>
+            <w:tcW w:w="5385" w:type="dxa"/>
             <w:tcBorders>
               <w:left w:val="single" w:sz="4" w:space="0" w:color="000000"/>
               <w:bottom w:val="single" w:sz="4" w:space="0" w:color="000000"/>
               <w:right w:val="single" w:sz="4" w:space="0" w:color="000000"/>
             </w:tcBorders>
-            <w:tcMar>
-              <w:top w:w="55" w:type="dxa"/>
-              <w:left w:w="55" w:type="dxa"/>
-              <w:bottom w:w="55" w:type="dxa"/>
-              <w:right w:w="55" w:type="dxa"/>
-            </w:tcMar>
-          </w:tcPr>
-          <w:p>
-            <w:pPr>
-              <w:pStyle w:val="TableContents"/>
-              <w:rPr>
-                <w:rFonts w:cs="Times New Roman"/>
-                <w:sz w:val="28"/>
-                <w:szCs w:val="28"/>
-              </w:rPr>
-            </w:pPr>
-            <w:r>
-              <w:rPr>
-                <w:rFonts w:cs="Times New Roman"/>
-                <w:sz w:val="28"/>
-                <w:szCs w:val="28"/>
-              </w:rPr>
-              <w:t>C2</w:t>
-            </w:r>
-            <w:r>
-              <w:rPr>
-                <w:rFonts w:cs="Times New Roman"/>
-                <w:sz w:val="28"/>
-                <w:szCs w:val="28"/>
-              </w:rPr>
-              <w:t xml:space="preserve"> 08 08</w:t>
+          </w:tcPr>
+          <w:p>
+            <w:pPr>
+              <w:pStyle w:val="TableContents"/>
+              <w:rPr>
+                <w:rFonts w:cs="Times New Roman"/>
+                <w:sz w:val="28"/>
+                <w:szCs w:val="28"/>
+              </w:rPr>
+            </w:pPr>
+            <w:r>
+              <w:rPr>
+                <w:rFonts w:cs="Times New Roman"/>
+                <w:sz w:val="28"/>
+                <w:szCs w:val="28"/>
+              </w:rPr>
+              <w:t>C2 08 08</w:t>
             </w:r>
           </w:p>
         </w:tc>
       </w:tr>
       <w:tr>
-        <w:tblPrEx>
-          <w:tblCellMar>
-            <w:top w:w="0" w:type="dxa"/>
-            <w:bottom w:w="0" w:type="dxa"/>
-          </w:tblCellMar>
-        </w:tblPrEx>
+        <w:trPr/>
         <w:tc>
           <w:tcPr>
             <w:tcW w:w="5386" w:type="dxa"/>
@@ -4044,12 +3592,6 @@
               <w:left w:val="single" w:sz="4" w:space="0" w:color="000000"/>
               <w:bottom w:val="single" w:sz="4" w:space="0" w:color="000000"/>
             </w:tcBorders>
-            <w:tcMar>
-              <w:top w:w="55" w:type="dxa"/>
-              <w:left w:w="55" w:type="dxa"/>
-              <w:bottom w:w="55" w:type="dxa"/>
-              <w:right w:w="55" w:type="dxa"/>
-            </w:tcMar>
           </w:tcPr>
           <w:p>
             <w:pPr>
@@ -4072,18 +3614,12 @@
         </w:tc>
         <w:tc>
           <w:tcPr>
-            <w:tcW w:w="5386" w:type="dxa"/>
+            <w:tcW w:w="5385" w:type="dxa"/>
             <w:tcBorders>
               <w:left w:val="single" w:sz="4" w:space="0" w:color="000000"/>
               <w:bottom w:val="single" w:sz="4" w:space="0" w:color="000000"/>
               <w:right w:val="single" w:sz="4" w:space="0" w:color="000000"/>
             </w:tcBorders>
-            <w:tcMar>
-              <w:top w:w="55" w:type="dxa"/>
-              <w:left w:w="55" w:type="dxa"/>
-              <w:bottom w:w="55" w:type="dxa"/>
-              <w:right w:w="55" w:type="dxa"/>
-            </w:tcMar>
           </w:tcPr>
           <w:p>
             <w:pPr>
@@ -4106,12 +3642,7 @@
         </w:tc>
       </w:tr>
       <w:tr>
-        <w:tblPrEx>
-          <w:tblCellMar>
-            <w:top w:w="0" w:type="dxa"/>
-            <w:bottom w:w="0" w:type="dxa"/>
-          </w:tblCellMar>
-        </w:tblPrEx>
+        <w:trPr/>
         <w:tc>
           <w:tcPr>
             <w:tcW w:w="5386" w:type="dxa"/>
@@ -4119,12 +3650,6 @@
               <w:left w:val="single" w:sz="4" w:space="0" w:color="000000"/>
               <w:bottom w:val="single" w:sz="4" w:space="0" w:color="000000"/>
             </w:tcBorders>
-            <w:tcMar>
-              <w:top w:w="55" w:type="dxa"/>
-              <w:left w:w="55" w:type="dxa"/>
-              <w:bottom w:w="55" w:type="dxa"/>
-              <w:right w:w="55" w:type="dxa"/>
-            </w:tcMar>
           </w:tcPr>
           <w:p>
             <w:pPr>
@@ -4147,18 +3672,12 @@
         </w:tc>
         <w:tc>
           <w:tcPr>
-            <w:tcW w:w="5386" w:type="dxa"/>
+            <w:tcW w:w="5385" w:type="dxa"/>
             <w:tcBorders>
               <w:left w:val="single" w:sz="4" w:space="0" w:color="000000"/>
               <w:bottom w:val="single" w:sz="4" w:space="0" w:color="000000"/>
               <w:right w:val="single" w:sz="4" w:space="0" w:color="000000"/>
             </w:tcBorders>
-            <w:tcMar>
-              <w:top w:w="55" w:type="dxa"/>
-              <w:left w:w="55" w:type="dxa"/>
-              <w:bottom w:w="55" w:type="dxa"/>
-              <w:right w:w="55" w:type="dxa"/>
-            </w:tcMar>
           </w:tcPr>
           <w:p>
             <w:pPr>
@@ -4181,12 +3700,7 @@
         </w:tc>
       </w:tr>
       <w:tr>
-        <w:tblPrEx>
-          <w:tblCellMar>
-            <w:top w:w="0" w:type="dxa"/>
-            <w:bottom w:w="0" w:type="dxa"/>
-          </w:tblCellMar>
-        </w:tblPrEx>
+        <w:trPr/>
         <w:tc>
           <w:tcPr>
             <w:tcW w:w="5386" w:type="dxa"/>
@@ -4194,12 +3708,6 @@
               <w:left w:val="single" w:sz="4" w:space="0" w:color="000000"/>
               <w:bottom w:val="single" w:sz="4" w:space="0" w:color="000000"/>
             </w:tcBorders>
-            <w:tcMar>
-              <w:top w:w="55" w:type="dxa"/>
-              <w:left w:w="55" w:type="dxa"/>
-              <w:bottom w:w="55" w:type="dxa"/>
-              <w:right w:w="55" w:type="dxa"/>
-            </w:tcMar>
           </w:tcPr>
           <w:p>
             <w:pPr>
@@ -4222,18 +3730,12 @@
         </w:tc>
         <w:tc>
           <w:tcPr>
-            <w:tcW w:w="5386" w:type="dxa"/>
+            <w:tcW w:w="5385" w:type="dxa"/>
             <w:tcBorders>
               <w:left w:val="single" w:sz="4" w:space="0" w:color="000000"/>
               <w:bottom w:val="single" w:sz="4" w:space="0" w:color="000000"/>
               <w:right w:val="single" w:sz="4" w:space="0" w:color="000000"/>
             </w:tcBorders>
-            <w:tcMar>
-              <w:top w:w="55" w:type="dxa"/>
-              <w:left w:w="55" w:type="dxa"/>
-              <w:bottom w:w="55" w:type="dxa"/>
-              <w:right w:w="55" w:type="dxa"/>
-            </w:tcMar>
           </w:tcPr>
           <w:p>
             <w:pPr>
@@ -4256,12 +3758,7 @@
         </w:tc>
       </w:tr>
       <w:tr>
-        <w:tblPrEx>
-          <w:tblCellMar>
-            <w:top w:w="0" w:type="dxa"/>
-            <w:bottom w:w="0" w:type="dxa"/>
-          </w:tblCellMar>
-        </w:tblPrEx>
+        <w:trPr/>
         <w:tc>
           <w:tcPr>
             <w:tcW w:w="5386" w:type="dxa"/>
@@ -4269,12 +3766,6 @@
               <w:left w:val="single" w:sz="4" w:space="0" w:color="000000"/>
               <w:bottom w:val="single" w:sz="4" w:space="0" w:color="000000"/>
             </w:tcBorders>
-            <w:tcMar>
-              <w:top w:w="55" w:type="dxa"/>
-              <w:left w:w="55" w:type="dxa"/>
-              <w:bottom w:w="55" w:type="dxa"/>
-              <w:right w:w="55" w:type="dxa"/>
-            </w:tcMar>
           </w:tcPr>
           <w:p>
             <w:pPr>
@@ -4297,18 +3788,12 @@
         </w:tc>
         <w:tc>
           <w:tcPr>
-            <w:tcW w:w="5386" w:type="dxa"/>
+            <w:tcW w:w="5385" w:type="dxa"/>
             <w:tcBorders>
               <w:left w:val="single" w:sz="4" w:space="0" w:color="000000"/>
               <w:bottom w:val="single" w:sz="4" w:space="0" w:color="000000"/>
               <w:right w:val="single" w:sz="4" w:space="0" w:color="000000"/>
             </w:tcBorders>
-            <w:tcMar>
-              <w:top w:w="55" w:type="dxa"/>
-              <w:left w:w="55" w:type="dxa"/>
-              <w:bottom w:w="55" w:type="dxa"/>
-              <w:right w:w="55" w:type="dxa"/>
-            </w:tcMar>
           </w:tcPr>
           <w:p>
             <w:pPr>
@@ -4334,18 +3819,25 @@
     <w:p>
       <w:pPr>
         <w:pStyle w:val="Standard"/>
-        <w:spacing w:line="276" w:lineRule="auto"/>
-        <w:rPr>
-          <w:rFonts w:cs="Times New Roman"/>
-          <w:sz w:val="28"/>
-          <w:szCs w:val="28"/>
-        </w:rPr>
-      </w:pPr>
-    </w:p>
-    <w:p>
-      <w:pPr>
-        <w:pStyle w:val="Standard"/>
-        <w:spacing w:line="276" w:lineRule="auto"/>
+        <w:spacing w:lineRule="auto" w:line="276"/>
+        <w:rPr>
+          <w:rFonts w:cs="Times New Roman"/>
+          <w:sz w:val="28"/>
+          <w:szCs w:val="28"/>
+        </w:rPr>
+      </w:pPr>
+      <w:r>
+        <w:rPr>
+          <w:rFonts w:cs="Times New Roman"/>
+          <w:sz w:val="28"/>
+          <w:szCs w:val="28"/>
+        </w:rPr>
+      </w:r>
+    </w:p>
+    <w:p>
+      <w:pPr>
+        <w:pStyle w:val="Standard"/>
+        <w:spacing w:lineRule="auto" w:line="276"/>
         <w:rPr>
           <w:rFonts w:cs="Times New Roman"/>
           <w:sz w:val="28"/>
@@ -4364,60 +3856,58 @@
     <w:p>
       <w:pPr>
         <w:pStyle w:val="Standard"/>
-        <w:spacing w:line="276" w:lineRule="auto"/>
-        <w:rPr>
-          <w:rFonts w:cs="Times New Roman"/>
-          <w:sz w:val="28"/>
-          <w:szCs w:val="28"/>
-        </w:rPr>
-      </w:pPr>
-      <w:r>
-        <w:rPr>
-          <w:rFonts w:cs="Times New Roman"/>
-          <w:noProof/>
+        <w:spacing w:lineRule="auto" w:line="276"/>
+        <w:rPr>
+          <w:rFonts w:cs="Times New Roman"/>
+          <w:sz w:val="28"/>
+          <w:szCs w:val="28"/>
+        </w:rPr>
+      </w:pPr>
+      <w:r>
+        <w:rPr>
+          <w:rFonts w:cs="Times New Roman"/>
           <w:sz w:val="28"/>
           <w:szCs w:val="28"/>
         </w:rPr>
         <w:drawing>
-          <wp:anchor distT="0" distB="0" distL="114300" distR="114300" simplePos="0" relativeHeight="251658240" behindDoc="0" locked="0" layoutInCell="1" allowOverlap="1" wp14:anchorId="4E0694FF" wp14:editId="6D8ED8E5">
+          <wp:anchor behindDoc="0" distT="0" distB="0" distL="114300" distR="114300" simplePos="0" locked="0" layoutInCell="0" allowOverlap="1" relativeHeight="12">
             <wp:simplePos x="0" y="0"/>
             <wp:positionH relativeFrom="column">
               <wp:align>center</wp:align>
             </wp:positionH>
             <wp:positionV relativeFrom="paragraph">
-              <wp:align>top</wp:align>
+              <wp:posOffset>635</wp:posOffset>
             </wp:positionV>
-            <wp:extent cx="6840352" cy="4777922"/>
-            <wp:effectExtent l="0" t="0" r="0" b="3628"/>
+            <wp:extent cx="6840220" cy="4777740"/>
+            <wp:effectExtent l="0" t="0" r="0" b="0"/>
             <wp:wrapSquare wrapText="bothSides"/>
-            <wp:docPr id="1" name="Image1"/>
-            <wp:cNvGraphicFramePr/>
+            <wp:docPr id="10" name="Image1" descr=""/>
+            <wp:cNvGraphicFramePr>
+              <a:graphicFrameLocks xmlns:a="http://schemas.openxmlformats.org/drawingml/2006/main" noChangeAspect="1"/>
+            </wp:cNvGraphicFramePr>
             <a:graphic xmlns:a="http://schemas.openxmlformats.org/drawingml/2006/main">
               <a:graphicData uri="http://schemas.openxmlformats.org/drawingml/2006/picture">
                 <pic:pic xmlns:pic="http://schemas.openxmlformats.org/drawingml/2006/picture">
                   <pic:nvPicPr>
-                    <pic:cNvPr id="0" name=""/>
-                    <pic:cNvPicPr/>
+                    <pic:cNvPr id="10" name="Image1" descr=""/>
+                    <pic:cNvPicPr>
+                      <a:picLocks noChangeAspect="1" noChangeArrowheads="1"/>
+                    </pic:cNvPicPr>
                   </pic:nvPicPr>
                   <pic:blipFill>
-                    <a:blip r:embed="rId16">
-                      <a:lum/>
-                      <a:alphaModFix/>
-                    </a:blip>
-                    <a:srcRect/>
+                    <a:blip r:embed="rId11"/>
                     <a:stretch>
                       <a:fillRect/>
                     </a:stretch>
                   </pic:blipFill>
-                  <pic:spPr>
+                  <pic:spPr bwMode="auto">
                     <a:xfrm>
                       <a:off x="0" y="0"/>
-                      <a:ext cx="6840352" cy="4777922"/>
+                      <a:ext cx="6840220" cy="4777740"/>
                     </a:xfrm>
                     <a:prstGeom prst="rect">
                       <a:avLst/>
                     </a:prstGeom>
-                    <a:noFill/>
                   </pic:spPr>
                 </pic:pic>
               </a:graphicData>
@@ -4429,61 +3919,58 @@
     <w:p>
       <w:pPr>
         <w:pStyle w:val="Standard"/>
-        <w:spacing w:line="276" w:lineRule="auto"/>
-        <w:rPr>
-          <w:rFonts w:cs="Times New Roman"/>
-          <w:sz w:val="28"/>
-          <w:szCs w:val="28"/>
-        </w:rPr>
-      </w:pPr>
-      <w:r>
-        <w:rPr>
-          <w:rFonts w:cs="Times New Roman"/>
-          <w:noProof/>
-          <w:sz w:val="28"/>
-          <w:szCs w:val="28"/>
-        </w:rPr>
-        <w:lastRenderedPageBreak/>
+        <w:spacing w:lineRule="auto" w:line="276"/>
+        <w:rPr>
+          <w:rFonts w:cs="Times New Roman"/>
+          <w:sz w:val="28"/>
+          <w:szCs w:val="28"/>
+        </w:rPr>
+      </w:pPr>
+      <w:r>
+        <w:rPr>
+          <w:rFonts w:cs="Times New Roman"/>
+          <w:sz w:val="28"/>
+          <w:szCs w:val="28"/>
+        </w:rPr>
         <w:drawing>
-          <wp:anchor distT="0" distB="0" distL="114300" distR="114300" simplePos="0" relativeHeight="251659264" behindDoc="0" locked="0" layoutInCell="1" allowOverlap="1" wp14:anchorId="1C23B65D" wp14:editId="2117DA4A">
+          <wp:anchor behindDoc="0" distT="0" distB="0" distL="114300" distR="114300" simplePos="0" locked="0" layoutInCell="0" allowOverlap="1" relativeHeight="13">
             <wp:simplePos x="0" y="0"/>
             <wp:positionH relativeFrom="column">
               <wp:align>center</wp:align>
             </wp:positionH>
             <wp:positionV relativeFrom="paragraph">
-              <wp:align>top</wp:align>
+              <wp:posOffset>635</wp:posOffset>
             </wp:positionV>
-            <wp:extent cx="6840352" cy="4700838"/>
-            <wp:effectExtent l="0" t="0" r="0" b="4512"/>
+            <wp:extent cx="6840220" cy="4700905"/>
+            <wp:effectExtent l="0" t="0" r="0" b="0"/>
             <wp:wrapSquare wrapText="bothSides"/>
-            <wp:docPr id="2" name="Image2"/>
-            <wp:cNvGraphicFramePr/>
+            <wp:docPr id="11" name="Image2" descr=""/>
+            <wp:cNvGraphicFramePr>
+              <a:graphicFrameLocks xmlns:a="http://schemas.openxmlformats.org/drawingml/2006/main" noChangeAspect="1"/>
+            </wp:cNvGraphicFramePr>
             <a:graphic xmlns:a="http://schemas.openxmlformats.org/drawingml/2006/main">
               <a:graphicData uri="http://schemas.openxmlformats.org/drawingml/2006/picture">
                 <pic:pic xmlns:pic="http://schemas.openxmlformats.org/drawingml/2006/picture">
                   <pic:nvPicPr>
-                    <pic:cNvPr id="0" name=""/>
-                    <pic:cNvPicPr/>
+                    <pic:cNvPr id="11" name="Image2" descr=""/>
+                    <pic:cNvPicPr>
+                      <a:picLocks noChangeAspect="1" noChangeArrowheads="1"/>
+                    </pic:cNvPicPr>
                   </pic:nvPicPr>
                   <pic:blipFill>
-                    <a:blip r:embed="rId17">
-                      <a:lum/>
-                      <a:alphaModFix/>
-                    </a:blip>
-                    <a:srcRect/>
+                    <a:blip r:embed="rId12"/>
                     <a:stretch>
                       <a:fillRect/>
                     </a:stretch>
                   </pic:blipFill>
-                  <pic:spPr>
+                  <pic:spPr bwMode="auto">
                     <a:xfrm>
                       <a:off x="0" y="0"/>
-                      <a:ext cx="6840352" cy="4700838"/>
+                      <a:ext cx="6840220" cy="4700905"/>
                     </a:xfrm>
                     <a:prstGeom prst="rect">
                       <a:avLst/>
                     </a:prstGeom>
-                    <a:noFill/>
                   </pic:spPr>
                 </pic:pic>
               </a:graphicData>
@@ -4495,18 +3982,25 @@
     <w:p>
       <w:pPr>
         <w:pStyle w:val="Standard"/>
-        <w:spacing w:line="276" w:lineRule="auto"/>
-        <w:rPr>
-          <w:rFonts w:cs="Times New Roman"/>
-          <w:sz w:val="28"/>
-          <w:szCs w:val="28"/>
-        </w:rPr>
-      </w:pPr>
-    </w:p>
-    <w:p>
-      <w:pPr>
-        <w:pStyle w:val="Standard"/>
-        <w:spacing w:line="276" w:lineRule="auto"/>
+        <w:spacing w:lineRule="auto" w:line="276"/>
+        <w:rPr>
+          <w:rFonts w:cs="Times New Roman"/>
+          <w:sz w:val="28"/>
+          <w:szCs w:val="28"/>
+        </w:rPr>
+      </w:pPr>
+      <w:r>
+        <w:rPr>
+          <w:rFonts w:cs="Times New Roman"/>
+          <w:sz w:val="28"/>
+          <w:szCs w:val="28"/>
+        </w:rPr>
+      </w:r>
+    </w:p>
+    <w:p>
+      <w:pPr>
+        <w:pStyle w:val="Standard"/>
+        <w:spacing w:lineRule="auto" w:line="276"/>
         <w:rPr>
           <w:rFonts w:cs="Times New Roman"/>
           <w:b/>
@@ -4537,7 +4031,7 @@
     <w:p>
       <w:pPr>
         <w:pStyle w:val="Standard"/>
-        <w:spacing w:line="276" w:lineRule="auto"/>
+        <w:spacing w:lineRule="auto" w:line="276"/>
         <w:rPr>
           <w:rFonts w:cs="Times New Roman"/>
           <w:sz w:val="28"/>
@@ -4556,24 +4050,23 @@
     <w:tbl>
       <w:tblPr>
         <w:tblW w:w="10772" w:type="dxa"/>
+        <w:jc w:val="left"/>
+        <w:tblInd w:w="0" w:type="dxa"/>
         <w:tblLayout w:type="fixed"/>
         <w:tblCellMar>
-          <w:left w:w="10" w:type="dxa"/>
-          <w:right w:w="10" w:type="dxa"/>
+          <w:top w:w="55" w:type="dxa"/>
+          <w:left w:w="55" w:type="dxa"/>
+          <w:bottom w:w="55" w:type="dxa"/>
+          <w:right w:w="55" w:type="dxa"/>
         </w:tblCellMar>
-        <w:tblLook w:val="0000" w:firstRow="0" w:lastRow="0" w:firstColumn="0" w:lastColumn="0" w:noHBand="0" w:noVBand="0"/>
+        <w:tblLook w:val="0000" w:noHBand="0" w:noVBand="0" w:firstColumn="0" w:lastRow="0" w:lastColumn="0" w:firstRow="0"/>
       </w:tblPr>
       <w:tblGrid>
         <w:gridCol w:w="5386"/>
-        <w:gridCol w:w="5386"/>
+        <w:gridCol w:w="5385"/>
       </w:tblGrid>
       <w:tr>
-        <w:tblPrEx>
-          <w:tblCellMar>
-            <w:top w:w="0" w:type="dxa"/>
-            <w:bottom w:w="0" w:type="dxa"/>
-          </w:tblCellMar>
-        </w:tblPrEx>
+        <w:trPr/>
         <w:tc>
           <w:tcPr>
             <w:tcW w:w="5386" w:type="dxa"/>
@@ -4582,12 +4075,6 @@
               <w:left w:val="single" w:sz="4" w:space="0" w:color="000000"/>
               <w:bottom w:val="single" w:sz="4" w:space="0" w:color="000000"/>
             </w:tcBorders>
-            <w:tcMar>
-              <w:top w:w="55" w:type="dxa"/>
-              <w:left w:w="55" w:type="dxa"/>
-              <w:bottom w:w="55" w:type="dxa"/>
-              <w:right w:w="55" w:type="dxa"/>
-            </w:tcMar>
           </w:tcPr>
           <w:p>
             <w:pPr>
@@ -4610,19 +4097,13 @@
         </w:tc>
         <w:tc>
           <w:tcPr>
-            <w:tcW w:w="5386" w:type="dxa"/>
+            <w:tcW w:w="5385" w:type="dxa"/>
             <w:tcBorders>
               <w:top w:val="single" w:sz="4" w:space="0" w:color="000000"/>
               <w:left w:val="single" w:sz="4" w:space="0" w:color="000000"/>
               <w:bottom w:val="single" w:sz="4" w:space="0" w:color="000000"/>
               <w:right w:val="single" w:sz="4" w:space="0" w:color="000000"/>
             </w:tcBorders>
-            <w:tcMar>
-              <w:top w:w="55" w:type="dxa"/>
-              <w:left w:w="55" w:type="dxa"/>
-              <w:bottom w:w="55" w:type="dxa"/>
-              <w:right w:w="55" w:type="dxa"/>
-            </w:tcMar>
           </w:tcPr>
           <w:p>
             <w:pPr>
@@ -4645,12 +4126,7 @@
         </w:tc>
       </w:tr>
       <w:tr>
-        <w:tblPrEx>
-          <w:tblCellMar>
-            <w:top w:w="0" w:type="dxa"/>
-            <w:bottom w:w="0" w:type="dxa"/>
-          </w:tblCellMar>
-        </w:tblPrEx>
+        <w:trPr/>
         <w:tc>
           <w:tcPr>
             <w:tcW w:w="5386" w:type="dxa"/>
@@ -4658,12 +4134,6 @@
               <w:left w:val="single" w:sz="4" w:space="0" w:color="000000"/>
               <w:bottom w:val="single" w:sz="4" w:space="0" w:color="000000"/>
             </w:tcBorders>
-            <w:tcMar>
-              <w:top w:w="55" w:type="dxa"/>
-              <w:left w:w="55" w:type="dxa"/>
-              <w:bottom w:w="55" w:type="dxa"/>
-              <w:right w:w="55" w:type="dxa"/>
-            </w:tcMar>
           </w:tcPr>
           <w:p>
             <w:pPr>
@@ -4686,18 +4156,12 @@
         </w:tc>
         <w:tc>
           <w:tcPr>
-            <w:tcW w:w="5386" w:type="dxa"/>
+            <w:tcW w:w="5385" w:type="dxa"/>
             <w:tcBorders>
               <w:left w:val="single" w:sz="4" w:space="0" w:color="000000"/>
               <w:bottom w:val="single" w:sz="4" w:space="0" w:color="000000"/>
               <w:right w:val="single" w:sz="4" w:space="0" w:color="000000"/>
             </w:tcBorders>
-            <w:tcMar>
-              <w:top w:w="55" w:type="dxa"/>
-              <w:left w:w="55" w:type="dxa"/>
-              <w:bottom w:w="55" w:type="dxa"/>
-              <w:right w:w="55" w:type="dxa"/>
-            </w:tcMar>
           </w:tcPr>
           <w:p>
             <w:pPr>
@@ -4720,12 +4184,7 @@
         </w:tc>
       </w:tr>
       <w:tr>
-        <w:tblPrEx>
-          <w:tblCellMar>
-            <w:top w:w="0" w:type="dxa"/>
-            <w:bottom w:w="0" w:type="dxa"/>
-          </w:tblCellMar>
-        </w:tblPrEx>
+        <w:trPr/>
         <w:tc>
           <w:tcPr>
             <w:tcW w:w="5386" w:type="dxa"/>
@@ -4733,12 +4192,6 @@
               <w:left w:val="single" w:sz="4" w:space="0" w:color="000000"/>
               <w:bottom w:val="single" w:sz="4" w:space="0" w:color="000000"/>
             </w:tcBorders>
-            <w:tcMar>
-              <w:top w:w="55" w:type="dxa"/>
-              <w:left w:w="55" w:type="dxa"/>
-              <w:bottom w:w="55" w:type="dxa"/>
-              <w:right w:w="55" w:type="dxa"/>
-            </w:tcMar>
           </w:tcPr>
           <w:p>
             <w:pPr>
@@ -4761,18 +4214,12 @@
         </w:tc>
         <w:tc>
           <w:tcPr>
-            <w:tcW w:w="5386" w:type="dxa"/>
+            <w:tcW w:w="5385" w:type="dxa"/>
             <w:tcBorders>
               <w:left w:val="single" w:sz="4" w:space="0" w:color="000000"/>
               <w:bottom w:val="single" w:sz="4" w:space="0" w:color="000000"/>
               <w:right w:val="single" w:sz="4" w:space="0" w:color="000000"/>
             </w:tcBorders>
-            <w:tcMar>
-              <w:top w:w="55" w:type="dxa"/>
-              <w:left w:w="55" w:type="dxa"/>
-              <w:bottom w:w="55" w:type="dxa"/>
-              <w:right w:w="55" w:type="dxa"/>
-            </w:tcMar>
           </w:tcPr>
           <w:p>
             <w:pPr>
@@ -4795,12 +4242,7 @@
         </w:tc>
       </w:tr>
       <w:tr>
-        <w:tblPrEx>
-          <w:tblCellMar>
-            <w:top w:w="0" w:type="dxa"/>
-            <w:bottom w:w="0" w:type="dxa"/>
-          </w:tblCellMar>
-        </w:tblPrEx>
+        <w:trPr/>
         <w:tc>
           <w:tcPr>
             <w:tcW w:w="5386" w:type="dxa"/>
@@ -4808,12 +4250,6 @@
               <w:left w:val="single" w:sz="4" w:space="0" w:color="000000"/>
               <w:bottom w:val="single" w:sz="4" w:space="0" w:color="000000"/>
             </w:tcBorders>
-            <w:tcMar>
-              <w:top w:w="55" w:type="dxa"/>
-              <w:left w:w="55" w:type="dxa"/>
-              <w:bottom w:w="55" w:type="dxa"/>
-              <w:right w:w="55" w:type="dxa"/>
-            </w:tcMar>
           </w:tcPr>
           <w:p>
             <w:pPr>
@@ -4836,18 +4272,12 @@
         </w:tc>
         <w:tc>
           <w:tcPr>
-            <w:tcW w:w="5386" w:type="dxa"/>
+            <w:tcW w:w="5385" w:type="dxa"/>
             <w:tcBorders>
               <w:left w:val="single" w:sz="4" w:space="0" w:color="000000"/>
               <w:bottom w:val="single" w:sz="4" w:space="0" w:color="000000"/>
               <w:right w:val="single" w:sz="4" w:space="0" w:color="000000"/>
             </w:tcBorders>
-            <w:tcMar>
-              <w:top w:w="55" w:type="dxa"/>
-              <w:left w:w="55" w:type="dxa"/>
-              <w:bottom w:w="55" w:type="dxa"/>
-              <w:right w:w="55" w:type="dxa"/>
-            </w:tcMar>
           </w:tcPr>
           <w:p>
             <w:pPr>
@@ -4870,12 +4300,7 @@
         </w:tc>
       </w:tr>
       <w:tr>
-        <w:tblPrEx>
-          <w:tblCellMar>
-            <w:top w:w="0" w:type="dxa"/>
-            <w:bottom w:w="0" w:type="dxa"/>
-          </w:tblCellMar>
-        </w:tblPrEx>
+        <w:trPr/>
         <w:tc>
           <w:tcPr>
             <w:tcW w:w="5386" w:type="dxa"/>
@@ -4883,56 +4308,34 @@
               <w:left w:val="single" w:sz="4" w:space="0" w:color="000000"/>
               <w:bottom w:val="single" w:sz="4" w:space="0" w:color="000000"/>
             </w:tcBorders>
-            <w:tcMar>
-              <w:top w:w="55" w:type="dxa"/>
-              <w:left w:w="55" w:type="dxa"/>
-              <w:bottom w:w="55" w:type="dxa"/>
-              <w:right w:w="55" w:type="dxa"/>
-            </w:tcMar>
-          </w:tcPr>
-          <w:p>
-            <w:pPr>
-              <w:pStyle w:val="TableContents"/>
-              <w:rPr>
-                <w:rFonts w:cs="Times New Roman"/>
-                <w:sz w:val="28"/>
-                <w:szCs w:val="28"/>
-              </w:rPr>
-            </w:pPr>
-            <w:r>
-              <w:rPr>
-                <w:rFonts w:cs="Times New Roman"/>
-                <w:sz w:val="28"/>
-                <w:szCs w:val="28"/>
-              </w:rPr>
-              <w:t xml:space="preserve">CALL </w:t>
-            </w:r>
-            <w:proofErr w:type="spellStart"/>
-            <w:r>
-              <w:rPr>
-                <w:rFonts w:cs="Times New Roman"/>
-                <w:sz w:val="28"/>
-                <w:szCs w:val="28"/>
-              </w:rPr>
-              <w:t>delay</w:t>
-            </w:r>
-            <w:proofErr w:type="spellEnd"/>
-          </w:p>
-        </w:tc>
-        <w:tc>
-          <w:tcPr>
-            <w:tcW w:w="5386" w:type="dxa"/>
+          </w:tcPr>
+          <w:p>
+            <w:pPr>
+              <w:pStyle w:val="TableContents"/>
+              <w:rPr>
+                <w:rFonts w:cs="Times New Roman"/>
+                <w:sz w:val="28"/>
+                <w:szCs w:val="28"/>
+              </w:rPr>
+            </w:pPr>
+            <w:r>
+              <w:rPr>
+                <w:rFonts w:cs="Times New Roman"/>
+                <w:sz w:val="28"/>
+                <w:szCs w:val="28"/>
+              </w:rPr>
+              <w:t>CALL delay</w:t>
+            </w:r>
+          </w:p>
+        </w:tc>
+        <w:tc>
+          <w:tcPr>
+            <w:tcW w:w="5385" w:type="dxa"/>
             <w:tcBorders>
               <w:left w:val="single" w:sz="4" w:space="0" w:color="000000"/>
               <w:bottom w:val="single" w:sz="4" w:space="0" w:color="000000"/>
               <w:right w:val="single" w:sz="4" w:space="0" w:color="000000"/>
             </w:tcBorders>
-            <w:tcMar>
-              <w:top w:w="55" w:type="dxa"/>
-              <w:left w:w="55" w:type="dxa"/>
-              <w:bottom w:w="55" w:type="dxa"/>
-              <w:right w:w="55" w:type="dxa"/>
-            </w:tcMar>
           </w:tcPr>
           <w:p>
             <w:pPr>
@@ -4955,12 +4358,7 @@
         </w:tc>
       </w:tr>
       <w:tr>
-        <w:tblPrEx>
-          <w:tblCellMar>
-            <w:top w:w="0" w:type="dxa"/>
-            <w:bottom w:w="0" w:type="dxa"/>
-          </w:tblCellMar>
-        </w:tblPrEx>
+        <w:trPr/>
         <w:tc>
           <w:tcPr>
             <w:tcW w:w="5386" w:type="dxa"/>
@@ -4968,12 +4366,6 @@
               <w:left w:val="single" w:sz="4" w:space="0" w:color="000000"/>
               <w:bottom w:val="single" w:sz="4" w:space="0" w:color="000000"/>
             </w:tcBorders>
-            <w:tcMar>
-              <w:top w:w="55" w:type="dxa"/>
-              <w:left w:w="55" w:type="dxa"/>
-              <w:bottom w:w="55" w:type="dxa"/>
-              <w:right w:w="55" w:type="dxa"/>
-            </w:tcMar>
           </w:tcPr>
           <w:p>
             <w:pPr>
@@ -4996,18 +4388,12 @@
         </w:tc>
         <w:tc>
           <w:tcPr>
-            <w:tcW w:w="5386" w:type="dxa"/>
+            <w:tcW w:w="5385" w:type="dxa"/>
             <w:tcBorders>
               <w:left w:val="single" w:sz="4" w:space="0" w:color="000000"/>
               <w:bottom w:val="single" w:sz="4" w:space="0" w:color="000000"/>
               <w:right w:val="single" w:sz="4" w:space="0" w:color="000000"/>
             </w:tcBorders>
-            <w:tcMar>
-              <w:top w:w="55" w:type="dxa"/>
-              <w:left w:w="55" w:type="dxa"/>
-              <w:bottom w:w="55" w:type="dxa"/>
-              <w:right w:w="55" w:type="dxa"/>
-            </w:tcMar>
           </w:tcPr>
           <w:p>
             <w:pPr>
@@ -5030,12 +4416,7 @@
         </w:tc>
       </w:tr>
       <w:tr>
-        <w:tblPrEx>
-          <w:tblCellMar>
-            <w:top w:w="0" w:type="dxa"/>
-            <w:bottom w:w="0" w:type="dxa"/>
-          </w:tblCellMar>
-        </w:tblPrEx>
+        <w:trPr/>
         <w:tc>
           <w:tcPr>
             <w:tcW w:w="5386" w:type="dxa"/>
@@ -5043,12 +4424,6 @@
               <w:left w:val="single" w:sz="4" w:space="0" w:color="000000"/>
               <w:bottom w:val="single" w:sz="4" w:space="0" w:color="000000"/>
             </w:tcBorders>
-            <w:tcMar>
-              <w:top w:w="55" w:type="dxa"/>
-              <w:left w:w="55" w:type="dxa"/>
-              <w:bottom w:w="55" w:type="dxa"/>
-              <w:right w:w="55" w:type="dxa"/>
-            </w:tcMar>
           </w:tcPr>
           <w:p>
             <w:pPr>
@@ -5071,18 +4446,12 @@
         </w:tc>
         <w:tc>
           <w:tcPr>
-            <w:tcW w:w="5386" w:type="dxa"/>
+            <w:tcW w:w="5385" w:type="dxa"/>
             <w:tcBorders>
               <w:left w:val="single" w:sz="4" w:space="0" w:color="000000"/>
               <w:bottom w:val="single" w:sz="4" w:space="0" w:color="000000"/>
               <w:right w:val="single" w:sz="4" w:space="0" w:color="000000"/>
             </w:tcBorders>
-            <w:tcMar>
-              <w:top w:w="55" w:type="dxa"/>
-              <w:left w:w="55" w:type="dxa"/>
-              <w:bottom w:w="55" w:type="dxa"/>
-              <w:right w:w="55" w:type="dxa"/>
-            </w:tcMar>
           </w:tcPr>
           <w:p>
             <w:pPr>
@@ -5105,12 +4474,7 @@
         </w:tc>
       </w:tr>
       <w:tr>
-        <w:tblPrEx>
-          <w:tblCellMar>
-            <w:top w:w="0" w:type="dxa"/>
-            <w:bottom w:w="0" w:type="dxa"/>
-          </w:tblCellMar>
-        </w:tblPrEx>
+        <w:trPr/>
         <w:tc>
           <w:tcPr>
             <w:tcW w:w="5386" w:type="dxa"/>
@@ -5118,56 +4482,34 @@
               <w:left w:val="single" w:sz="4" w:space="0" w:color="000000"/>
               <w:bottom w:val="single" w:sz="4" w:space="0" w:color="000000"/>
             </w:tcBorders>
-            <w:tcMar>
-              <w:top w:w="55" w:type="dxa"/>
-              <w:left w:w="55" w:type="dxa"/>
-              <w:bottom w:w="55" w:type="dxa"/>
-              <w:right w:w="55" w:type="dxa"/>
-            </w:tcMar>
-          </w:tcPr>
-          <w:p>
-            <w:pPr>
-              <w:pStyle w:val="TableContents"/>
-              <w:rPr>
-                <w:rFonts w:cs="Times New Roman"/>
-                <w:sz w:val="28"/>
-                <w:szCs w:val="28"/>
-              </w:rPr>
-            </w:pPr>
-            <w:r>
-              <w:rPr>
-                <w:rFonts w:cs="Times New Roman"/>
-                <w:sz w:val="28"/>
-                <w:szCs w:val="28"/>
-              </w:rPr>
-              <w:t xml:space="preserve">CALL </w:t>
-            </w:r>
-            <w:proofErr w:type="spellStart"/>
-            <w:r>
-              <w:rPr>
-                <w:rFonts w:cs="Times New Roman"/>
-                <w:sz w:val="28"/>
-                <w:szCs w:val="28"/>
-              </w:rPr>
-              <w:t>delay</w:t>
-            </w:r>
-            <w:proofErr w:type="spellEnd"/>
-          </w:p>
-        </w:tc>
-        <w:tc>
-          <w:tcPr>
-            <w:tcW w:w="5386" w:type="dxa"/>
+          </w:tcPr>
+          <w:p>
+            <w:pPr>
+              <w:pStyle w:val="TableContents"/>
+              <w:rPr>
+                <w:rFonts w:cs="Times New Roman"/>
+                <w:sz w:val="28"/>
+                <w:szCs w:val="28"/>
+              </w:rPr>
+            </w:pPr>
+            <w:r>
+              <w:rPr>
+                <w:rFonts w:cs="Times New Roman"/>
+                <w:sz w:val="28"/>
+                <w:szCs w:val="28"/>
+              </w:rPr>
+              <w:t>CALL delay</w:t>
+            </w:r>
+          </w:p>
+        </w:tc>
+        <w:tc>
+          <w:tcPr>
+            <w:tcW w:w="5385" w:type="dxa"/>
             <w:tcBorders>
               <w:left w:val="single" w:sz="4" w:space="0" w:color="000000"/>
               <w:bottom w:val="single" w:sz="4" w:space="0" w:color="000000"/>
               <w:right w:val="single" w:sz="4" w:space="0" w:color="000000"/>
             </w:tcBorders>
-            <w:tcMar>
-              <w:top w:w="55" w:type="dxa"/>
-              <w:left w:w="55" w:type="dxa"/>
-              <w:bottom w:w="55" w:type="dxa"/>
-              <w:right w:w="55" w:type="dxa"/>
-            </w:tcMar>
           </w:tcPr>
           <w:p>
             <w:pPr>
@@ -5190,12 +4532,7 @@
         </w:tc>
       </w:tr>
       <w:tr>
-        <w:tblPrEx>
-          <w:tblCellMar>
-            <w:top w:w="0" w:type="dxa"/>
-            <w:bottom w:w="0" w:type="dxa"/>
-          </w:tblCellMar>
-        </w:tblPrEx>
+        <w:trPr/>
         <w:tc>
           <w:tcPr>
             <w:tcW w:w="5386" w:type="dxa"/>
@@ -5203,12 +4540,6 @@
               <w:left w:val="single" w:sz="4" w:space="0" w:color="000000"/>
               <w:bottom w:val="single" w:sz="4" w:space="0" w:color="000000"/>
             </w:tcBorders>
-            <w:tcMar>
-              <w:top w:w="55" w:type="dxa"/>
-              <w:left w:w="55" w:type="dxa"/>
-              <w:bottom w:w="55" w:type="dxa"/>
-              <w:right w:w="55" w:type="dxa"/>
-            </w:tcMar>
           </w:tcPr>
           <w:p>
             <w:pPr>
@@ -5231,18 +4562,12 @@
         </w:tc>
         <w:tc>
           <w:tcPr>
-            <w:tcW w:w="5386" w:type="dxa"/>
+            <w:tcW w:w="5385" w:type="dxa"/>
             <w:tcBorders>
               <w:left w:val="single" w:sz="4" w:space="0" w:color="000000"/>
               <w:bottom w:val="single" w:sz="4" w:space="0" w:color="000000"/>
               <w:right w:val="single" w:sz="4" w:space="0" w:color="000000"/>
             </w:tcBorders>
-            <w:tcMar>
-              <w:top w:w="55" w:type="dxa"/>
-              <w:left w:w="55" w:type="dxa"/>
-              <w:bottom w:w="55" w:type="dxa"/>
-              <w:right w:w="55" w:type="dxa"/>
-            </w:tcMar>
           </w:tcPr>
           <w:p>
             <w:pPr>
@@ -5265,12 +4590,7 @@
         </w:tc>
       </w:tr>
       <w:tr>
-        <w:tblPrEx>
-          <w:tblCellMar>
-            <w:top w:w="0" w:type="dxa"/>
-            <w:bottom w:w="0" w:type="dxa"/>
-          </w:tblCellMar>
-        </w:tblPrEx>
+        <w:trPr/>
         <w:tc>
           <w:tcPr>
             <w:tcW w:w="5386" w:type="dxa"/>
@@ -5278,12 +4598,6 @@
               <w:left w:val="single" w:sz="4" w:space="0" w:color="000000"/>
               <w:bottom w:val="single" w:sz="4" w:space="0" w:color="000000"/>
             </w:tcBorders>
-            <w:tcMar>
-              <w:top w:w="55" w:type="dxa"/>
-              <w:left w:w="55" w:type="dxa"/>
-              <w:bottom w:w="55" w:type="dxa"/>
-              <w:right w:w="55" w:type="dxa"/>
-            </w:tcMar>
           </w:tcPr>
           <w:p>
             <w:pPr>
@@ -5306,18 +4620,12 @@
         </w:tc>
         <w:tc>
           <w:tcPr>
-            <w:tcW w:w="5386" w:type="dxa"/>
+            <w:tcW w:w="5385" w:type="dxa"/>
             <w:tcBorders>
               <w:left w:val="single" w:sz="4" w:space="0" w:color="000000"/>
               <w:bottom w:val="single" w:sz="4" w:space="0" w:color="000000"/>
               <w:right w:val="single" w:sz="4" w:space="0" w:color="000000"/>
             </w:tcBorders>
-            <w:tcMar>
-              <w:top w:w="55" w:type="dxa"/>
-              <w:left w:w="55" w:type="dxa"/>
-              <w:bottom w:w="55" w:type="dxa"/>
-              <w:right w:w="55" w:type="dxa"/>
-            </w:tcMar>
           </w:tcPr>
           <w:p>
             <w:pPr>
@@ -5340,12 +4648,7 @@
         </w:tc>
       </w:tr>
       <w:tr>
-        <w:tblPrEx>
-          <w:tblCellMar>
-            <w:top w:w="0" w:type="dxa"/>
-            <w:bottom w:w="0" w:type="dxa"/>
-          </w:tblCellMar>
-        </w:tblPrEx>
+        <w:trPr/>
         <w:tc>
           <w:tcPr>
             <w:tcW w:w="5386" w:type="dxa"/>
@@ -5353,56 +4656,34 @@
               <w:left w:val="single" w:sz="4" w:space="0" w:color="000000"/>
               <w:bottom w:val="single" w:sz="4" w:space="0" w:color="000000"/>
             </w:tcBorders>
-            <w:tcMar>
-              <w:top w:w="55" w:type="dxa"/>
-              <w:left w:w="55" w:type="dxa"/>
-              <w:bottom w:w="55" w:type="dxa"/>
-              <w:right w:w="55" w:type="dxa"/>
-            </w:tcMar>
-          </w:tcPr>
-          <w:p>
-            <w:pPr>
-              <w:pStyle w:val="TableContents"/>
-              <w:rPr>
-                <w:rFonts w:cs="Times New Roman"/>
-                <w:sz w:val="28"/>
-                <w:szCs w:val="28"/>
-              </w:rPr>
-            </w:pPr>
-            <w:r>
-              <w:rPr>
-                <w:rFonts w:cs="Times New Roman"/>
-                <w:sz w:val="28"/>
-                <w:szCs w:val="28"/>
-              </w:rPr>
-              <w:t xml:space="preserve">CALL </w:t>
-            </w:r>
-            <w:proofErr w:type="spellStart"/>
-            <w:r>
-              <w:rPr>
-                <w:rFonts w:cs="Times New Roman"/>
-                <w:sz w:val="28"/>
-                <w:szCs w:val="28"/>
-              </w:rPr>
-              <w:t>delay</w:t>
-            </w:r>
-            <w:proofErr w:type="spellEnd"/>
-          </w:p>
-        </w:tc>
-        <w:tc>
-          <w:tcPr>
-            <w:tcW w:w="5386" w:type="dxa"/>
+          </w:tcPr>
+          <w:p>
+            <w:pPr>
+              <w:pStyle w:val="TableContents"/>
+              <w:rPr>
+                <w:rFonts w:cs="Times New Roman"/>
+                <w:sz w:val="28"/>
+                <w:szCs w:val="28"/>
+              </w:rPr>
+            </w:pPr>
+            <w:r>
+              <w:rPr>
+                <w:rFonts w:cs="Times New Roman"/>
+                <w:sz w:val="28"/>
+                <w:szCs w:val="28"/>
+              </w:rPr>
+              <w:t>CALL delay</w:t>
+            </w:r>
+          </w:p>
+        </w:tc>
+        <w:tc>
+          <w:tcPr>
+            <w:tcW w:w="5385" w:type="dxa"/>
             <w:tcBorders>
               <w:left w:val="single" w:sz="4" w:space="0" w:color="000000"/>
               <w:bottom w:val="single" w:sz="4" w:space="0" w:color="000000"/>
               <w:right w:val="single" w:sz="4" w:space="0" w:color="000000"/>
             </w:tcBorders>
-            <w:tcMar>
-              <w:top w:w="55" w:type="dxa"/>
-              <w:left w:w="55" w:type="dxa"/>
-              <w:bottom w:w="55" w:type="dxa"/>
-              <w:right w:w="55" w:type="dxa"/>
-            </w:tcMar>
           </w:tcPr>
           <w:p>
             <w:pPr>
@@ -5425,12 +4706,7 @@
         </w:tc>
       </w:tr>
       <w:tr>
-        <w:tblPrEx>
-          <w:tblCellMar>
-            <w:top w:w="0" w:type="dxa"/>
-            <w:bottom w:w="0" w:type="dxa"/>
-          </w:tblCellMar>
-        </w:tblPrEx>
+        <w:trPr/>
         <w:tc>
           <w:tcPr>
             <w:tcW w:w="5386" w:type="dxa"/>
@@ -5438,12 +4714,6 @@
               <w:left w:val="single" w:sz="4" w:space="0" w:color="000000"/>
               <w:bottom w:val="single" w:sz="4" w:space="0" w:color="000000"/>
             </w:tcBorders>
-            <w:tcMar>
-              <w:top w:w="55" w:type="dxa"/>
-              <w:left w:w="55" w:type="dxa"/>
-              <w:bottom w:w="55" w:type="dxa"/>
-              <w:right w:w="55" w:type="dxa"/>
-            </w:tcMar>
           </w:tcPr>
           <w:p>
             <w:pPr>
@@ -5466,18 +4736,12 @@
         </w:tc>
         <w:tc>
           <w:tcPr>
-            <w:tcW w:w="5386" w:type="dxa"/>
+            <w:tcW w:w="5385" w:type="dxa"/>
             <w:tcBorders>
               <w:left w:val="single" w:sz="4" w:space="0" w:color="000000"/>
               <w:bottom w:val="single" w:sz="4" w:space="0" w:color="000000"/>
               <w:right w:val="single" w:sz="4" w:space="0" w:color="000000"/>
             </w:tcBorders>
-            <w:tcMar>
-              <w:top w:w="55" w:type="dxa"/>
-              <w:left w:w="55" w:type="dxa"/>
-              <w:bottom w:w="55" w:type="dxa"/>
-              <w:right w:w="55" w:type="dxa"/>
-            </w:tcMar>
           </w:tcPr>
           <w:p>
             <w:pPr>
@@ -5503,18 +4767,25 @@
     <w:p>
       <w:pPr>
         <w:pStyle w:val="Standard"/>
-        <w:spacing w:line="276" w:lineRule="auto"/>
-        <w:rPr>
-          <w:rFonts w:cs="Times New Roman"/>
-          <w:sz w:val="28"/>
-          <w:szCs w:val="28"/>
-        </w:rPr>
-      </w:pPr>
-    </w:p>
-    <w:p>
-      <w:pPr>
-        <w:pStyle w:val="Standard"/>
-        <w:spacing w:line="276" w:lineRule="auto"/>
+        <w:spacing w:lineRule="auto" w:line="276"/>
+        <w:rPr>
+          <w:rFonts w:cs="Times New Roman"/>
+          <w:sz w:val="28"/>
+          <w:szCs w:val="28"/>
+        </w:rPr>
+      </w:pPr>
+      <w:r>
+        <w:rPr>
+          <w:rFonts w:cs="Times New Roman"/>
+          <w:sz w:val="28"/>
+          <w:szCs w:val="28"/>
+        </w:rPr>
+      </w:r>
+    </w:p>
+    <w:p>
+      <w:pPr>
+        <w:pStyle w:val="Standard"/>
+        <w:spacing w:lineRule="auto" w:line="276"/>
         <w:rPr>
           <w:rFonts w:cs="Times New Roman"/>
           <w:sz w:val="28"/>
@@ -5533,24 +4804,23 @@
     <w:tbl>
       <w:tblPr>
         <w:tblW w:w="10772" w:type="dxa"/>
+        <w:jc w:val="left"/>
+        <w:tblInd w:w="0" w:type="dxa"/>
         <w:tblLayout w:type="fixed"/>
         <w:tblCellMar>
-          <w:left w:w="10" w:type="dxa"/>
-          <w:right w:w="10" w:type="dxa"/>
+          <w:top w:w="55" w:type="dxa"/>
+          <w:left w:w="55" w:type="dxa"/>
+          <w:bottom w:w="55" w:type="dxa"/>
+          <w:right w:w="55" w:type="dxa"/>
         </w:tblCellMar>
-        <w:tblLook w:val="0000" w:firstRow="0" w:lastRow="0" w:firstColumn="0" w:lastColumn="0" w:noHBand="0" w:noVBand="0"/>
+        <w:tblLook w:val="0000" w:noHBand="0" w:noVBand="0" w:firstColumn="0" w:lastRow="0" w:lastColumn="0" w:firstRow="0"/>
       </w:tblPr>
       <w:tblGrid>
         <w:gridCol w:w="5386"/>
-        <w:gridCol w:w="5386"/>
+        <w:gridCol w:w="5385"/>
       </w:tblGrid>
       <w:tr>
-        <w:tblPrEx>
-          <w:tblCellMar>
-            <w:top w:w="0" w:type="dxa"/>
-            <w:bottom w:w="0" w:type="dxa"/>
-          </w:tblCellMar>
-        </w:tblPrEx>
+        <w:trPr/>
         <w:tc>
           <w:tcPr>
             <w:tcW w:w="5386" w:type="dxa"/>
@@ -5559,12 +4829,6 @@
               <w:left w:val="single" w:sz="4" w:space="0" w:color="000000"/>
               <w:bottom w:val="single" w:sz="4" w:space="0" w:color="000000"/>
             </w:tcBorders>
-            <w:tcMar>
-              <w:top w:w="55" w:type="dxa"/>
-              <w:left w:w="55" w:type="dxa"/>
-              <w:bottom w:w="55" w:type="dxa"/>
-              <w:right w:w="55" w:type="dxa"/>
-            </w:tcMar>
           </w:tcPr>
           <w:p>
             <w:pPr>
@@ -5587,19 +4851,13 @@
         </w:tc>
         <w:tc>
           <w:tcPr>
-            <w:tcW w:w="5386" w:type="dxa"/>
+            <w:tcW w:w="5385" w:type="dxa"/>
             <w:tcBorders>
               <w:top w:val="single" w:sz="4" w:space="0" w:color="000000"/>
               <w:left w:val="single" w:sz="4" w:space="0" w:color="000000"/>
               <w:bottom w:val="single" w:sz="4" w:space="0" w:color="000000"/>
               <w:right w:val="single" w:sz="4" w:space="0" w:color="000000"/>
             </w:tcBorders>
-            <w:tcMar>
-              <w:top w:w="55" w:type="dxa"/>
-              <w:left w:w="55" w:type="dxa"/>
-              <w:bottom w:w="55" w:type="dxa"/>
-              <w:right w:w="55" w:type="dxa"/>
-            </w:tcMar>
           </w:tcPr>
           <w:p>
             <w:pPr>
@@ -5622,12 +4880,7 @@
         </w:tc>
       </w:tr>
       <w:tr>
-        <w:tblPrEx>
-          <w:tblCellMar>
-            <w:top w:w="0" w:type="dxa"/>
-            <w:bottom w:w="0" w:type="dxa"/>
-          </w:tblCellMar>
-        </w:tblPrEx>
+        <w:trPr/>
         <w:tc>
           <w:tcPr>
             <w:tcW w:w="5386" w:type="dxa"/>
@@ -5635,47 +4888,34 @@
               <w:left w:val="single" w:sz="4" w:space="0" w:color="000000"/>
               <w:bottom w:val="single" w:sz="4" w:space="0" w:color="000000"/>
             </w:tcBorders>
-            <w:tcMar>
-              <w:top w:w="55" w:type="dxa"/>
-              <w:left w:w="55" w:type="dxa"/>
-              <w:bottom w:w="55" w:type="dxa"/>
-              <w:right w:w="55" w:type="dxa"/>
-            </w:tcMar>
-          </w:tcPr>
-          <w:p>
-            <w:pPr>
-              <w:pStyle w:val="TableContents"/>
-              <w:rPr>
-                <w:rFonts w:cs="Times New Roman"/>
-                <w:sz w:val="28"/>
-                <w:szCs w:val="28"/>
-              </w:rPr>
-            </w:pPr>
-            <w:r>
-              <w:rPr>
-                <w:rFonts w:cs="Times New Roman"/>
-                <w:sz w:val="28"/>
-                <w:szCs w:val="28"/>
-              </w:rPr>
-              <w:lastRenderedPageBreak/>
+          </w:tcPr>
+          <w:p>
+            <w:pPr>
+              <w:pStyle w:val="TableContents"/>
+              <w:rPr>
+                <w:rFonts w:cs="Times New Roman"/>
+                <w:sz w:val="28"/>
+                <w:szCs w:val="28"/>
+              </w:rPr>
+            </w:pPr>
+            <w:r>
+              <w:rPr>
+                <w:rFonts w:cs="Times New Roman"/>
+                <w:sz w:val="28"/>
+                <w:szCs w:val="28"/>
+              </w:rPr>
               <w:t>MOV A, D</w:t>
             </w:r>
           </w:p>
         </w:tc>
         <w:tc>
           <w:tcPr>
-            <w:tcW w:w="5386" w:type="dxa"/>
+            <w:tcW w:w="5385" w:type="dxa"/>
             <w:tcBorders>
               <w:left w:val="single" w:sz="4" w:space="0" w:color="000000"/>
               <w:bottom w:val="single" w:sz="4" w:space="0" w:color="000000"/>
               <w:right w:val="single" w:sz="4" w:space="0" w:color="000000"/>
             </w:tcBorders>
-            <w:tcMar>
-              <w:top w:w="55" w:type="dxa"/>
-              <w:left w:w="55" w:type="dxa"/>
-              <w:bottom w:w="55" w:type="dxa"/>
-              <w:right w:w="55" w:type="dxa"/>
-            </w:tcMar>
           </w:tcPr>
           <w:p>
             <w:pPr>
@@ -5698,12 +4938,7 @@
         </w:tc>
       </w:tr>
       <w:tr>
-        <w:tblPrEx>
-          <w:tblCellMar>
-            <w:top w:w="0" w:type="dxa"/>
-            <w:bottom w:w="0" w:type="dxa"/>
-          </w:tblCellMar>
-        </w:tblPrEx>
+        <w:trPr/>
         <w:tc>
           <w:tcPr>
             <w:tcW w:w="5386" w:type="dxa"/>
@@ -5711,12 +4946,6 @@
               <w:left w:val="single" w:sz="4" w:space="0" w:color="000000"/>
               <w:bottom w:val="single" w:sz="4" w:space="0" w:color="000000"/>
             </w:tcBorders>
-            <w:tcMar>
-              <w:top w:w="55" w:type="dxa"/>
-              <w:left w:w="55" w:type="dxa"/>
-              <w:bottom w:w="55" w:type="dxa"/>
-              <w:right w:w="55" w:type="dxa"/>
-            </w:tcMar>
           </w:tcPr>
           <w:p>
             <w:pPr>
@@ -5739,18 +4968,12 @@
         </w:tc>
         <w:tc>
           <w:tcPr>
-            <w:tcW w:w="5386" w:type="dxa"/>
+            <w:tcW w:w="5385" w:type="dxa"/>
             <w:tcBorders>
               <w:left w:val="single" w:sz="4" w:space="0" w:color="000000"/>
               <w:bottom w:val="single" w:sz="4" w:space="0" w:color="000000"/>
               <w:right w:val="single" w:sz="4" w:space="0" w:color="000000"/>
             </w:tcBorders>
-            <w:tcMar>
-              <w:top w:w="55" w:type="dxa"/>
-              <w:left w:w="55" w:type="dxa"/>
-              <w:bottom w:w="55" w:type="dxa"/>
-              <w:right w:w="55" w:type="dxa"/>
-            </w:tcMar>
           </w:tcPr>
           <w:p>
             <w:pPr>
@@ -5773,12 +4996,7 @@
         </w:tc>
       </w:tr>
       <w:tr>
-        <w:tblPrEx>
-          <w:tblCellMar>
-            <w:top w:w="0" w:type="dxa"/>
-            <w:bottom w:w="0" w:type="dxa"/>
-          </w:tblCellMar>
-        </w:tblPrEx>
+        <w:trPr/>
         <w:tc>
           <w:tcPr>
             <w:tcW w:w="5386" w:type="dxa"/>
@@ -5786,12 +5004,6 @@
               <w:left w:val="single" w:sz="4" w:space="0" w:color="000000"/>
               <w:bottom w:val="single" w:sz="4" w:space="0" w:color="000000"/>
             </w:tcBorders>
-            <w:tcMar>
-              <w:top w:w="55" w:type="dxa"/>
-              <w:left w:w="55" w:type="dxa"/>
-              <w:bottom w:w="55" w:type="dxa"/>
-              <w:right w:w="55" w:type="dxa"/>
-            </w:tcMar>
           </w:tcPr>
           <w:p>
             <w:pPr>
@@ -5814,18 +5026,12 @@
         </w:tc>
         <w:tc>
           <w:tcPr>
-            <w:tcW w:w="5386" w:type="dxa"/>
+            <w:tcW w:w="5385" w:type="dxa"/>
             <w:tcBorders>
               <w:left w:val="single" w:sz="4" w:space="0" w:color="000000"/>
               <w:bottom w:val="single" w:sz="4" w:space="0" w:color="000000"/>
               <w:right w:val="single" w:sz="4" w:space="0" w:color="000000"/>
             </w:tcBorders>
-            <w:tcMar>
-              <w:top w:w="55" w:type="dxa"/>
-              <w:left w:w="55" w:type="dxa"/>
-              <w:bottom w:w="55" w:type="dxa"/>
-              <w:right w:w="55" w:type="dxa"/>
-            </w:tcMar>
           </w:tcPr>
           <w:p>
             <w:pPr>
@@ -5848,12 +5054,7 @@
         </w:tc>
       </w:tr>
       <w:tr>
-        <w:tblPrEx>
-          <w:tblCellMar>
-            <w:top w:w="0" w:type="dxa"/>
-            <w:bottom w:w="0" w:type="dxa"/>
-          </w:tblCellMar>
-        </w:tblPrEx>
+        <w:trPr/>
         <w:tc>
           <w:tcPr>
             <w:tcW w:w="5386" w:type="dxa"/>
@@ -5861,12 +5062,6 @@
               <w:left w:val="single" w:sz="4" w:space="0" w:color="000000"/>
               <w:bottom w:val="single" w:sz="4" w:space="0" w:color="000000"/>
             </w:tcBorders>
-            <w:tcMar>
-              <w:top w:w="55" w:type="dxa"/>
-              <w:left w:w="55" w:type="dxa"/>
-              <w:bottom w:w="55" w:type="dxa"/>
-              <w:right w:w="55" w:type="dxa"/>
-            </w:tcMar>
           </w:tcPr>
           <w:p>
             <w:pPr>
@@ -5889,18 +5084,12 @@
         </w:tc>
         <w:tc>
           <w:tcPr>
-            <w:tcW w:w="5386" w:type="dxa"/>
+            <w:tcW w:w="5385" w:type="dxa"/>
             <w:tcBorders>
               <w:left w:val="single" w:sz="4" w:space="0" w:color="000000"/>
               <w:bottom w:val="single" w:sz="4" w:space="0" w:color="000000"/>
               <w:right w:val="single" w:sz="4" w:space="0" w:color="000000"/>
             </w:tcBorders>
-            <w:tcMar>
-              <w:top w:w="55" w:type="dxa"/>
-              <w:left w:w="55" w:type="dxa"/>
-              <w:bottom w:w="55" w:type="dxa"/>
-              <w:right w:w="55" w:type="dxa"/>
-            </w:tcMar>
           </w:tcPr>
           <w:p>
             <w:pPr>
@@ -5926,18 +5115,25 @@
     <w:p>
       <w:pPr>
         <w:pStyle w:val="Standard"/>
-        <w:spacing w:line="276" w:lineRule="auto"/>
-        <w:rPr>
-          <w:rFonts w:cs="Times New Roman"/>
-          <w:sz w:val="28"/>
-          <w:szCs w:val="28"/>
-        </w:rPr>
-      </w:pPr>
-    </w:p>
-    <w:p>
-      <w:pPr>
-        <w:pStyle w:val="Standard"/>
-        <w:spacing w:line="276" w:lineRule="auto"/>
+        <w:spacing w:lineRule="auto" w:line="276"/>
+        <w:rPr>
+          <w:rFonts w:cs="Times New Roman"/>
+          <w:sz w:val="28"/>
+          <w:szCs w:val="28"/>
+        </w:rPr>
+      </w:pPr>
+      <w:r>
+        <w:rPr>
+          <w:rFonts w:cs="Times New Roman"/>
+          <w:sz w:val="28"/>
+          <w:szCs w:val="28"/>
+        </w:rPr>
+      </w:r>
+    </w:p>
+    <w:p>
+      <w:pPr>
+        <w:pStyle w:val="Standard"/>
+        <w:spacing w:lineRule="auto" w:line="276"/>
         <w:rPr>
           <w:rFonts w:cs="Times New Roman"/>
           <w:sz w:val="28"/>
@@ -5956,71 +5152,76 @@
     <w:p>
       <w:pPr>
         <w:pStyle w:val="Standard"/>
-        <w:spacing w:line="276" w:lineRule="auto"/>
-        <w:rPr>
-          <w:rFonts w:cs="Times New Roman"/>
-          <w:sz w:val="28"/>
-          <w:szCs w:val="28"/>
-        </w:rPr>
-      </w:pPr>
-    </w:p>
-    <w:p>
-      <w:pPr>
-        <w:pStyle w:val="Standard"/>
-        <w:spacing w:line="276" w:lineRule="auto"/>
-        <w:rPr>
-          <w:rFonts w:cs="Times New Roman"/>
-          <w:sz w:val="28"/>
-          <w:szCs w:val="28"/>
-        </w:rPr>
-      </w:pPr>
-      <w:r>
-        <w:rPr>
-          <w:rFonts w:cs="Times New Roman"/>
-          <w:noProof/>
+        <w:spacing w:lineRule="auto" w:line="276"/>
+        <w:rPr>
+          <w:rFonts w:cs="Times New Roman"/>
+          <w:sz w:val="28"/>
+          <w:szCs w:val="28"/>
+        </w:rPr>
+      </w:pPr>
+      <w:r>
+        <w:rPr>
+          <w:rFonts w:cs="Times New Roman"/>
+          <w:sz w:val="28"/>
+          <w:szCs w:val="28"/>
+        </w:rPr>
+      </w:r>
+    </w:p>
+    <w:p>
+      <w:pPr>
+        <w:pStyle w:val="Standard"/>
+        <w:spacing w:lineRule="auto" w:line="276"/>
+        <w:rPr>
+          <w:rFonts w:cs="Times New Roman"/>
+          <w:sz w:val="28"/>
+          <w:szCs w:val="28"/>
+        </w:rPr>
+      </w:pPr>
+      <w:r>
+        <w:rPr>
+          <w:rFonts w:cs="Times New Roman"/>
           <w:sz w:val="28"/>
           <w:szCs w:val="28"/>
         </w:rPr>
         <w:drawing>
-          <wp:anchor distT="0" distB="0" distL="114300" distR="114300" simplePos="0" relativeHeight="2" behindDoc="0" locked="0" layoutInCell="1" allowOverlap="1" wp14:anchorId="2B1E0DD2" wp14:editId="3B04E8F6">
+          <wp:anchor behindDoc="0" distT="0" distB="0" distL="114300" distR="114300" simplePos="0" locked="0" layoutInCell="0" allowOverlap="1" relativeHeight="10">
             <wp:simplePos x="0" y="0"/>
             <wp:positionH relativeFrom="column">
               <wp:align>center</wp:align>
             </wp:positionH>
             <wp:positionV relativeFrom="paragraph">
-              <wp:align>top</wp:align>
+              <wp:posOffset>635</wp:posOffset>
             </wp:positionV>
-            <wp:extent cx="6840352" cy="5497921"/>
-            <wp:effectExtent l="0" t="0" r="0" b="7529"/>
+            <wp:extent cx="6840220" cy="5497830"/>
+            <wp:effectExtent l="0" t="0" r="0" b="0"/>
             <wp:wrapSquare wrapText="bothSides"/>
-            <wp:docPr id="3" name="Image3"/>
-            <wp:cNvGraphicFramePr/>
+            <wp:docPr id="12" name="Image3" descr=""/>
+            <wp:cNvGraphicFramePr>
+              <a:graphicFrameLocks xmlns:a="http://schemas.openxmlformats.org/drawingml/2006/main" noChangeAspect="1"/>
+            </wp:cNvGraphicFramePr>
             <a:graphic xmlns:a="http://schemas.openxmlformats.org/drawingml/2006/main">
               <a:graphicData uri="http://schemas.openxmlformats.org/drawingml/2006/picture">
                 <pic:pic xmlns:pic="http://schemas.openxmlformats.org/drawingml/2006/picture">
                   <pic:nvPicPr>
-                    <pic:cNvPr id="0" name=""/>
-                    <pic:cNvPicPr/>
+                    <pic:cNvPr id="12" name="Image3" descr=""/>
+                    <pic:cNvPicPr>
+                      <a:picLocks noChangeAspect="1" noChangeArrowheads="1"/>
+                    </pic:cNvPicPr>
                   </pic:nvPicPr>
                   <pic:blipFill>
-                    <a:blip r:embed="rId18">
-                      <a:lum/>
-                      <a:alphaModFix/>
-                    </a:blip>
-                    <a:srcRect/>
+                    <a:blip r:embed="rId13"/>
                     <a:stretch>
                       <a:fillRect/>
                     </a:stretch>
                   </pic:blipFill>
-                  <pic:spPr>
+                  <pic:spPr bwMode="auto">
                     <a:xfrm>
                       <a:off x="0" y="0"/>
-                      <a:ext cx="6840352" cy="5497921"/>
+                      <a:ext cx="6840220" cy="5497830"/>
                     </a:xfrm>
                     <a:prstGeom prst="rect">
                       <a:avLst/>
                     </a:prstGeom>
-                    <a:noFill/>
                   </pic:spPr>
                 </pic:pic>
               </a:graphicData>
@@ -6032,61 +5233,58 @@
     <w:p>
       <w:pPr>
         <w:pStyle w:val="Standard"/>
-        <w:spacing w:line="276" w:lineRule="auto"/>
-        <w:rPr>
-          <w:rFonts w:cs="Times New Roman"/>
-          <w:sz w:val="28"/>
-          <w:szCs w:val="28"/>
-        </w:rPr>
-      </w:pPr>
-      <w:r>
-        <w:rPr>
-          <w:rFonts w:cs="Times New Roman"/>
-          <w:noProof/>
-          <w:sz w:val="28"/>
-          <w:szCs w:val="28"/>
-        </w:rPr>
-        <w:lastRenderedPageBreak/>
+        <w:spacing w:lineRule="auto" w:line="276"/>
+        <w:rPr>
+          <w:rFonts w:cs="Times New Roman"/>
+          <w:sz w:val="28"/>
+          <w:szCs w:val="28"/>
+        </w:rPr>
+      </w:pPr>
+      <w:r>
+        <w:rPr>
+          <w:rFonts w:cs="Times New Roman"/>
+          <w:sz w:val="28"/>
+          <w:szCs w:val="28"/>
+        </w:rPr>
         <w:drawing>
-          <wp:anchor distT="0" distB="0" distL="114300" distR="114300" simplePos="0" relativeHeight="3" behindDoc="0" locked="0" layoutInCell="1" allowOverlap="1" wp14:anchorId="4669FDA2" wp14:editId="6B3408A4">
+          <wp:anchor behindDoc="0" distT="0" distB="0" distL="114300" distR="114300" simplePos="0" locked="0" layoutInCell="0" allowOverlap="1" relativeHeight="11">
             <wp:simplePos x="0" y="0"/>
             <wp:positionH relativeFrom="column">
               <wp:align>center</wp:align>
             </wp:positionH>
             <wp:positionV relativeFrom="paragraph">
-              <wp:align>top</wp:align>
+              <wp:posOffset>635</wp:posOffset>
             </wp:positionV>
-            <wp:extent cx="6840352" cy="5525627"/>
+            <wp:extent cx="6840220" cy="5525770"/>
             <wp:effectExtent l="0" t="0" r="0" b="0"/>
             <wp:wrapSquare wrapText="bothSides"/>
-            <wp:docPr id="4" name="Image4"/>
-            <wp:cNvGraphicFramePr/>
+            <wp:docPr id="13" name="Image4" descr=""/>
+            <wp:cNvGraphicFramePr>
+              <a:graphicFrameLocks xmlns:a="http://schemas.openxmlformats.org/drawingml/2006/main" noChangeAspect="1"/>
+            </wp:cNvGraphicFramePr>
             <a:graphic xmlns:a="http://schemas.openxmlformats.org/drawingml/2006/main">
               <a:graphicData uri="http://schemas.openxmlformats.org/drawingml/2006/picture">
                 <pic:pic xmlns:pic="http://schemas.openxmlformats.org/drawingml/2006/picture">
                   <pic:nvPicPr>
-                    <pic:cNvPr id="0" name=""/>
-                    <pic:cNvPicPr/>
+                    <pic:cNvPr id="13" name="Image4" descr=""/>
+                    <pic:cNvPicPr>
+                      <a:picLocks noChangeAspect="1" noChangeArrowheads="1"/>
+                    </pic:cNvPicPr>
                   </pic:nvPicPr>
                   <pic:blipFill>
-                    <a:blip r:embed="rId19">
-                      <a:lum/>
-                      <a:alphaModFix/>
-                    </a:blip>
-                    <a:srcRect/>
+                    <a:blip r:embed="rId14"/>
                     <a:stretch>
                       <a:fillRect/>
                     </a:stretch>
                   </pic:blipFill>
-                  <pic:spPr>
+                  <pic:spPr bwMode="auto">
                     <a:xfrm>
                       <a:off x="0" y="0"/>
-                      <a:ext cx="6840352" cy="5525627"/>
+                      <a:ext cx="6840220" cy="5525770"/>
                     </a:xfrm>
                     <a:prstGeom prst="rect">
                       <a:avLst/>
                     </a:prstGeom>
-                    <a:noFill/>
                   </pic:spPr>
                 </pic:pic>
               </a:graphicData>
@@ -6098,7 +5296,7 @@
     <w:p>
       <w:pPr>
         <w:pStyle w:val="Standard"/>
-        <w:spacing w:line="276" w:lineRule="auto"/>
+        <w:spacing w:lineRule="auto" w:line="276"/>
         <w:rPr>
           <w:rFonts w:cs="Times New Roman"/>
           <w:b/>
@@ -6121,97 +5319,46 @@
     <w:p>
       <w:pPr>
         <w:pStyle w:val="Standard"/>
-        <w:spacing w:line="276" w:lineRule="auto"/>
-      </w:pPr>
-      <w:r>
-        <w:rPr>
-          <w:rFonts w:cs="Times New Roman"/>
-          <w:sz w:val="28"/>
-          <w:szCs w:val="28"/>
-        </w:rPr>
-        <w:t>В ходе</w:t>
-      </w:r>
-      <w:r>
-        <w:rPr>
-          <w:rFonts w:cs="Times New Roman"/>
-          <w:sz w:val="28"/>
-          <w:szCs w:val="28"/>
-        </w:rPr>
-        <w:t xml:space="preserve"> выполнения лабораторной работы я практически закрепил знание теоретических сведений о возможностях взаимодействия МП с портами ввода-вывода, попрактиковался в написании сложных программ и программирования различных операций в машинных кодах для микропроце</w:t>
-      </w:r>
-      <w:r>
-        <w:rPr>
-          <w:rFonts w:cs="Times New Roman"/>
-          <w:sz w:val="28"/>
-          <w:szCs w:val="28"/>
-        </w:rPr>
-        <w:t>ссора.</w:t>
+        <w:spacing w:lineRule="auto" w:line="276"/>
+        <w:rPr/>
+      </w:pPr>
+      <w:r>
+        <w:rPr>
+          <w:rFonts w:cs="Times New Roman"/>
+          <w:sz w:val="28"/>
+          <w:szCs w:val="28"/>
+        </w:rPr>
+        <w:t>В ходе выполнения лабораторной работы я практически закрепил знание теоретических сведений о возможностях взаимодействия МП с портами ввода-вывода, попрактиковался в написании сложных программ и программирования различных операций в машинных кодах для микропроцессора.</w:t>
       </w:r>
     </w:p>
     <w:sectPr>
+      <w:type w:val="nextPage"/>
       <w:pgSz w:w="11906" w:h="16838"/>
-      <w:pgMar w:top="567" w:right="567" w:bottom="567" w:left="567" w:header="720" w:footer="720" w:gutter="0"/>
-      <w:cols w:space="720"/>
+      <w:pgMar w:left="567" w:right="567" w:gutter="0" w:header="0" w:top="567" w:footer="0" w:bottom="567"/>
+      <w:pgNumType w:fmt="decimal"/>
+      <w:formProt w:val="false"/>
+      <w:textDirection w:val="lrTb"/>
+      <w:docGrid w:type="default" w:linePitch="100" w:charSpace="0"/>
     </w:sectPr>
   </w:body>
 </w:document>
 </file>
 
-<file path=word/endnotes.xml><?xml version="1.0" encoding="utf-8"?>
-<w:endnotes xmlns:wpc="http://schemas.microsoft.com/office/word/2010/wordprocessingCanvas" xmlns:cx="http://schemas.microsoft.com/office/drawing/2014/chartex" xmlns:cx1="http://schemas.microsoft.com/office/drawing/2015/9/8/chartex" xmlns:cx2="http://schemas.microsoft.com/office/drawing/2015/10/21/chartex" xmlns:cx3="http://schemas.microsoft.com/office/drawing/2016/5/9/chartex" xmlns:cx4="http://schemas.microsoft.com/office/drawing/2016/5/10/chartex" xmlns:cx5="http://schemas.microsoft.com/office/drawing/2016/5/11/chartex" xmlns:cx6="http://schemas.microsoft.com/office/drawing/2016/5/12/chartex" xmlns:cx7="http://schemas.microsoft.com/office/drawing/2016/5/13/chartex" xmlns:cx8="http://schemas.microsoft.com/office/drawing/2016/5/14/chartex" xmlns:mc="http://schemas.openxmlformats.org/markup-compatibility/2006" xmlns:aink="http://schemas.microsoft.com/office/drawing/2016/ink" xmlns:am3d="http://schemas.microsoft.com/office/drawing/2017/model3d" xmlns:o="urn:schemas-microsoft-com:office:office" xmlns:r="http://schemas.openxmlformats.org/officeDocument/2006/relationships" xmlns:m="http://schemas.openxmlformats.org/officeDocument/2006/math" xmlns:v="urn:schemas-microsoft-com:vml" xmlns:wp14="http://schemas.microsoft.com/office/word/2010/wordprocessingDrawing" xmlns:wp="http://schemas.openxmlformats.org/drawingml/2006/wordprocessingDrawing" xmlns:w10="urn:schemas-microsoft-com:office:word" xmlns:w="http://schemas.openxmlformats.org/wordprocessingml/2006/main" xmlns:w14="http://schemas.microsoft.com/office/word/2010/wordml" xmlns:w15="http://schemas.microsoft.com/office/word/2012/wordml" xmlns:w16cid="http://schemas.microsoft.com/office/word/2016/wordml/cid" xmlns:w16se="http://schemas.microsoft.com/office/word/2015/wordml/symex" xmlns:wpg="http://schemas.microsoft.com/office/word/2010/wordprocessingGroup" xmlns:wpi="http://schemas.microsoft.com/office/word/2010/wordprocessingInk" xmlns:wne="http://schemas.microsoft.com/office/word/2006/wordml" xmlns:wps="http://schemas.microsoft.com/office/word/2010/wordprocessingShape" mc:Ignorable="w14 w15 w16se w16cid wp14">
-  <w:endnote w:type="separator" w:id="-1">
-    <w:p>
-      <w:r>
-        <w:separator/>
-      </w:r>
-    </w:p>
-  </w:endnote>
-  <w:endnote w:type="continuationSeparator" w:id="0">
-    <w:p>
-      <w:r>
-        <w:continuationSeparator/>
-      </w:r>
-    </w:p>
-  </w:endnote>
-</w:endnotes>
-</file>
-
-<file path=word/footnotes.xml><?xml version="1.0" encoding="utf-8"?>
-<w:footnotes xmlns:wpc="http://schemas.microsoft.com/office/word/2010/wordprocessingCanvas" xmlns:cx="http://schemas.microsoft.com/office/drawing/2014/chartex" xmlns:cx1="http://schemas.microsoft.com/office/drawing/2015/9/8/chartex" xmlns:cx2="http://schemas.microsoft.com/office/drawing/2015/10/21/chartex" xmlns:cx3="http://schemas.microsoft.com/office/drawing/2016/5/9/chartex" xmlns:cx4="http://schemas.microsoft.com/office/drawing/2016/5/10/chartex" xmlns:cx5="http://schemas.microsoft.com/office/drawing/2016/5/11/chartex" xmlns:cx6="http://schemas.microsoft.com/office/drawing/2016/5/12/chartex" xmlns:cx7="http://schemas.microsoft.com/office/drawing/2016/5/13/chartex" xmlns:cx8="http://schemas.microsoft.com/office/drawing/2016/5/14/chartex" xmlns:mc="http://schemas.openxmlformats.org/markup-compatibility/2006" xmlns:aink="http://schemas.microsoft.com/office/drawing/2016/ink" xmlns:am3d="http://schemas.microsoft.com/office/drawing/2017/model3d" xmlns:o="urn:schemas-microsoft-com:office:office" xmlns:r="http://schemas.openxmlformats.org/officeDocument/2006/relationships" xmlns:m="http://schemas.openxmlformats.org/officeDocument/2006/math" xmlns:v="urn:schemas-microsoft-com:vml" xmlns:wp14="http://schemas.microsoft.com/office/word/2010/wordprocessingDrawing" xmlns:wp="http://schemas.openxmlformats.org/drawingml/2006/wordprocessingDrawing" xmlns:w10="urn:schemas-microsoft-com:office:word" xmlns:w="http://schemas.openxmlformats.org/wordprocessingml/2006/main" xmlns:w14="http://schemas.microsoft.com/office/word/2010/wordml" xmlns:w15="http://schemas.microsoft.com/office/word/2012/wordml" xmlns:w16cid="http://schemas.microsoft.com/office/word/2016/wordml/cid" xmlns:w16se="http://schemas.microsoft.com/office/word/2015/wordml/symex" xmlns:wpg="http://schemas.microsoft.com/office/word/2010/wordprocessingGroup" xmlns:wpi="http://schemas.microsoft.com/office/word/2010/wordprocessingInk" xmlns:wne="http://schemas.microsoft.com/office/word/2006/wordml" xmlns:wps="http://schemas.microsoft.com/office/word/2010/wordprocessingShape" mc:Ignorable="w14 w15 w16se w16cid wp14">
-  <w:footnote w:type="separator" w:id="-1">
-    <w:p>
-      <w:r>
-        <w:rPr>
-          <w:color w:val="000000"/>
-        </w:rPr>
-        <w:separator/>
-      </w:r>
-    </w:p>
-  </w:footnote>
-  <w:footnote w:type="continuationSeparator" w:id="0">
-    <w:p>
-      <w:r>
-        <w:continuationSeparator/>
-      </w:r>
-    </w:p>
-  </w:footnote>
-</w:footnotes>
-</file>
-
 <file path=word/numbering.xml><?xml version="1.0" encoding="utf-8"?>
-<w:numbering xmlns:wpc="http://schemas.microsoft.com/office/word/2010/wordprocessingCanvas" xmlns:cx="http://schemas.microsoft.com/office/drawing/2014/chartex" xmlns:cx1="http://schemas.microsoft.com/office/drawing/2015/9/8/chartex" xmlns:cx2="http://schemas.microsoft.com/office/drawing/2015/10/21/chartex" xmlns:cx3="http://schemas.microsoft.com/office/drawing/2016/5/9/chartex" xmlns:cx4="http://schemas.microsoft.com/office/drawing/2016/5/10/chartex" xmlns:cx5="http://schemas.microsoft.com/office/drawing/2016/5/11/chartex" xmlns:cx6="http://schemas.microsoft.com/office/drawing/2016/5/12/chartex" xmlns:cx7="http://schemas.microsoft.com/office/drawing/2016/5/13/chartex" xmlns:cx8="http://schemas.microsoft.com/office/drawing/2016/5/14/chartex" xmlns:mc="http://schemas.openxmlformats.org/markup-compatibility/2006" xmlns:aink="http://schemas.microsoft.com/office/drawing/2016/ink" xmlns:am3d="http://schemas.microsoft.com/office/drawing/2017/model3d" xmlns:o="urn:schemas-microsoft-com:office:office" xmlns:r="http://schemas.openxmlformats.org/officeDocument/2006/relationships" xmlns:m="http://schemas.openxmlformats.org/officeDocument/2006/math" xmlns:v="urn:schemas-microsoft-com:vml" xmlns:wp14="http://schemas.microsoft.com/office/word/2010/wordprocessingDrawing" xmlns:wp="http://schemas.openxmlformats.org/drawingml/2006/wordprocessingDrawing" xmlns:w10="urn:schemas-microsoft-com:office:word" xmlns:w="http://schemas.openxmlformats.org/wordprocessingml/2006/main" xmlns:w14="http://schemas.microsoft.com/office/word/2010/wordml" xmlns:w15="http://schemas.microsoft.com/office/word/2012/wordml" xmlns:w16cid="http://schemas.microsoft.com/office/word/2016/wordml/cid" xmlns:w16se="http://schemas.microsoft.com/office/word/2015/wordml/symex" xmlns:wpg="http://schemas.microsoft.com/office/word/2010/wordprocessingGroup" xmlns:wpi="http://schemas.microsoft.com/office/word/2010/wordprocessingInk" xmlns:wne="http://schemas.microsoft.com/office/word/2006/wordml" xmlns:wps="http://schemas.microsoft.com/office/word/2010/wordprocessingShape" mc:Ignorable="w14 w15 w16se w16cid wp14">
-  <w:abstractNum w:abstractNumId="0" w15:restartNumberingAfterBreak="0">
-    <w:nsid w:val="6FED26A0"/>
-    <w:multiLevelType w:val="multilevel"/>
-    <w:tmpl w:val="F07C6368"/>
+<w:numbering xmlns:w="http://schemas.openxmlformats.org/wordprocessingml/2006/main" xmlns:o="urn:schemas-microsoft-com:office:office" xmlns:r="http://schemas.openxmlformats.org/officeDocument/2006/relationships" xmlns:v="urn:schemas-microsoft-com:vml" xmlns:mc="http://schemas.openxmlformats.org/markup-compatibility/2006" xmlns:w14="http://schemas.microsoft.com/office/word/2010/wordml" mc:Ignorable="w14">
+  <w:abstractNum w:abstractNumId="1">
     <w:lvl w:ilvl="0">
       <w:start w:val="1"/>
       <w:numFmt w:val="decimal"/>
       <w:lvlText w:val="%1."/>
       <w:lvlJc w:val="left"/>
       <w:pPr>
+        <w:tabs>
+          <w:tab w:val="num" w:pos="0"/>
+        </w:tabs>
         <w:ind w:left="720" w:hanging="360"/>
       </w:pPr>
+      <w:rPr/>
     </w:lvl>
     <w:lvl w:ilvl="1">
       <w:start w:val="1"/>
@@ -6219,8 +5366,12 @@
       <w:lvlText w:val="%2."/>
       <w:lvlJc w:val="left"/>
       <w:pPr>
+        <w:tabs>
+          <w:tab w:val="num" w:pos="0"/>
+        </w:tabs>
         <w:ind w:left="1080" w:hanging="360"/>
       </w:pPr>
+      <w:rPr/>
     </w:lvl>
     <w:lvl w:ilvl="2">
       <w:start w:val="1"/>
@@ -6228,8 +5379,12 @@
       <w:lvlText w:val="%3."/>
       <w:lvlJc w:val="left"/>
       <w:pPr>
+        <w:tabs>
+          <w:tab w:val="num" w:pos="0"/>
+        </w:tabs>
         <w:ind w:left="1440" w:hanging="360"/>
       </w:pPr>
+      <w:rPr/>
     </w:lvl>
     <w:lvl w:ilvl="3">
       <w:start w:val="1"/>
@@ -6237,8 +5392,12 @@
       <w:lvlText w:val="%4."/>
       <w:lvlJc w:val="left"/>
       <w:pPr>
+        <w:tabs>
+          <w:tab w:val="num" w:pos="0"/>
+        </w:tabs>
         <w:ind w:left="1800" w:hanging="360"/>
       </w:pPr>
+      <w:rPr/>
     </w:lvl>
     <w:lvl w:ilvl="4">
       <w:start w:val="1"/>
@@ -6246,8 +5405,12 @@
       <w:lvlText w:val="%5."/>
       <w:lvlJc w:val="left"/>
       <w:pPr>
+        <w:tabs>
+          <w:tab w:val="num" w:pos="0"/>
+        </w:tabs>
         <w:ind w:left="2160" w:hanging="360"/>
       </w:pPr>
+      <w:rPr/>
     </w:lvl>
     <w:lvl w:ilvl="5">
       <w:start w:val="1"/>
@@ -6255,8 +5418,12 @@
       <w:lvlText w:val="%6."/>
       <w:lvlJc w:val="left"/>
       <w:pPr>
+        <w:tabs>
+          <w:tab w:val="num" w:pos="0"/>
+        </w:tabs>
         <w:ind w:left="2520" w:hanging="360"/>
       </w:pPr>
+      <w:rPr/>
     </w:lvl>
     <w:lvl w:ilvl="6">
       <w:start w:val="1"/>
@@ -6264,8 +5431,12 @@
       <w:lvlText w:val="%7."/>
       <w:lvlJc w:val="left"/>
       <w:pPr>
+        <w:tabs>
+          <w:tab w:val="num" w:pos="0"/>
+        </w:tabs>
         <w:ind w:left="2880" w:hanging="360"/>
       </w:pPr>
+      <w:rPr/>
     </w:lvl>
     <w:lvl w:ilvl="7">
       <w:start w:val="1"/>
@@ -6273,8 +5444,12 @@
       <w:lvlText w:val="%8."/>
       <w:lvlJc w:val="left"/>
       <w:pPr>
+        <w:tabs>
+          <w:tab w:val="num" w:pos="0"/>
+        </w:tabs>
         <w:ind w:left="3240" w:hanging="360"/>
       </w:pPr>
+      <w:rPr/>
     </w:lvl>
     <w:lvl w:ilvl="8">
       <w:start w:val="1"/>
@@ -6282,23 +5457,149 @@
       <w:lvlText w:val="%9."/>
       <w:lvlJc w:val="left"/>
       <w:pPr>
+        <w:tabs>
+          <w:tab w:val="num" w:pos="0"/>
+        </w:tabs>
         <w:ind w:left="3600" w:hanging="360"/>
+      </w:pPr>
+      <w:rPr/>
+    </w:lvl>
+  </w:abstractNum>
+  <w:abstractNum w:abstractNumId="2">
+    <w:lvl w:ilvl="0">
+      <w:start w:val="1"/>
+      <w:numFmt w:val="none"/>
+      <w:suff w:val="nothing"/>
+      <w:lvlText w:val=""/>
+      <w:lvlJc w:val="left"/>
+      <w:pPr>
+        <w:tabs>
+          <w:tab w:val="num" w:pos="0"/>
+        </w:tabs>
+        <w:ind w:left="0" w:hanging="0"/>
+      </w:pPr>
+    </w:lvl>
+    <w:lvl w:ilvl="1">
+      <w:start w:val="1"/>
+      <w:numFmt w:val="none"/>
+      <w:suff w:val="nothing"/>
+      <w:lvlText w:val=""/>
+      <w:lvlJc w:val="left"/>
+      <w:pPr>
+        <w:tabs>
+          <w:tab w:val="num" w:pos="0"/>
+        </w:tabs>
+        <w:ind w:left="0" w:hanging="0"/>
+      </w:pPr>
+    </w:lvl>
+    <w:lvl w:ilvl="2">
+      <w:start w:val="1"/>
+      <w:numFmt w:val="none"/>
+      <w:suff w:val="nothing"/>
+      <w:lvlText w:val=""/>
+      <w:lvlJc w:val="left"/>
+      <w:pPr>
+        <w:tabs>
+          <w:tab w:val="num" w:pos="0"/>
+        </w:tabs>
+        <w:ind w:left="0" w:hanging="0"/>
+      </w:pPr>
+    </w:lvl>
+    <w:lvl w:ilvl="3">
+      <w:start w:val="1"/>
+      <w:numFmt w:val="none"/>
+      <w:suff w:val="nothing"/>
+      <w:lvlText w:val=""/>
+      <w:lvlJc w:val="left"/>
+      <w:pPr>
+        <w:tabs>
+          <w:tab w:val="num" w:pos="0"/>
+        </w:tabs>
+        <w:ind w:left="0" w:hanging="0"/>
+      </w:pPr>
+    </w:lvl>
+    <w:lvl w:ilvl="4">
+      <w:start w:val="1"/>
+      <w:numFmt w:val="none"/>
+      <w:suff w:val="nothing"/>
+      <w:lvlText w:val=""/>
+      <w:lvlJc w:val="left"/>
+      <w:pPr>
+        <w:tabs>
+          <w:tab w:val="num" w:pos="0"/>
+        </w:tabs>
+        <w:ind w:left="0" w:hanging="0"/>
+      </w:pPr>
+    </w:lvl>
+    <w:lvl w:ilvl="5">
+      <w:start w:val="1"/>
+      <w:numFmt w:val="none"/>
+      <w:suff w:val="nothing"/>
+      <w:lvlText w:val=""/>
+      <w:lvlJc w:val="left"/>
+      <w:pPr>
+        <w:tabs>
+          <w:tab w:val="num" w:pos="0"/>
+        </w:tabs>
+        <w:ind w:left="0" w:hanging="0"/>
+      </w:pPr>
+    </w:lvl>
+    <w:lvl w:ilvl="6">
+      <w:start w:val="1"/>
+      <w:numFmt w:val="none"/>
+      <w:suff w:val="nothing"/>
+      <w:lvlText w:val=""/>
+      <w:lvlJc w:val="left"/>
+      <w:pPr>
+        <w:tabs>
+          <w:tab w:val="num" w:pos="0"/>
+        </w:tabs>
+        <w:ind w:left="0" w:hanging="0"/>
+      </w:pPr>
+    </w:lvl>
+    <w:lvl w:ilvl="7">
+      <w:start w:val="1"/>
+      <w:numFmt w:val="none"/>
+      <w:suff w:val="nothing"/>
+      <w:lvlText w:val=""/>
+      <w:lvlJc w:val="left"/>
+      <w:pPr>
+        <w:tabs>
+          <w:tab w:val="num" w:pos="0"/>
+        </w:tabs>
+        <w:ind w:left="0" w:hanging="0"/>
+      </w:pPr>
+    </w:lvl>
+    <w:lvl w:ilvl="8">
+      <w:start w:val="1"/>
+      <w:numFmt w:val="none"/>
+      <w:suff w:val="nothing"/>
+      <w:lvlText w:val=""/>
+      <w:lvlJc w:val="left"/>
+      <w:pPr>
+        <w:tabs>
+          <w:tab w:val="num" w:pos="0"/>
+        </w:tabs>
+        <w:ind w:left="0" w:hanging="0"/>
       </w:pPr>
     </w:lvl>
   </w:abstractNum>
   <w:num w:numId="1">
-    <w:abstractNumId w:val="0"/>
+    <w:abstractNumId w:val="1"/>
+  </w:num>
+  <w:num w:numId="2">
+    <w:abstractNumId w:val="2"/>
   </w:num>
 </w:numbering>
 </file>
 
 <file path=word/styles.xml><?xml version="1.0" encoding="utf-8"?>
-<w:styles xmlns:mc="http://schemas.openxmlformats.org/markup-compatibility/2006" xmlns:r="http://schemas.openxmlformats.org/officeDocument/2006/relationships" xmlns:w="http://schemas.openxmlformats.org/wordprocessingml/2006/main" xmlns:w14="http://schemas.microsoft.com/office/word/2010/wordml" xmlns:w15="http://schemas.microsoft.com/office/word/2012/wordml" xmlns:w16cid="http://schemas.microsoft.com/office/word/2016/wordml/cid" xmlns:w16se="http://schemas.microsoft.com/office/word/2015/wordml/symex" mc:Ignorable="w14 w15 w16se w16cid">
+<w:styles xmlns:w="http://schemas.openxmlformats.org/wordprocessingml/2006/main" xmlns:w14="http://schemas.microsoft.com/office/word/2010/wordml" xmlns:mc="http://schemas.openxmlformats.org/markup-compatibility/2006" mc:Ignorable="w14">
   <w:docDefaults>
     <w:rPrDefault>
       <w:rPr>
-        <w:rFonts w:ascii="Liberation Serif" w:eastAsia="Liberation Sans" w:hAnsi="Liberation Serif" w:cs="Noto Sans Devanagari"/>
-        <w:kern w:val="3"/>
+        <w:rFonts w:ascii="Liberation Serif" w:hAnsi="Liberation Serif" w:eastAsia="Liberation Sans" w:cs="Noto Sans Devanagari"/>
+        <w:kern w:val="2"/>
         <w:sz w:val="24"/>
         <w:szCs w:val="24"/>
         <w:lang w:val="ru-RU" w:eastAsia="zh-CN" w:bidi="hi-IN"/>
@@ -6306,23 +5607,21 @@
     </w:rPrDefault>
     <w:pPrDefault>
       <w:pPr>
-        <w:suppressAutoHyphens/>
-        <w:autoSpaceDN w:val="0"/>
-        <w:textAlignment w:val="baseline"/>
+        <w:suppressAutoHyphens w:val="true"/>
       </w:pPr>
     </w:pPrDefault>
   </w:docDefaults>
   <w:latentStyles w:defLockedState="0" w:defUIPriority="99" w:defSemiHidden="0" w:defUnhideWhenUsed="0" w:defQFormat="0" w:count="376">
     <w:lsdException w:name="Normal" w:uiPriority="0" w:qFormat="1"/>
     <w:lsdException w:name="heading 1" w:uiPriority="9" w:qFormat="1"/>
-    <w:lsdException w:name="heading 2" w:semiHidden="1" w:uiPriority="9" w:unhideWhenUsed="1" w:qFormat="1"/>
-    <w:lsdException w:name="heading 3" w:semiHidden="1" w:uiPriority="9" w:unhideWhenUsed="1" w:qFormat="1"/>
-    <w:lsdException w:name="heading 4" w:semiHidden="1" w:uiPriority="9" w:unhideWhenUsed="1" w:qFormat="1"/>
-    <w:lsdException w:name="heading 5" w:semiHidden="1" w:uiPriority="9" w:unhideWhenUsed="1" w:qFormat="1"/>
-    <w:lsdException w:name="heading 6" w:semiHidden="1" w:uiPriority="9" w:unhideWhenUsed="1" w:qFormat="1"/>
-    <w:lsdException w:name="heading 7" w:semiHidden="1" w:uiPriority="9" w:unhideWhenUsed="1" w:qFormat="1"/>
-    <w:lsdException w:name="heading 8" w:semiHidden="1" w:uiPriority="9" w:unhideWhenUsed="1" w:qFormat="1"/>
-    <w:lsdException w:name="heading 9" w:semiHidden="1" w:uiPriority="9" w:unhideWhenUsed="1" w:qFormat="1"/>
+    <w:lsdException w:name="heading 2" w:uiPriority="9" w:semiHidden="1" w:unhideWhenUsed="1" w:qFormat="1"/>
+    <w:lsdException w:name="heading 3" w:uiPriority="9" w:semiHidden="1" w:unhideWhenUsed="1" w:qFormat="1"/>
+    <w:lsdException w:name="heading 4" w:uiPriority="9" w:semiHidden="1" w:unhideWhenUsed="1" w:qFormat="1"/>
+    <w:lsdException w:name="heading 5" w:uiPriority="9" w:semiHidden="1" w:unhideWhenUsed="1" w:qFormat="1"/>
+    <w:lsdException w:name="heading 6" w:uiPriority="9" w:semiHidden="1" w:unhideWhenUsed="1" w:qFormat="1"/>
+    <w:lsdException w:name="heading 7" w:uiPriority="9" w:semiHidden="1" w:unhideWhenUsed="1" w:qFormat="1"/>
+    <w:lsdException w:name="heading 8" w:uiPriority="9" w:semiHidden="1" w:unhideWhenUsed="1" w:qFormat="1"/>
+    <w:lsdException w:name="heading 9" w:uiPriority="9" w:semiHidden="1" w:unhideWhenUsed="1" w:qFormat="1"/>
     <w:lsdException w:name="index 1" w:semiHidden="1" w:unhideWhenUsed="1"/>
     <w:lsdException w:name="index 2" w:semiHidden="1" w:unhideWhenUsed="1"/>
     <w:lsdException w:name="index 3" w:semiHidden="1" w:unhideWhenUsed="1"/>
@@ -6332,22 +5631,22 @@
     <w:lsdException w:name="index 7" w:semiHidden="1" w:unhideWhenUsed="1"/>
     <w:lsdException w:name="index 8" w:semiHidden="1" w:unhideWhenUsed="1"/>
     <w:lsdException w:name="index 9" w:semiHidden="1" w:unhideWhenUsed="1"/>
-    <w:lsdException w:name="toc 1" w:semiHidden="1" w:uiPriority="39" w:unhideWhenUsed="1"/>
-    <w:lsdException w:name="toc 2" w:semiHidden="1" w:uiPriority="39" w:unhideWhenUsed="1"/>
-    <w:lsdException w:name="toc 3" w:semiHidden="1" w:uiPriority="39" w:unhideWhenUsed="1"/>
-    <w:lsdException w:name="toc 4" w:semiHidden="1" w:uiPriority="39" w:unhideWhenUsed="1"/>
-    <w:lsdException w:name="toc 5" w:semiHidden="1" w:uiPriority="39" w:unhideWhenUsed="1"/>
-    <w:lsdException w:name="toc 6" w:semiHidden="1" w:uiPriority="39" w:unhideWhenUsed="1"/>
-    <w:lsdException w:name="toc 7" w:semiHidden="1" w:uiPriority="39" w:unhideWhenUsed="1"/>
-    <w:lsdException w:name="toc 8" w:semiHidden="1" w:uiPriority="39" w:unhideWhenUsed="1"/>
-    <w:lsdException w:name="toc 9" w:semiHidden="1" w:uiPriority="39" w:unhideWhenUsed="1"/>
+    <w:lsdException w:name="toc 1" w:uiPriority="39" w:semiHidden="1" w:unhideWhenUsed="1"/>
+    <w:lsdException w:name="toc 2" w:uiPriority="39" w:semiHidden="1" w:unhideWhenUsed="1"/>
+    <w:lsdException w:name="toc 3" w:uiPriority="39" w:semiHidden="1" w:unhideWhenUsed="1"/>
+    <w:lsdException w:name="toc 4" w:uiPriority="39" w:semiHidden="1" w:unhideWhenUsed="1"/>
+    <w:lsdException w:name="toc 5" w:uiPriority="39" w:semiHidden="1" w:unhideWhenUsed="1"/>
+    <w:lsdException w:name="toc 6" w:uiPriority="39" w:semiHidden="1" w:unhideWhenUsed="1"/>
+    <w:lsdException w:name="toc 7" w:uiPriority="39" w:semiHidden="1" w:unhideWhenUsed="1"/>
+    <w:lsdException w:name="toc 8" w:uiPriority="39" w:semiHidden="1" w:unhideWhenUsed="1"/>
+    <w:lsdException w:name="toc 9" w:uiPriority="39" w:semiHidden="1" w:unhideWhenUsed="1"/>
     <w:lsdException w:name="Normal Indent" w:semiHidden="1" w:unhideWhenUsed="1"/>
     <w:lsdException w:name="footnote text" w:semiHidden="1" w:unhideWhenUsed="1"/>
     <w:lsdException w:name="annotation text" w:semiHidden="1" w:unhideWhenUsed="1"/>
     <w:lsdException w:name="header" w:semiHidden="1" w:unhideWhenUsed="1"/>
     <w:lsdException w:name="footer" w:semiHidden="1" w:unhideWhenUsed="1"/>
     <w:lsdException w:name="index heading" w:semiHidden="1" w:unhideWhenUsed="1"/>
-    <w:lsdException w:name="caption" w:semiHidden="1" w:uiPriority="35" w:unhideWhenUsed="1" w:qFormat="1"/>
+    <w:lsdException w:name="caption" w:uiPriority="35" w:semiHidden="1" w:unhideWhenUsed="1" w:qFormat="1"/>
     <w:lsdException w:name="table of figures" w:semiHidden="1" w:unhideWhenUsed="1"/>
     <w:lsdException w:name="envelope address" w:semiHidden="1" w:unhideWhenUsed="1"/>
     <w:lsdException w:name="envelope return" w:semiHidden="1" w:unhideWhenUsed="1"/>
@@ -6378,7 +5677,7 @@
     <w:lsdException w:name="Title" w:uiPriority="10" w:qFormat="1"/>
     <w:lsdException w:name="Closing" w:semiHidden="1" w:unhideWhenUsed="1"/>
     <w:lsdException w:name="Signature" w:semiHidden="1" w:unhideWhenUsed="1"/>
-    <w:lsdException w:name="Default Paragraph Font" w:semiHidden="1" w:uiPriority="1" w:unhideWhenUsed="1"/>
+    <w:lsdException w:name="Default Paragraph Font" w:uiPriority="1" w:semiHidden="1" w:unhideWhenUsed="1"/>
     <w:lsdException w:name="Body Text" w:semiHidden="1" w:unhideWhenUsed="1"/>
     <w:lsdException w:name="Body Text Indent" w:semiHidden="1" w:unhideWhenUsed="1"/>
     <w:lsdException w:name="List Continue" w:semiHidden="1" w:unhideWhenUsed="1"/>
@@ -6578,8 +5877,8 @@
     <w:lsdException w:name="Subtle Reference" w:uiPriority="31" w:qFormat="1"/>
     <w:lsdException w:name="Intense Reference" w:uiPriority="32" w:qFormat="1"/>
     <w:lsdException w:name="Book Title" w:uiPriority="33" w:qFormat="1"/>
-    <w:lsdException w:name="Bibliography" w:semiHidden="1" w:uiPriority="37" w:unhideWhenUsed="1"/>
-    <w:lsdException w:name="TOC Heading" w:semiHidden="1" w:uiPriority="39" w:unhideWhenUsed="1" w:qFormat="1"/>
+    <w:lsdException w:name="Bibliography" w:uiPriority="37" w:semiHidden="1" w:unhideWhenUsed="1"/>
+    <w:lsdException w:name="TOC Heading" w:uiPriority="39" w:semiHidden="1" w:unhideWhenUsed="1" w:qFormat="1"/>
     <w:lsdException w:name="Plain Table 1" w:uiPriority="41"/>
     <w:lsdException w:name="Plain Table 2" w:uiPriority="42"/>
     <w:lsdException w:name="Plain Table 3" w:uiPriority="43"/>
@@ -6690,46 +5989,53 @@
     <w:lsdException w:name="Unresolved Mention" w:semiHidden="1" w:unhideWhenUsed="1"/>
     <w:lsdException w:name="Smart Link" w:semiHidden="1" w:unhideWhenUsed="1"/>
   </w:latentStyles>
-  <w:style w:type="paragraph" w:default="1" w:styleId="a">
+  <w:style w:type="paragraph" w:styleId="Normal" w:default="1">
     <w:name w:val="Normal"/>
     <w:qFormat/>
+    <w:pPr>
+      <w:widowControl/>
+      <w:suppressAutoHyphens w:val="true"/>
+      <w:bidi w:val="0"/>
+      <w:spacing w:before="0" w:after="0"/>
+      <w:jc w:val="left"/>
+      <w:textAlignment w:val="baseline"/>
+    </w:pPr>
+    <w:rPr>
+      <w:rFonts w:ascii="Liberation Serif" w:hAnsi="Liberation Serif" w:eastAsia="Liberation Sans" w:cs="Noto Sans Devanagari"/>
+      <w:color w:val="auto"/>
+      <w:kern w:val="2"/>
+      <w:sz w:val="24"/>
+      <w:szCs w:val="24"/>
+      <w:lang w:val="ru-RU" w:eastAsia="zh-CN" w:bidi="hi-IN"/>
+    </w:rPr>
   </w:style>
-  <w:style w:type="character" w:default="1" w:styleId="a0">
+  <w:style w:type="character" w:styleId="DefaultParagraphFont" w:default="1">
     <w:name w:val="Default Paragraph Font"/>
     <w:uiPriority w:val="1"/>
     <w:semiHidden/>
     <w:unhideWhenUsed/>
+    <w:qFormat/>
+    <w:rPr/>
   </w:style>
-  <w:style w:type="table" w:default="1" w:styleId="a1">
-    <w:name w:val="Normal Table"/>
-    <w:uiPriority w:val="99"/>
-    <w:semiHidden/>
-    <w:unhideWhenUsed/>
-    <w:tblPr>
-      <w:tblInd w:w="0" w:type="dxa"/>
-      <w:tblCellMar>
-        <w:top w:w="0" w:type="dxa"/>
-        <w:left w:w="108" w:type="dxa"/>
-        <w:bottom w:w="0" w:type="dxa"/>
-        <w:right w:w="108" w:type="dxa"/>
-      </w:tblCellMar>
-    </w:tblPr>
+  <w:style w:type="character" w:styleId="NumberingSymbols" w:customStyle="1">
+    <w:name w:val="Numbering Symbols"/>
+    <w:qFormat/>
+    <w:rPr/>
   </w:style>
-  <w:style w:type="numbering" w:default="1" w:styleId="a2">
-    <w:name w:val="No List"/>
-    <w:uiPriority w:val="99"/>
-    <w:semiHidden/>
-    <w:unhideWhenUsed/>
+  <w:style w:type="character" w:styleId="Bullets" w:customStyle="1">
+    <w:name w:val="Bullets"/>
+    <w:qFormat/>
+    <w:rPr>
+      <w:rFonts w:ascii="OpenSymbol" w:hAnsi="OpenSymbol" w:eastAsia="OpenSymbol" w:cs="OpenSymbol"/>
+    </w:rPr>
   </w:style>
-  <w:style w:type="paragraph" w:customStyle="1" w:styleId="Standard">
-    <w:name w:val="Standard"/>
-  </w:style>
-  <w:style w:type="paragraph" w:customStyle="1" w:styleId="Heading">
+  <w:style w:type="paragraph" w:styleId="Heading" w:customStyle="1">
     <w:name w:val="Heading"/>
     <w:basedOn w:val="Standard"/>
     <w:next w:val="Textbody"/>
+    <w:qFormat/>
     <w:pPr>
-      <w:keepNext/>
+      <w:keepNext w:val="true"/>
       <w:spacing w:before="240" w:after="120"/>
     </w:pPr>
     <w:rPr>
@@ -6738,20 +6044,24 @@
       <w:szCs w:val="28"/>
     </w:rPr>
   </w:style>
-  <w:style w:type="paragraph" w:customStyle="1" w:styleId="Textbody">
-    <w:name w:val="Text body"/>
-    <w:basedOn w:val="Standard"/>
+  <w:style w:type="paragraph" w:styleId="BodyText">
+    <w:name w:val="Body Text"/>
+    <w:basedOn w:val="Normal"/>
     <w:pPr>
-      <w:spacing w:after="140" w:line="276" w:lineRule="auto"/>
+      <w:spacing w:lineRule="auto" w:line="276" w:before="0" w:after="140"/>
     </w:pPr>
+    <w:rPr/>
   </w:style>
-  <w:style w:type="paragraph" w:styleId="a3">
+  <w:style w:type="paragraph" w:styleId="List">
     <w:name w:val="List"/>
     <w:basedOn w:val="Textbody"/>
+    <w:pPr/>
+    <w:rPr/>
   </w:style>
-  <w:style w:type="paragraph" w:styleId="a4">
-    <w:name w:val="caption"/>
+  <w:style w:type="paragraph" w:styleId="Caption">
+    <w:name w:val="Caption"/>
     <w:basedOn w:val="Standard"/>
+    <w:qFormat/>
     <w:pPr>
       <w:suppressLineNumbers/>
       <w:spacing w:before="120" w:after="120"/>
@@ -6761,39 +6071,78 @@
       <w:iCs/>
     </w:rPr>
   </w:style>
-  <w:style w:type="paragraph" w:customStyle="1" w:styleId="Index">
+  <w:style w:type="paragraph" w:styleId="Index" w:customStyle="1">
     <w:name w:val="Index"/>
     <w:basedOn w:val="Standard"/>
+    <w:qFormat/>
     <w:pPr>
       <w:suppressLineNumbers/>
     </w:pPr>
+    <w:rPr/>
   </w:style>
-  <w:style w:type="paragraph" w:customStyle="1" w:styleId="HeaderandFooter">
+  <w:style w:type="paragraph" w:styleId="Standard" w:customStyle="1">
+    <w:name w:val="Standard"/>
+    <w:qFormat/>
+    <w:pPr>
+      <w:widowControl/>
+      <w:suppressAutoHyphens w:val="true"/>
+      <w:bidi w:val="0"/>
+      <w:spacing w:before="0" w:after="0"/>
+      <w:jc w:val="left"/>
+      <w:textAlignment w:val="baseline"/>
+    </w:pPr>
+    <w:rPr>
+      <w:rFonts w:ascii="Liberation Serif" w:hAnsi="Liberation Serif" w:eastAsia="Liberation Sans" w:cs="Noto Sans Devanagari"/>
+      <w:color w:val="auto"/>
+      <w:kern w:val="2"/>
+      <w:sz w:val="24"/>
+      <w:szCs w:val="24"/>
+      <w:lang w:val="ru-RU" w:eastAsia="zh-CN" w:bidi="hi-IN"/>
+    </w:rPr>
+  </w:style>
+  <w:style w:type="paragraph" w:styleId="Textbody" w:customStyle="1">
+    <w:name w:val="Text body"/>
+    <w:basedOn w:val="Standard"/>
+    <w:qFormat/>
+    <w:pPr>
+      <w:spacing w:lineRule="auto" w:line="276" w:before="0" w:after="140"/>
+    </w:pPr>
+    <w:rPr/>
+  </w:style>
+  <w:style w:type="paragraph" w:styleId="HeaderandFooter" w:customStyle="1">
     <w:name w:val="Header and Footer"/>
     <w:basedOn w:val="Standard"/>
+    <w:qFormat/>
     <w:pPr>
       <w:suppressLineNumbers/>
       <w:tabs>
-        <w:tab w:val="center" w:pos="5386"/>
-        <w:tab w:val="right" w:pos="10772"/>
+        <w:tab w:val="clear" w:pos="709"/>
+        <w:tab w:val="center" w:pos="5386" w:leader="none"/>
+        <w:tab w:val="right" w:pos="10772" w:leader="none"/>
       </w:tabs>
     </w:pPr>
+    <w:rPr/>
   </w:style>
-  <w:style w:type="paragraph" w:styleId="a5">
-    <w:name w:val="header"/>
+  <w:style w:type="paragraph" w:styleId="Header">
+    <w:name w:val="Header"/>
     <w:basedOn w:val="HeaderandFooter"/>
+    <w:pPr/>
+    <w:rPr/>
   </w:style>
-  <w:style w:type="paragraph" w:customStyle="1" w:styleId="TableContents">
+  <w:style w:type="paragraph" w:styleId="TableContents" w:customStyle="1">
     <w:name w:val="Table Contents"/>
     <w:basedOn w:val="Standard"/>
+    <w:qFormat/>
     <w:pPr>
-      <w:widowControl w:val="0"/>
+      <w:widowControl w:val="false"/>
       <w:suppressLineNumbers/>
     </w:pPr>
+    <w:rPr/>
   </w:style>
-  <w:style w:type="paragraph" w:customStyle="1" w:styleId="TableHeading">
+  <w:style w:type="paragraph" w:styleId="TableHeading" w:customStyle="1">
     <w:name w:val="Table Heading"/>
     <w:basedOn w:val="TableContents"/>
+    <w:qFormat/>
     <w:pPr>
       <w:jc w:val="center"/>
     </w:pPr>
@@ -6802,208 +6151,122 @@
       <w:bCs/>
     </w:rPr>
   </w:style>
-  <w:style w:type="character" w:customStyle="1" w:styleId="NumberingSymbols">
-    <w:name w:val="Numbering Symbols"/>
+  <w:style w:type="numbering" w:styleId="NoList" w:default="1">
+    <w:name w:val="No List"/>
+    <w:uiPriority w:val="99"/>
+    <w:semiHidden/>
+    <w:unhideWhenUsed/>
+    <w:qFormat/>
   </w:style>
-  <w:style w:type="character" w:customStyle="1" w:styleId="BulletSymbols">
-    <w:name w:val="Bullet Symbols"/>
-    <w:rPr>
-      <w:rFonts w:ascii="OpenSymbol" w:eastAsia="OpenSymbol" w:hAnsi="OpenSymbol" w:cs="OpenSymbol"/>
-    </w:rPr>
+  <w:style w:type="table" w:default="1" w:styleId="a1">
+    <w:name w:val="Normal Table"/>
+    <w:uiPriority w:val="99"/>
+    <w:semiHidden/>
+    <w:unhideWhenUsed/>
+    <w:tblPr>
+      <w:tblCellMar>
+        <w:top w:w="0" w:type="dxa"/>
+        <w:left w:w="108" w:type="dxa"/>
+        <w:bottom w:w="0" w:type="dxa"/>
+        <w:right w:w="108" w:type="dxa"/>
+      </w:tblCellMar>
+    </w:tblPr>
   </w:style>
 </w:styles>
 </file>
 
 <file path=word/theme/theme1.xml><?xml version="1.0" encoding="utf-8"?>
-<a:theme xmlns:a="http://schemas.openxmlformats.org/drawingml/2006/main" name="Тема Office">
+<a:theme xmlns:a="http://schemas.openxmlformats.org/drawingml/2006/main" xmlns:r="http://schemas.openxmlformats.org/officeDocument/2006/relationships" name="Тема Office">
   <a:themeElements>
     <a:clrScheme name="Стандартная">
       <a:dk1>
-        <a:sysClr val="windowText" lastClr="000000"/>
+        <a:srgbClr val="000000"/>
       </a:dk1>
       <a:lt1>
-        <a:sysClr val="window" lastClr="FFFFFF"/>
+        <a:srgbClr val="ffffff"/>
       </a:lt1>
       <a:dk2>
-        <a:srgbClr val="44546A"/>
+        <a:srgbClr val="44546a"/>
       </a:dk2>
       <a:lt2>
-        <a:srgbClr val="E7E6E6"/>
+        <a:srgbClr val="e7e6e6"/>
       </a:lt2>
       <a:accent1>
-        <a:srgbClr val="4472C4"/>
+        <a:srgbClr val="4472c4"/>
       </a:accent1>
       <a:accent2>
-        <a:srgbClr val="ED7D31"/>
+        <a:srgbClr val="ed7d31"/>
       </a:accent2>
       <a:accent3>
-        <a:srgbClr val="A5A5A5"/>
+        <a:srgbClr val="a5a5a5"/>
       </a:accent3>
       <a:accent4>
-        <a:srgbClr val="FFC000"/>
+        <a:srgbClr val="ffc000"/>
       </a:accent4>
       <a:accent5>
-        <a:srgbClr val="5B9BD5"/>
+        <a:srgbClr val="5b9bd5"/>
       </a:accent5>
       <a:accent6>
-        <a:srgbClr val="70AD47"/>
+        <a:srgbClr val="70ad47"/>
       </a:accent6>
       <a:hlink>
-        <a:srgbClr val="0563C1"/>
+        <a:srgbClr val="0563c1"/>
       </a:hlink>
       <a:folHlink>
-        <a:srgbClr val="954F72"/>
+        <a:srgbClr val="954f72"/>
       </a:folHlink>
     </a:clrScheme>
     <a:fontScheme name="Стандартная">
       <a:majorFont>
-        <a:latin typeface="Calibri Light" panose="020F0302020204030204"/>
+        <a:latin typeface="Calibri Light" panose="020F0302020204030204" pitchFamily="0" charset="1"/>
         <a:ea typeface=""/>
         <a:cs typeface=""/>
-        <a:font script="Jpan" typeface="游ゴシック Light"/>
-        <a:font script="Hang" typeface="맑은 고딕"/>
-        <a:font script="Hans" typeface="等线 Light"/>
-        <a:font script="Hant" typeface="新細明體"/>
-        <a:font script="Arab" typeface="Times New Roman"/>
-        <a:font script="Hebr" typeface="Times New Roman"/>
-        <a:font script="Thai" typeface="Angsana New"/>
-        <a:font script="Ethi" typeface="Nyala"/>
-        <a:font script="Beng" typeface="Vrinda"/>
-        <a:font script="Gujr" typeface="Shruti"/>
-        <a:font script="Khmr" typeface="MoolBoran"/>
-        <a:font script="Knda" typeface="Tunga"/>
-        <a:font script="Guru" typeface="Raavi"/>
-        <a:font script="Cans" typeface="Euphemia"/>
-        <a:font script="Cher" typeface="Plantagenet Cherokee"/>
-        <a:font script="Yiii" typeface="Microsoft Yi Baiti"/>
-        <a:font script="Tibt" typeface="Microsoft Himalaya"/>
-        <a:font script="Thaa" typeface="MV Boli"/>
-        <a:font script="Deva" typeface="Mangal"/>
-        <a:font script="Telu" typeface="Gautami"/>
-        <a:font script="Taml" typeface="Latha"/>
-        <a:font script="Syrc" typeface="Estrangelo Edessa"/>
-        <a:font script="Orya" typeface="Kalinga"/>
-        <a:font script="Mlym" typeface="Kartika"/>
-        <a:font script="Laoo" typeface="DokChampa"/>
-        <a:font script="Sinh" typeface="Iskoola Pota"/>
-        <a:font script="Mong" typeface="Mongolian Baiti"/>
-        <a:font script="Viet" typeface="Times New Roman"/>
-        <a:font script="Uigh" typeface="Microsoft Uighur"/>
-        <a:font script="Geor" typeface="Sylfaen"/>
-        <a:font script="Armn" typeface="Arial"/>
-        <a:font script="Bugi" typeface="Leelawadee UI"/>
-        <a:font script="Bopo" typeface="Microsoft JhengHei"/>
-        <a:font script="Java" typeface="Javanese Text"/>
-        <a:font script="Lisu" typeface="Segoe UI"/>
-        <a:font script="Mymr" typeface="Myanmar Text"/>
-        <a:font script="Nkoo" typeface="Ebrima"/>
-        <a:font script="Olck" typeface="Nirmala UI"/>
-        <a:font script="Osma" typeface="Ebrima"/>
-        <a:font script="Phag" typeface="Phagspa"/>
-        <a:font script="Syrn" typeface="Estrangelo Edessa"/>
-        <a:font script="Syrj" typeface="Estrangelo Edessa"/>
-        <a:font script="Syre" typeface="Estrangelo Edessa"/>
-        <a:font script="Sora" typeface="Nirmala UI"/>
-        <a:font script="Tale" typeface="Microsoft Tai Le"/>
-        <a:font script="Talu" typeface="Microsoft New Tai Lue"/>
-        <a:font script="Tfng" typeface="Ebrima"/>
       </a:majorFont>
       <a:minorFont>
-        <a:latin typeface="Calibri" panose="020F0502020204030204"/>
+        <a:latin typeface="Calibri" panose="020F0502020204030204" pitchFamily="0" charset="1"/>
         <a:ea typeface=""/>
         <a:cs typeface=""/>
-        <a:font script="Jpan" typeface="游明朝"/>
-        <a:font script="Hang" typeface="맑은 고딕"/>
-        <a:font script="Hans" typeface="等线"/>
-        <a:font script="Hant" typeface="新細明體"/>
-        <a:font script="Arab" typeface="Arial"/>
-        <a:font script="Hebr" typeface="Arial"/>
-        <a:font script="Thai" typeface="Cordia New"/>
-        <a:font script="Ethi" typeface="Nyala"/>
-        <a:font script="Beng" typeface="Vrinda"/>
-        <a:font script="Gujr" typeface="Shruti"/>
-        <a:font script="Khmr" typeface="DaunPenh"/>
-        <a:font script="Knda" typeface="Tunga"/>
-        <a:font script="Guru" typeface="Raavi"/>
-        <a:font script="Cans" typeface="Euphemia"/>
-        <a:font script="Cher" typeface="Plantagenet Cherokee"/>
-        <a:font script="Yiii" typeface="Microsoft Yi Baiti"/>
-        <a:font script="Tibt" typeface="Microsoft Himalaya"/>
-        <a:font script="Thaa" typeface="MV Boli"/>
-        <a:font script="Deva" typeface="Mangal"/>
-        <a:font script="Telu" typeface="Gautami"/>
-        <a:font script="Taml" typeface="Latha"/>
-        <a:font script="Syrc" typeface="Estrangelo Edessa"/>
-        <a:font script="Orya" typeface="Kalinga"/>
-        <a:font script="Mlym" typeface="Kartika"/>
-        <a:font script="Laoo" typeface="DokChampa"/>
-        <a:font script="Sinh" typeface="Iskoola Pota"/>
-        <a:font script="Mong" typeface="Mongolian Baiti"/>
-        <a:font script="Viet" typeface="Arial"/>
-        <a:font script="Uigh" typeface="Microsoft Uighur"/>
-        <a:font script="Geor" typeface="Sylfaen"/>
-        <a:font script="Armn" typeface="Arial"/>
-        <a:font script="Bugi" typeface="Leelawadee UI"/>
-        <a:font script="Bopo" typeface="Microsoft JhengHei"/>
-        <a:font script="Java" typeface="Javanese Text"/>
-        <a:font script="Lisu" typeface="Segoe UI"/>
-        <a:font script="Mymr" typeface="Myanmar Text"/>
-        <a:font script="Nkoo" typeface="Ebrima"/>
-        <a:font script="Olck" typeface="Nirmala UI"/>
-        <a:font script="Osma" typeface="Ebrima"/>
-        <a:font script="Phag" typeface="Phagspa"/>
-        <a:font script="Syrn" typeface="Estrangelo Edessa"/>
-        <a:font script="Syrj" typeface="Estrangelo Edessa"/>
-        <a:font script="Syre" typeface="Estrangelo Edessa"/>
-        <a:font script="Sora" typeface="Nirmala UI"/>
-        <a:font script="Tale" typeface="Microsoft Tai Le"/>
-        <a:font script="Talu" typeface="Microsoft New Tai Lue"/>
-        <a:font script="Tfng" typeface="Ebrima"/>
       </a:minorFont>
     </a:fontScheme>
-    <a:fmtScheme name="Стандартная">
+    <a:fmtScheme>
       <a:fillStyleLst>
         <a:solidFill>
           <a:schemeClr val="phClr"/>
         </a:solidFill>
-        <a:gradFill rotWithShape="1">
+        <a:gradFill>
           <a:gsLst>
             <a:gs pos="0">
               <a:schemeClr val="phClr">
                 <a:lumMod val="110000"/>
-                <a:satMod val="105000"/>
                 <a:tint val="67000"/>
               </a:schemeClr>
             </a:gs>
             <a:gs pos="50000">
               <a:schemeClr val="phClr">
                 <a:lumMod val="105000"/>
-                <a:satMod val="103000"/>
                 <a:tint val="73000"/>
               </a:schemeClr>
             </a:gs>
             <a:gs pos="100000">
               <a:schemeClr val="phClr">
                 <a:lumMod val="105000"/>
-                <a:satMod val="109000"/>
                 <a:tint val="81000"/>
               </a:schemeClr>
             </a:gs>
           </a:gsLst>
           <a:lin ang="5400000" scaled="0"/>
+          <a:tileRect l="0" t="0" r="0" b="0"/>
         </a:gradFill>
-        <a:gradFill rotWithShape="1">
+        <a:gradFill>
           <a:gsLst>
             <a:gs pos="0">
               <a:schemeClr val="phClr">
-                <a:satMod val="103000"/>
                 <a:lumMod val="102000"/>
                 <a:tint val="94000"/>
               </a:schemeClr>
             </a:gs>
             <a:gs pos="50000">
               <a:schemeClr val="phClr">
-                <a:satMod val="110000"/>
                 <a:lumMod val="100000"/>
                 <a:shade val="100000"/>
               </a:schemeClr>
@@ -7011,33 +6274,24 @@
             <a:gs pos="100000">
               <a:schemeClr val="phClr">
                 <a:lumMod val="99000"/>
-                <a:satMod val="120000"/>
                 <a:shade val="78000"/>
               </a:schemeClr>
             </a:gs>
           </a:gsLst>
           <a:lin ang="5400000" scaled="0"/>
+          <a:tileRect l="0" t="0" r="0" b="0"/>
         </a:gradFill>
       </a:fillStyleLst>
       <a:lnStyleLst>
         <a:ln w="6350" cap="flat" cmpd="sng" algn="ctr">
-          <a:solidFill>
-            <a:schemeClr val="phClr"/>
-          </a:solidFill>
           <a:prstDash val="solid"/>
           <a:miter lim="800000"/>
         </a:ln>
         <a:ln w="12700" cap="flat" cmpd="sng" algn="ctr">
-          <a:solidFill>
-            <a:schemeClr val="phClr"/>
-          </a:solidFill>
           <a:prstDash val="solid"/>
           <a:miter lim="800000"/>
         </a:ln>
         <a:ln w="19050" cap="flat" cmpd="sng" algn="ctr">
-          <a:solidFill>
-            <a:schemeClr val="phClr"/>
-          </a:solidFill>
           <a:prstDash val="solid"/>
           <a:miter lim="800000"/>
         </a:ln>
@@ -7050,13 +6304,7 @@
           <a:effectLst/>
         </a:effectStyle>
         <a:effectStyle>
-          <a:effectLst>
-            <a:outerShdw blurRad="57150" dist="19050" dir="5400000" algn="ctr" rotWithShape="0">
-              <a:srgbClr val="000000">
-                <a:alpha val="63000"/>
-              </a:srgbClr>
-            </a:outerShdw>
-          </a:effectLst>
+          <a:effectLst/>
         </a:effectStyle>
       </a:effectStyleLst>
       <a:bgFillStyleLst>
@@ -7066,15 +6314,13 @@
         <a:solidFill>
           <a:schemeClr val="phClr">
             <a:tint val="95000"/>
-            <a:satMod val="170000"/>
           </a:schemeClr>
         </a:solidFill>
-        <a:gradFill rotWithShape="1">
+        <a:gradFill>
           <a:gsLst>
             <a:gs pos="0">
               <a:schemeClr val="phClr">
                 <a:tint val="93000"/>
-                <a:satMod val="150000"/>
                 <a:shade val="98000"/>
                 <a:lumMod val="102000"/>
               </a:schemeClr>
@@ -7082,7 +6328,6 @@
             <a:gs pos="50000">
               <a:schemeClr val="phClr">
                 <a:tint val="98000"/>
-                <a:satMod val="130000"/>
                 <a:shade val="90000"/>
                 <a:lumMod val="103000"/>
               </a:schemeClr>
@@ -7090,21 +6335,14 @@
             <a:gs pos="100000">
               <a:schemeClr val="phClr">
                 <a:shade val="63000"/>
-                <a:satMod val="120000"/>
               </a:schemeClr>
             </a:gs>
           </a:gsLst>
           <a:lin ang="5400000" scaled="0"/>
+          <a:tileRect l="0" t="0" r="0" b="0"/>
         </a:gradFill>
       </a:bgFillStyleLst>
     </a:fmtScheme>
   </a:themeElements>
-  <a:objectDefaults/>
-  <a:extraClrSchemeLst/>
-  <a:extLst>
-    <a:ext uri="{05A4C25C-085E-4340-85A3-A5531E510DB2}">
-      <thm15:themeFamily xmlns:thm15="http://schemas.microsoft.com/office/thememl/2012/main" name="Office Theme" id="{62F939B6-93AF-4DB8-9C6B-D6C7DFDC589F}" vid="{4A3C46E8-61CC-4603-A589-7422A47A8E4A}"/>
-    </a:ext>
-  </a:extLst>
 </a:theme>
 </file>